--- a/files/output/g2/rs.docx
+++ b/files/output/g2/rs.docx
@@ -1,6 +1,6 @@
 
 <file path=word/document.xml><?xml version="1.0" encoding="utf-8"?>
-<w:document xmlns:o="urn:schemas-microsoft-com:office:office" xmlns:r="http://schemas.openxmlformats.org/officeDocument/2006/relationships" xmlns:v="urn:schemas-microsoft-com:vml" xmlns:w="http://schemas.openxmlformats.org/wordprocessingml/2006/main" xmlns:w10="urn:schemas-microsoft-com:office:word" xmlns:wp="http://schemas.openxmlformats.org/drawingml/2006/wordprocessingDrawing" xmlns:pic="http://schemas.openxmlformats.org/drawingml/2006/picture" xmlns:wps="http://schemas.microsoft.com/office/word/2010/wordprocessingShape" xmlns:wpg="http://schemas.microsoft.com/office/word/2010/wordprocessingGroup" xmlns:mc="http://schemas.openxmlformats.org/markup-compatibility/2006" xmlns:wp14="http://schemas.microsoft.com/office/word/2010/wordprocessingDrawing" xmlns:w14="http://schemas.microsoft.com/office/word/2010/wordml" xmlns:w15="http://schemas.microsoft.com/office/word/2012/wordml" xmlns:m="http://schemas.openxmlformats.org/officeDocument/2006/math" mc:Ignorable="w14 wp14 w15 w15">
+<w:document xmlns:o="urn:schemas-microsoft-com:office:office" xmlns:r="http://schemas.openxmlformats.org/officeDocument/2006/relationships" xmlns:v="urn:schemas-microsoft-com:vml" xmlns:w="http://schemas.openxmlformats.org/wordprocessingml/2006/main" xmlns:w10="urn:schemas-microsoft-com:office:word" xmlns:wp="http://schemas.openxmlformats.org/drawingml/2006/wordprocessingDrawing" xmlns:pic="http://schemas.openxmlformats.org/drawingml/2006/picture" xmlns:wps="http://schemas.microsoft.com/office/word/2010/wordprocessingShape" xmlns:wpg="http://schemas.microsoft.com/office/word/2010/wordprocessingGroup" xmlns:mc="http://schemas.openxmlformats.org/markup-compatibility/2006" xmlns:wp14="http://schemas.microsoft.com/office/word/2010/wordprocessingDrawing" xmlns:w14="http://schemas.microsoft.com/office/word/2010/wordml" xmlns:w15="http://schemas.microsoft.com/office/word/2012/wordml" mc:Ignorable="w14 wp14 w15">
   <w:body>
     <w:p>
       <w:pPr>
@@ -175,27 +175,7 @@
                 <w:sz w:val="24"/>
                 <w:szCs w:val="24"/>
               </w:rPr>
-              <w:t xml:space="preserve">SUBJECT: </w:t>
-            </w:r>
-            <w:r>
-              <w:rPr>
-                <w:rFonts w:ascii="Cantarell" w:hAnsi="Cantarell"/>
-                <w:b w:val="false"/>
-                <w:bCs w:val="false"/>
-                <w:sz w:val="24"/>
-                <w:szCs w:val="24"/>
-              </w:rPr>
-              <w:t xml:space="preserve">Religion Studies</w:t>
-            </w:r>
-            <w:r>
-              <w:rPr>
-                <w:rFonts w:ascii="Cantarell" w:hAnsi="Cantarell"/>
-                <w:b w:val="false"/>
-                <w:bCs w:val="false"/>
-                <w:sz w:val="24"/>
-                <w:szCs w:val="24"/>
-              </w:rPr>
-              <w:t xml:space="preserve"/>
+              <w:t>SUBJECT: Religion Studies</w:t>
             </w:r>
           </w:p>
         </w:tc>
@@ -226,27 +206,7 @@
                 <w:sz w:val="24"/>
                 <w:szCs w:val="24"/>
               </w:rPr>
-              <w:t xml:space="preserve">CLASS: GRADE </w:t>
-            </w:r>
-            <w:r>
-              <w:rPr>
-                <w:rFonts w:ascii="Cantarell" w:hAnsi="Cantarell"/>
-                <w:b w:val="false"/>
-                <w:bCs w:val="false"/>
-                <w:sz w:val="24"/>
-                <w:szCs w:val="24"/>
-              </w:rPr>
-              <w:t xml:space="preserve">TWO</w:t>
-            </w:r>
-            <w:r>
-              <w:rPr>
-                <w:rFonts w:ascii="Cantarell" w:hAnsi="Cantarell"/>
-                <w:b w:val="false"/>
-                <w:bCs w:val="false"/>
-                <w:sz w:val="24"/>
-                <w:szCs w:val="24"/>
-              </w:rPr>
-              <w:t xml:space="preserve"/>
+              <w:t>CLASS: GRADE TWO</w:t>
             </w:r>
           </w:p>
         </w:tc>
@@ -279,258 +239,482 @@
     </w:p>
     <w:p>
       <w:pPr>
-        <w:spacing w:after="9"/>
-      </w:pPr>
-      <w:r>
-        <w:t xml:space="preserve">1. Prayer is a request to God (a) True (b) False</w:t>
-      </w:r>
-    </w:p>
-    <w:p>
-      <w:pPr>
-        <w:spacing w:after="9"/>
-      </w:pPr>
-      <w:r>
-        <w:t xml:space="preserve">2. We pray to God to praise Him (a) True (b) False</w:t>
-      </w:r>
-    </w:p>
-    <w:p>
-      <w:pPr>
-        <w:spacing w:after="9"/>
-      </w:pPr>
-      <w:r>
-        <w:t xml:space="preserve">3. Prayer means words of _ to God (a) Praises (b) Attitude (c) Association</w:t>
-      </w:r>
-    </w:p>
-    <w:p>
-      <w:pPr>
-        <w:spacing w:after="9"/>
-      </w:pPr>
-      <w:r>
-        <w:t xml:space="preserve">4. We pray to God for _ of sins (a) Forgiveness (b) Obedience (c) Energy</w:t>
-      </w:r>
-    </w:p>
-    <w:p>
-      <w:pPr>
-        <w:spacing w:after="9"/>
-      </w:pPr>
-      <w:r>
-        <w:t xml:space="preserve">5. When we pray we must be _ (a) Humble (b) Proud (c) Crazy</w:t>
-      </w:r>
-    </w:p>
-    <w:p>
-      <w:pPr>
-        <w:spacing w:after="9"/>
-      </w:pPr>
-      <w:r>
-        <w:t xml:space="preserve">6. We must pray _ (a) Always (b) Sometimes (c) Never</w:t>
-      </w:r>
-    </w:p>
-    <w:p>
-      <w:pPr>
-        <w:spacing w:after="9"/>
-      </w:pPr>
-      <w:r>
-        <w:t xml:space="preserve">7. _ is our Father (a) God (b) Tinubu (c) Segun</w:t>
-      </w:r>
-    </w:p>
-    <w:p>
-      <w:pPr>
-        <w:spacing w:after="9"/>
-      </w:pPr>
-      <w:r>
-        <w:t xml:space="preserve">8. We should worship God (a) True (b) False</w:t>
-      </w:r>
-    </w:p>
-    <w:p>
-      <w:pPr>
-        <w:spacing w:after="9"/>
-      </w:pPr>
-      <w:r>
-        <w:t xml:space="preserve">9. When we speak to God we should respect Him (a) True (b) False</w:t>
-      </w:r>
-    </w:p>
-    <w:p>
-      <w:pPr>
-        <w:spacing w:after="9"/>
-      </w:pPr>
-      <w:r>
-        <w:t xml:space="preserve">10. When we pray, prayers are always answered (a) True (b) False</w:t>
-      </w:r>
-    </w:p>
-    <w:p>
-      <w:pPr>
-        <w:spacing w:after="9"/>
-      </w:pPr>
-      <w:r>
-        <w:t xml:space="preserve">11. The tax collector was _ (a) Humble (b) Foolish (c) Ahead</w:t>
-      </w:r>
-    </w:p>
-    <w:p>
-      <w:pPr>
-        <w:spacing w:after="9"/>
-      </w:pPr>
-      <w:r>
-        <w:t xml:space="preserve">12. The Pharisee was _ (a) Proud (b) Humble (c) Innocent</w:t>
-      </w:r>
-    </w:p>
-    <w:p>
-      <w:pPr>
-        <w:spacing w:after="9"/>
-      </w:pPr>
-      <w:r>
-        <w:t xml:space="preserve">13. The tax collector's prayer was answered (a) True (b) False</w:t>
-      </w:r>
-    </w:p>
-    <w:p>
-      <w:pPr>
-        <w:spacing w:after="9"/>
-      </w:pPr>
-      <w:r>
-        <w:t xml:space="preserve">14. The Pharisee's prayer was answered (a) True (b) False</w:t>
-      </w:r>
-    </w:p>
-    <w:p>
-      <w:pPr>
-        <w:spacing w:after="9"/>
-      </w:pPr>
-      <w:r>
-        <w:t xml:space="preserve">15. Prayer is communication between God and man (a) True (b) False</w:t>
-      </w:r>
-    </w:p>
-    <w:p>
-      <w:pPr>
-        <w:spacing w:after="9"/>
-      </w:pPr>
-      <w:r>
-        <w:t xml:space="preserve">16. When praying, we should close our eyes (a) True (b) False</w:t>
-      </w:r>
-    </w:p>
-    <w:p>
-      <w:pPr>
-        <w:spacing w:after="9"/>
-      </w:pPr>
-      <w:r>
-        <w:t xml:space="preserve">17. Our Father who art in _ (a) Heaven (b) Earth (c) Sea</w:t>
-      </w:r>
-    </w:p>
-    <w:p>
-      <w:pPr>
-        <w:spacing w:after="9"/>
-      </w:pPr>
-      <w:r>
-        <w:t xml:space="preserve">18. We should pray even when tired (a) True (b) False</w:t>
-      </w:r>
-    </w:p>
-    <w:p>
-      <w:pPr>
-        <w:spacing w:after="9"/>
-      </w:pPr>
-      <w:r>
-        <w:t xml:space="preserve">19. Some have food but cannot eat (a) True (b) False</w:t>
-      </w:r>
-    </w:p>
-    <w:p>
-      <w:pPr>
-        <w:spacing w:after="9"/>
-      </w:pPr>
-      <w:r>
-        <w:t xml:space="preserve">20. We should honour God (a) True (b) False</w:t>
-      </w:r>
-    </w:p>
-    <w:p>
-      <w:pPr>
-        <w:spacing w:after="9" w:before="54"/>
-      </w:pPr>
-      <w:r>
-        <w:t xml:space="preserve">Section B</w:t>
-      </w:r>
-    </w:p>
-    <w:p>
-      <w:pPr>
-        <w:spacing w:after="9"/>
-      </w:pPr>
-      <w:r>
-        <w:t xml:space="preserve">1. Jesus' mother's name is _________</w:t>
-      </w:r>
-    </w:p>
-    <w:p>
-      <w:pPr>
-        <w:spacing w:after="9"/>
-      </w:pPr>
-      <w:r>
-        <w:t xml:space="preserve">2. _________ and _________ are Jesus' disciples</w:t>
-      </w:r>
-    </w:p>
-    <w:p>
-      <w:pPr>
-        <w:spacing w:after="9"/>
-      </w:pPr>
-      <w:r>
-        <w:t xml:space="preserve">3. Dipping someone in water is called _________</w:t>
-      </w:r>
-    </w:p>
-    <w:p>
-      <w:pPr>
-        <w:spacing w:after="9"/>
-      </w:pPr>
-      <w:r>
-        <w:t xml:space="preserve">4. Zacchaeus climbed a tree because _________</w:t>
-      </w:r>
-    </w:p>
-    <w:p>
-      <w:pPr>
-        <w:spacing w:after="9"/>
-      </w:pPr>
-      <w:r>
-        <w:t xml:space="preserve">5. God is well _ with Jesus _________</w:t>
-      </w:r>
-    </w:p>
-    <w:p>
-      <w:pPr>
-        <w:spacing w:after="9" w:before="54"/>
-      </w:pPr>
-      <w:r>
-        <w:t xml:space="preserve">Section C</w:t>
-      </w:r>
-    </w:p>
-    <w:p>
-      <w:pPr>
-        <w:spacing w:after="9"/>
-      </w:pPr>
-      <w:r>
-        <w:t xml:space="preserve">1. Name two people Jesus raised from the dead</w:t>
-      </w:r>
-    </w:p>
-    <w:p>
-      <w:pPr>
-        <w:spacing w:after="9"/>
-      </w:pPr>
-      <w:r>
-        <w:t xml:space="preserve">2. How can you prepare for God's kingdom?</w:t>
-      </w:r>
-    </w:p>
-    <w:p>
-      <w:pPr>
-        <w:spacing w:after="9"/>
-      </w:pPr>
-      <w:r>
-        <w:t xml:space="preserve">3. Name five disciples of Jesus Christ</w:t>
-      </w:r>
-    </w:p>
-    <w:p>
-      <w:pPr>
-        <w:spacing w:after="9"/>
-      </w:pPr>
-      <w:r>
-        <w:t xml:space="preserve">4. List three ways to help the sick and needy</w:t>
-      </w:r>
-    </w:p>
-    <w:p>
-      <w:pPr>
-        <w:spacing w:after="9"/>
-      </w:pPr>
-      <w:r>
-        <w:t xml:space="preserve">5. List three ways to serve God</w:t>
+        <w:pStyle w:val="Normal"/>
+        <w:spacing w:before="0" w:after="9"/>
+        <w:rPr>
+          <w:rFonts w:ascii="Cantarell" w:hAnsi="Cantarell"/>
+        </w:rPr>
+      </w:pPr>
+      <w:r>
+        <w:rPr>
+          <w:rFonts w:ascii="Cantarell" w:hAnsi="Cantarell"/>
+        </w:rPr>
+        <w:t>1. Prayer is a request to God (a) True (b) False</w:t>
+      </w:r>
+    </w:p>
+    <w:p>
+      <w:pPr>
+        <w:pStyle w:val="Normal"/>
+        <w:spacing w:before="0" w:after="9"/>
+        <w:rPr>
+          <w:rFonts w:ascii="Cantarell" w:hAnsi="Cantarell"/>
+        </w:rPr>
+      </w:pPr>
+      <w:r>
+        <w:rPr>
+          <w:rFonts w:ascii="Cantarell" w:hAnsi="Cantarell"/>
+        </w:rPr>
+        <w:t>2. We pray to God to praise Him (a) True (b) False</w:t>
+      </w:r>
+    </w:p>
+    <w:p>
+      <w:pPr>
+        <w:pStyle w:val="Normal"/>
+        <w:spacing w:before="0" w:after="9"/>
+        <w:rPr>
+          <w:rFonts w:ascii="Cantarell" w:hAnsi="Cantarell"/>
+        </w:rPr>
+      </w:pPr>
+      <w:r>
+        <w:rPr>
+          <w:rFonts w:ascii="Cantarell" w:hAnsi="Cantarell"/>
+        </w:rPr>
+        <w:t>3. Prayer means words of _ to God (a) Praises (b) Attitude (c) Association</w:t>
+      </w:r>
+    </w:p>
+    <w:p>
+      <w:pPr>
+        <w:pStyle w:val="Normal"/>
+        <w:spacing w:before="0" w:after="9"/>
+        <w:rPr>
+          <w:rFonts w:ascii="Cantarell" w:hAnsi="Cantarell"/>
+        </w:rPr>
+      </w:pPr>
+      <w:r>
+        <w:rPr>
+          <w:rFonts w:ascii="Cantarell" w:hAnsi="Cantarell"/>
+        </w:rPr>
+        <w:t>4. We pray to God for _ of sins (a) Forgiveness (b) Obedience (c) Energy</w:t>
+      </w:r>
+    </w:p>
+    <w:p>
+      <w:pPr>
+        <w:pStyle w:val="Normal"/>
+        <w:spacing w:before="0" w:after="9"/>
+        <w:rPr>
+          <w:rFonts w:ascii="Cantarell" w:hAnsi="Cantarell"/>
+        </w:rPr>
+      </w:pPr>
+      <w:r>
+        <w:rPr>
+          <w:rFonts w:ascii="Cantarell" w:hAnsi="Cantarell"/>
+        </w:rPr>
+        <w:t>5. When we pray we must be _ (a) Humble (b) Proud (c) Crazy</w:t>
+      </w:r>
+    </w:p>
+    <w:p>
+      <w:pPr>
+        <w:pStyle w:val="Normal"/>
+        <w:spacing w:before="0" w:after="9"/>
+        <w:rPr>
+          <w:rFonts w:ascii="Cantarell" w:hAnsi="Cantarell"/>
+        </w:rPr>
+      </w:pPr>
+      <w:r>
+        <w:rPr>
+          <w:rFonts w:ascii="Cantarell" w:hAnsi="Cantarell"/>
+        </w:rPr>
+        <w:t>6. We must pray _ (a) Always (b) Sometimes (c) Never</w:t>
+      </w:r>
+    </w:p>
+    <w:p>
+      <w:pPr>
+        <w:pStyle w:val="Normal"/>
+        <w:spacing w:before="0" w:after="9"/>
+        <w:rPr>
+          <w:rFonts w:ascii="Cantarell" w:hAnsi="Cantarell"/>
+        </w:rPr>
+      </w:pPr>
+      <w:r>
+        <w:rPr>
+          <w:rFonts w:ascii="Cantarell" w:hAnsi="Cantarell"/>
+        </w:rPr>
+        <w:t>7. _ is our Father (a) God (b) Tinubu (c) Segun</w:t>
+      </w:r>
+    </w:p>
+    <w:p>
+      <w:pPr>
+        <w:pStyle w:val="Normal"/>
+        <w:spacing w:before="0" w:after="9"/>
+        <w:rPr>
+          <w:rFonts w:ascii="Cantarell" w:hAnsi="Cantarell"/>
+        </w:rPr>
+      </w:pPr>
+      <w:r>
+        <w:rPr>
+          <w:rFonts w:ascii="Cantarell" w:hAnsi="Cantarell"/>
+        </w:rPr>
+        <w:t>8. We should worship God (a) True (b) False</w:t>
+      </w:r>
+    </w:p>
+    <w:p>
+      <w:pPr>
+        <w:pStyle w:val="Normal"/>
+        <w:spacing w:before="0" w:after="9"/>
+        <w:rPr>
+          <w:rFonts w:ascii="Cantarell" w:hAnsi="Cantarell"/>
+        </w:rPr>
+      </w:pPr>
+      <w:r>
+        <w:rPr>
+          <w:rFonts w:ascii="Cantarell" w:hAnsi="Cantarell"/>
+        </w:rPr>
+        <w:t>9. When we speak to God we should respect Him (a) True (b) False</w:t>
+      </w:r>
+    </w:p>
+    <w:p>
+      <w:pPr>
+        <w:pStyle w:val="Normal"/>
+        <w:spacing w:before="0" w:after="9"/>
+        <w:rPr>
+          <w:rFonts w:ascii="Cantarell" w:hAnsi="Cantarell"/>
+        </w:rPr>
+      </w:pPr>
+      <w:r>
+        <w:rPr>
+          <w:rFonts w:ascii="Cantarell" w:hAnsi="Cantarell"/>
+        </w:rPr>
+        <w:t>10. When we pray, prayers are always answered (a) True (b) False</w:t>
+      </w:r>
+    </w:p>
+    <w:p>
+      <w:pPr>
+        <w:pStyle w:val="Normal"/>
+        <w:spacing w:before="0" w:after="9"/>
+        <w:rPr>
+          <w:rFonts w:ascii="Cantarell" w:hAnsi="Cantarell"/>
+        </w:rPr>
+      </w:pPr>
+      <w:r>
+        <w:rPr>
+          <w:rFonts w:ascii="Cantarell" w:hAnsi="Cantarell"/>
+        </w:rPr>
+        <w:t>11. The tax collector was _ (a) Humble (b) Foolish (c) Ahead</w:t>
+      </w:r>
+    </w:p>
+    <w:p>
+      <w:pPr>
+        <w:pStyle w:val="Normal"/>
+        <w:spacing w:before="0" w:after="9"/>
+        <w:rPr>
+          <w:rFonts w:ascii="Cantarell" w:hAnsi="Cantarell"/>
+        </w:rPr>
+      </w:pPr>
+      <w:r>
+        <w:rPr>
+          <w:rFonts w:ascii="Cantarell" w:hAnsi="Cantarell"/>
+        </w:rPr>
+        <w:t>12. The Pharisee was _ (a) Proud (b) Humble (c) Innocent</w:t>
+      </w:r>
+    </w:p>
+    <w:p>
+      <w:pPr>
+        <w:pStyle w:val="Normal"/>
+        <w:spacing w:before="0" w:after="9"/>
+        <w:rPr>
+          <w:rFonts w:ascii="Cantarell" w:hAnsi="Cantarell"/>
+        </w:rPr>
+      </w:pPr>
+      <w:r>
+        <w:rPr>
+          <w:rFonts w:ascii="Cantarell" w:hAnsi="Cantarell"/>
+        </w:rPr>
+        <w:t>13. The tax collector's prayer was answered (a) True (b) False</w:t>
+      </w:r>
+    </w:p>
+    <w:p>
+      <w:pPr>
+        <w:pStyle w:val="Normal"/>
+        <w:spacing w:before="0" w:after="9"/>
+        <w:rPr>
+          <w:rFonts w:ascii="Cantarell" w:hAnsi="Cantarell"/>
+        </w:rPr>
+      </w:pPr>
+      <w:r>
+        <w:rPr>
+          <w:rFonts w:ascii="Cantarell" w:hAnsi="Cantarell"/>
+        </w:rPr>
+        <w:t>14. The Pharisee's prayer was answered (a) True (b) False</w:t>
+      </w:r>
+    </w:p>
+    <w:p>
+      <w:pPr>
+        <w:pStyle w:val="Normal"/>
+        <w:spacing w:before="0" w:after="9"/>
+        <w:rPr>
+          <w:rFonts w:ascii="Cantarell" w:hAnsi="Cantarell"/>
+        </w:rPr>
+      </w:pPr>
+      <w:r>
+        <w:rPr>
+          <w:rFonts w:ascii="Cantarell" w:hAnsi="Cantarell"/>
+        </w:rPr>
+        <w:t>15. Prayer is communication between God and man (a) True (b) False</w:t>
+      </w:r>
+    </w:p>
+    <w:p>
+      <w:pPr>
+        <w:pStyle w:val="Normal"/>
+        <w:spacing w:before="0" w:after="9"/>
+        <w:rPr>
+          <w:rFonts w:ascii="Cantarell" w:hAnsi="Cantarell"/>
+        </w:rPr>
+      </w:pPr>
+      <w:r>
+        <w:rPr>
+          <w:rFonts w:ascii="Cantarell" w:hAnsi="Cantarell"/>
+        </w:rPr>
+        <w:t>16. When praying, we should close our eyes (a) True (b) False</w:t>
+      </w:r>
+    </w:p>
+    <w:p>
+      <w:pPr>
+        <w:pStyle w:val="Normal"/>
+        <w:spacing w:before="0" w:after="9"/>
+        <w:rPr>
+          <w:rFonts w:ascii="Cantarell" w:hAnsi="Cantarell"/>
+        </w:rPr>
+      </w:pPr>
+      <w:r>
+        <w:rPr>
+          <w:rFonts w:ascii="Cantarell" w:hAnsi="Cantarell"/>
+        </w:rPr>
+        <w:t>17. Our Father who art in _ (a) Heaven (b) Earth (c) Sea</w:t>
+      </w:r>
+    </w:p>
+    <w:p>
+      <w:pPr>
+        <w:pStyle w:val="Normal"/>
+        <w:spacing w:before="0" w:after="9"/>
+        <w:rPr>
+          <w:rFonts w:ascii="Cantarell" w:hAnsi="Cantarell"/>
+        </w:rPr>
+      </w:pPr>
+      <w:r>
+        <w:rPr>
+          <w:rFonts w:ascii="Cantarell" w:hAnsi="Cantarell"/>
+        </w:rPr>
+        <w:t>18. We should pray even when tired (a) True (b) False</w:t>
+      </w:r>
+    </w:p>
+    <w:p>
+      <w:pPr>
+        <w:pStyle w:val="Normal"/>
+        <w:spacing w:before="0" w:after="9"/>
+        <w:rPr>
+          <w:rFonts w:ascii="Cantarell" w:hAnsi="Cantarell"/>
+        </w:rPr>
+      </w:pPr>
+      <w:r>
+        <w:rPr>
+          <w:rFonts w:ascii="Cantarell" w:hAnsi="Cantarell"/>
+        </w:rPr>
+        <w:t>19. Some have food but cannot eat (a) True (b) False</w:t>
+      </w:r>
+    </w:p>
+    <w:p>
+      <w:pPr>
+        <w:pStyle w:val="Normal"/>
+        <w:spacing w:before="0" w:after="9"/>
+        <w:rPr>
+          <w:rFonts w:ascii="Cantarell" w:hAnsi="Cantarell"/>
+        </w:rPr>
+      </w:pPr>
+      <w:r>
+        <w:rPr>
+          <w:rFonts w:ascii="Cantarell" w:hAnsi="Cantarell"/>
+        </w:rPr>
+        <w:t>20. We should honour God (a) True (b) False</w:t>
+      </w:r>
+    </w:p>
+    <w:p>
+      <w:pPr>
+        <w:pStyle w:val="Normal"/>
+        <w:spacing w:before="54" w:after="9"/>
+        <w:rPr>
+          <w:rFonts w:ascii="Cantarell" w:hAnsi="Cantarell"/>
+        </w:rPr>
+      </w:pPr>
+      <w:r>
+        <w:rPr>
+          <w:rFonts w:ascii="Cantarell" w:hAnsi="Cantarell"/>
+        </w:rPr>
+        <w:t>Section B</w:t>
+      </w:r>
+    </w:p>
+    <w:p>
+      <w:pPr>
+        <w:pStyle w:val="Normal"/>
+        <w:spacing w:before="0" w:after="9"/>
+        <w:rPr>
+          <w:rFonts w:ascii="Cantarell" w:hAnsi="Cantarell"/>
+        </w:rPr>
+      </w:pPr>
+      <w:r>
+        <w:rPr>
+          <w:rFonts w:ascii="Cantarell" w:hAnsi="Cantarell"/>
+        </w:rPr>
+        <w:t>1. Jesus' mother's name is _________</w:t>
+      </w:r>
+    </w:p>
+    <w:p>
+      <w:pPr>
+        <w:pStyle w:val="Normal"/>
+        <w:spacing w:before="0" w:after="9"/>
+        <w:rPr>
+          <w:rFonts w:ascii="Cantarell" w:hAnsi="Cantarell"/>
+        </w:rPr>
+      </w:pPr>
+      <w:r>
+        <w:rPr>
+          <w:rFonts w:ascii="Cantarell" w:hAnsi="Cantarell"/>
+        </w:rPr>
+        <w:t>2. _________ and _________ are Jesus' disciples</w:t>
+      </w:r>
+    </w:p>
+    <w:p>
+      <w:pPr>
+        <w:pStyle w:val="Normal"/>
+        <w:spacing w:before="0" w:after="9"/>
+        <w:rPr>
+          <w:rFonts w:ascii="Cantarell" w:hAnsi="Cantarell"/>
+        </w:rPr>
+      </w:pPr>
+      <w:r>
+        <w:rPr>
+          <w:rFonts w:ascii="Cantarell" w:hAnsi="Cantarell"/>
+        </w:rPr>
+        <w:t>3. Dipping someone in water is called _________</w:t>
+      </w:r>
+    </w:p>
+    <w:p>
+      <w:pPr>
+        <w:pStyle w:val="Normal"/>
+        <w:spacing w:before="0" w:after="9"/>
+        <w:rPr>
+          <w:rFonts w:ascii="Cantarell" w:hAnsi="Cantarell"/>
+        </w:rPr>
+      </w:pPr>
+      <w:r>
+        <w:rPr>
+          <w:rFonts w:ascii="Cantarell" w:hAnsi="Cantarell"/>
+        </w:rPr>
+        <w:t>4. Zacchaeus climbed a tree because _________</w:t>
+      </w:r>
+    </w:p>
+    <w:p>
+      <w:pPr>
+        <w:pStyle w:val="Normal"/>
+        <w:spacing w:before="0" w:after="9"/>
+        <w:rPr>
+          <w:rFonts w:ascii="Cantarell" w:hAnsi="Cantarell"/>
+        </w:rPr>
+      </w:pPr>
+      <w:r>
+        <w:rPr>
+          <w:rFonts w:ascii="Cantarell" w:hAnsi="Cantarell"/>
+        </w:rPr>
+        <w:t>5. God is well _ with Jesus _________</w:t>
+      </w:r>
+    </w:p>
+    <w:p>
+      <w:pPr>
+        <w:pStyle w:val="Normal"/>
+        <w:spacing w:before="54" w:after="9"/>
+        <w:rPr>
+          <w:rFonts w:ascii="Cantarell" w:hAnsi="Cantarell"/>
+        </w:rPr>
+      </w:pPr>
+      <w:r>
+        <w:rPr>
+          <w:rFonts w:ascii="Cantarell" w:hAnsi="Cantarell"/>
+        </w:rPr>
+        <w:t>Section C</w:t>
+      </w:r>
+    </w:p>
+    <w:p>
+      <w:pPr>
+        <w:pStyle w:val="Normal"/>
+        <w:spacing w:before="0" w:after="9"/>
+        <w:rPr>
+          <w:rFonts w:ascii="Cantarell" w:hAnsi="Cantarell"/>
+        </w:rPr>
+      </w:pPr>
+      <w:r>
+        <w:rPr>
+          <w:rFonts w:ascii="Cantarell" w:hAnsi="Cantarell"/>
+        </w:rPr>
+        <w:t>1. Name two people Jesus raised from the dead</w:t>
+      </w:r>
+    </w:p>
+    <w:p>
+      <w:pPr>
+        <w:pStyle w:val="Normal"/>
+        <w:spacing w:before="0" w:after="9"/>
+        <w:rPr>
+          <w:rFonts w:ascii="Cantarell" w:hAnsi="Cantarell"/>
+        </w:rPr>
+      </w:pPr>
+      <w:r>
+        <w:rPr>
+          <w:rFonts w:ascii="Cantarell" w:hAnsi="Cantarell"/>
+        </w:rPr>
+        <w:t>2. How can you prepare for God's kingdom?</w:t>
+      </w:r>
+    </w:p>
+    <w:p>
+      <w:pPr>
+        <w:pStyle w:val="Normal"/>
+        <w:spacing w:before="0" w:after="9"/>
+        <w:rPr>
+          <w:rFonts w:ascii="Cantarell" w:hAnsi="Cantarell"/>
+        </w:rPr>
+      </w:pPr>
+      <w:r>
+        <w:rPr>
+          <w:rFonts w:ascii="Cantarell" w:hAnsi="Cantarell"/>
+        </w:rPr>
+        <w:t>3. Name five disciples of Jesus Christ</w:t>
+      </w:r>
+    </w:p>
+    <w:p>
+      <w:pPr>
+        <w:pStyle w:val="Normal"/>
+        <w:spacing w:before="0" w:after="9"/>
+        <w:rPr>
+          <w:rFonts w:ascii="Cantarell" w:hAnsi="Cantarell"/>
+        </w:rPr>
+      </w:pPr>
+      <w:r>
+        <w:rPr>
+          <w:rFonts w:ascii="Cantarell" w:hAnsi="Cantarell"/>
+        </w:rPr>
+        <w:t>4. List three ways to help the sick and needy</w:t>
+      </w:r>
+    </w:p>
+    <w:p>
+      <w:pPr>
+        <w:pStyle w:val="Normal"/>
+        <w:spacing w:before="0" w:after="9"/>
+        <w:rPr>
+          <w:rFonts w:ascii="Cantarell" w:hAnsi="Cantarell"/>
+        </w:rPr>
+      </w:pPr>
+      <w:r>
+        <w:rPr>
+          <w:rFonts w:ascii="Cantarell" w:hAnsi="Cantarell"/>
+        </w:rPr>
+        <w:t>5. List three ways to serve God</w:t>
       </w:r>
     </w:p>
     <w:p>
@@ -551,7 +735,7 @@
         <w:pStyle w:val="Normal"/>
         <w:widowControl/>
         <w:suppressAutoHyphens w:val="true"/>
-        <w:overflowPunct w:val="false"/>
+        <w:overflowPunct w:val="true"/>
         <w:bidi w:val="0"/>
         <w:spacing w:lineRule="auto" w:line="360" w:before="0" w:after="160"/>
         <w:ind w:right="6"/>
@@ -640,7 +824,7 @@
     <w:pPr>
       <w:widowControl/>
       <w:suppressAutoHyphens w:val="true"/>
-      <w:overflowPunct w:val="false"/>
+      <w:overflowPunct w:val="true"/>
       <w:bidi w:val="0"/>
       <w:spacing w:lineRule="auto" w:line="360" w:before="0" w:after="160"/>
       <w:ind w:right="6"/>
@@ -864,7 +1048,7 @@
     <w:pPr>
       <w:widowControl/>
       <w:suppressAutoHyphens w:val="true"/>
-      <w:overflowPunct w:val="false"/>
+      <w:overflowPunct w:val="true"/>
       <w:bidi w:val="0"/>
       <w:spacing w:lineRule="auto" w:line="276" w:before="0" w:after="200"/>
       <w:jc w:val="left"/>

--- a/files/output/g2/rs.docx
+++ b/files/output/g2/rs.docx
@@ -1,6 +1,6 @@
 
 <file path=word/document.xml><?xml version="1.0" encoding="utf-8"?>
-<w:document xmlns:o="urn:schemas-microsoft-com:office:office" xmlns:r="http://schemas.openxmlformats.org/officeDocument/2006/relationships" xmlns:v="urn:schemas-microsoft-com:vml" xmlns:w="http://schemas.openxmlformats.org/wordprocessingml/2006/main" xmlns:w10="urn:schemas-microsoft-com:office:word" xmlns:wp="http://schemas.openxmlformats.org/drawingml/2006/wordprocessingDrawing" xmlns:pic="http://schemas.openxmlformats.org/drawingml/2006/picture" xmlns:wps="http://schemas.microsoft.com/office/word/2010/wordprocessingShape" xmlns:wpg="http://schemas.microsoft.com/office/word/2010/wordprocessingGroup" xmlns:mc="http://schemas.openxmlformats.org/markup-compatibility/2006" xmlns:wp14="http://schemas.microsoft.com/office/word/2010/wordprocessingDrawing" xmlns:w14="http://schemas.microsoft.com/office/word/2010/wordml" xmlns:w15="http://schemas.microsoft.com/office/word/2012/wordml" mc:Ignorable="w14 wp14 w15">
+<w:document xmlns:o="urn:schemas-microsoft-com:office:office" xmlns:r="http://schemas.openxmlformats.org/officeDocument/2006/relationships" xmlns:v="urn:schemas-microsoft-com:vml" xmlns:w="http://schemas.openxmlformats.org/wordprocessingml/2006/main" xmlns:w10="urn:schemas-microsoft-com:office:word" xmlns:wp="http://schemas.openxmlformats.org/drawingml/2006/wordprocessingDrawing" xmlns:pic="http://schemas.openxmlformats.org/drawingml/2006/picture" xmlns:wps="http://schemas.microsoft.com/office/word/2010/wordprocessingShape" xmlns:wpg="http://schemas.microsoft.com/office/word/2010/wordprocessingGroup" xmlns:mc="http://schemas.openxmlformats.org/markup-compatibility/2006" xmlns:wp14="http://schemas.microsoft.com/office/word/2010/wordprocessingDrawing" xmlns:w14="http://schemas.microsoft.com/office/word/2010/wordml" xmlns:w15="http://schemas.microsoft.com/office/word/2012/wordml" xmlns:m="http://schemas.openxmlformats.org/officeDocument/2006/math" mc:Ignorable="w14 wp14 w15 w15">
   <w:body>
     <w:p>
       <w:pPr>
@@ -175,7 +175,27 @@
                 <w:sz w:val="24"/>
                 <w:szCs w:val="24"/>
               </w:rPr>
-              <w:t>SUBJECT: Religion Studies</w:t>
+              <w:t xml:space="preserve">SUBJECT: </w:t>
+            </w:r>
+            <w:r>
+              <w:rPr>
+                <w:rFonts w:ascii="Cantarell" w:hAnsi="Cantarell"/>
+                <w:b w:val="false"/>
+                <w:bCs w:val="false"/>
+                <w:sz w:val="24"/>
+                <w:szCs w:val="24"/>
+              </w:rPr>
+              <w:t xml:space="preserve">Religion Studies</w:t>
+            </w:r>
+            <w:r>
+              <w:rPr>
+                <w:rFonts w:ascii="Cantarell" w:hAnsi="Cantarell"/>
+                <w:b w:val="false"/>
+                <w:bCs w:val="false"/>
+                <w:sz w:val="24"/>
+                <w:szCs w:val="24"/>
+              </w:rPr>
+              <w:t xml:space="preserve"/>
             </w:r>
           </w:p>
         </w:tc>
@@ -206,7 +226,27 @@
                 <w:sz w:val="24"/>
                 <w:szCs w:val="24"/>
               </w:rPr>
-              <w:t>CLASS: GRADE TWO</w:t>
+              <w:t xml:space="preserve">CLASS: GRADE </w:t>
+            </w:r>
+            <w:r>
+              <w:rPr>
+                <w:rFonts w:ascii="Cantarell" w:hAnsi="Cantarell"/>
+                <w:b w:val="false"/>
+                <w:bCs w:val="false"/>
+                <w:sz w:val="24"/>
+                <w:szCs w:val="24"/>
+              </w:rPr>
+              <w:t xml:space="preserve">TWO</w:t>
+            </w:r>
+            <w:r>
+              <w:rPr>
+                <w:rFonts w:ascii="Cantarell" w:hAnsi="Cantarell"/>
+                <w:b w:val="false"/>
+                <w:bCs w:val="false"/>
+                <w:sz w:val="24"/>
+                <w:szCs w:val="24"/>
+              </w:rPr>
+              <w:t xml:space="preserve"/>
             </w:r>
           </w:p>
         </w:tc>
@@ -239,482 +279,258 @@
     </w:p>
     <w:p>
       <w:pPr>
-        <w:pStyle w:val="Normal"/>
-        <w:spacing w:before="0" w:after="9"/>
-        <w:rPr>
-          <w:rFonts w:ascii="Cantarell" w:hAnsi="Cantarell"/>
-        </w:rPr>
-      </w:pPr>
-      <w:r>
-        <w:rPr>
-          <w:rFonts w:ascii="Cantarell" w:hAnsi="Cantarell"/>
-        </w:rPr>
-        <w:t>1. Prayer is a request to God (a) True (b) False</w:t>
-      </w:r>
-    </w:p>
-    <w:p>
-      <w:pPr>
-        <w:pStyle w:val="Normal"/>
-        <w:spacing w:before="0" w:after="9"/>
-        <w:rPr>
-          <w:rFonts w:ascii="Cantarell" w:hAnsi="Cantarell"/>
-        </w:rPr>
-      </w:pPr>
-      <w:r>
-        <w:rPr>
-          <w:rFonts w:ascii="Cantarell" w:hAnsi="Cantarell"/>
-        </w:rPr>
-        <w:t>2. We pray to God to praise Him (a) True (b) False</w:t>
-      </w:r>
-    </w:p>
-    <w:p>
-      <w:pPr>
-        <w:pStyle w:val="Normal"/>
-        <w:spacing w:before="0" w:after="9"/>
-        <w:rPr>
-          <w:rFonts w:ascii="Cantarell" w:hAnsi="Cantarell"/>
-        </w:rPr>
-      </w:pPr>
-      <w:r>
-        <w:rPr>
-          <w:rFonts w:ascii="Cantarell" w:hAnsi="Cantarell"/>
-        </w:rPr>
-        <w:t>3. Prayer means words of _ to God (a) Praises (b) Attitude (c) Association</w:t>
-      </w:r>
-    </w:p>
-    <w:p>
-      <w:pPr>
-        <w:pStyle w:val="Normal"/>
-        <w:spacing w:before="0" w:after="9"/>
-        <w:rPr>
-          <w:rFonts w:ascii="Cantarell" w:hAnsi="Cantarell"/>
-        </w:rPr>
-      </w:pPr>
-      <w:r>
-        <w:rPr>
-          <w:rFonts w:ascii="Cantarell" w:hAnsi="Cantarell"/>
-        </w:rPr>
-        <w:t>4. We pray to God for _ of sins (a) Forgiveness (b) Obedience (c) Energy</w:t>
-      </w:r>
-    </w:p>
-    <w:p>
-      <w:pPr>
-        <w:pStyle w:val="Normal"/>
-        <w:spacing w:before="0" w:after="9"/>
-        <w:rPr>
-          <w:rFonts w:ascii="Cantarell" w:hAnsi="Cantarell"/>
-        </w:rPr>
-      </w:pPr>
-      <w:r>
-        <w:rPr>
-          <w:rFonts w:ascii="Cantarell" w:hAnsi="Cantarell"/>
-        </w:rPr>
-        <w:t>5. When we pray we must be _ (a) Humble (b) Proud (c) Crazy</w:t>
-      </w:r>
-    </w:p>
-    <w:p>
-      <w:pPr>
-        <w:pStyle w:val="Normal"/>
-        <w:spacing w:before="0" w:after="9"/>
-        <w:rPr>
-          <w:rFonts w:ascii="Cantarell" w:hAnsi="Cantarell"/>
-        </w:rPr>
-      </w:pPr>
-      <w:r>
-        <w:rPr>
-          <w:rFonts w:ascii="Cantarell" w:hAnsi="Cantarell"/>
-        </w:rPr>
-        <w:t>6. We must pray _ (a) Always (b) Sometimes (c) Never</w:t>
-      </w:r>
-    </w:p>
-    <w:p>
-      <w:pPr>
-        <w:pStyle w:val="Normal"/>
-        <w:spacing w:before="0" w:after="9"/>
-        <w:rPr>
-          <w:rFonts w:ascii="Cantarell" w:hAnsi="Cantarell"/>
-        </w:rPr>
-      </w:pPr>
-      <w:r>
-        <w:rPr>
-          <w:rFonts w:ascii="Cantarell" w:hAnsi="Cantarell"/>
-        </w:rPr>
-        <w:t>7. _ is our Father (a) God (b) Tinubu (c) Segun</w:t>
-      </w:r>
-    </w:p>
-    <w:p>
-      <w:pPr>
-        <w:pStyle w:val="Normal"/>
-        <w:spacing w:before="0" w:after="9"/>
-        <w:rPr>
-          <w:rFonts w:ascii="Cantarell" w:hAnsi="Cantarell"/>
-        </w:rPr>
-      </w:pPr>
-      <w:r>
-        <w:rPr>
-          <w:rFonts w:ascii="Cantarell" w:hAnsi="Cantarell"/>
-        </w:rPr>
-        <w:t>8. We should worship God (a) True (b) False</w:t>
-      </w:r>
-    </w:p>
-    <w:p>
-      <w:pPr>
-        <w:pStyle w:val="Normal"/>
-        <w:spacing w:before="0" w:after="9"/>
-        <w:rPr>
-          <w:rFonts w:ascii="Cantarell" w:hAnsi="Cantarell"/>
-        </w:rPr>
-      </w:pPr>
-      <w:r>
-        <w:rPr>
-          <w:rFonts w:ascii="Cantarell" w:hAnsi="Cantarell"/>
-        </w:rPr>
-        <w:t>9. When we speak to God we should respect Him (a) True (b) False</w:t>
-      </w:r>
-    </w:p>
-    <w:p>
-      <w:pPr>
-        <w:pStyle w:val="Normal"/>
-        <w:spacing w:before="0" w:after="9"/>
-        <w:rPr>
-          <w:rFonts w:ascii="Cantarell" w:hAnsi="Cantarell"/>
-        </w:rPr>
-      </w:pPr>
-      <w:r>
-        <w:rPr>
-          <w:rFonts w:ascii="Cantarell" w:hAnsi="Cantarell"/>
-        </w:rPr>
-        <w:t>10. When we pray, prayers are always answered (a) True (b) False</w:t>
-      </w:r>
-    </w:p>
-    <w:p>
-      <w:pPr>
-        <w:pStyle w:val="Normal"/>
-        <w:spacing w:before="0" w:after="9"/>
-        <w:rPr>
-          <w:rFonts w:ascii="Cantarell" w:hAnsi="Cantarell"/>
-        </w:rPr>
-      </w:pPr>
-      <w:r>
-        <w:rPr>
-          <w:rFonts w:ascii="Cantarell" w:hAnsi="Cantarell"/>
-        </w:rPr>
-        <w:t>11. The tax collector was _ (a) Humble (b) Foolish (c) Ahead</w:t>
-      </w:r>
-    </w:p>
-    <w:p>
-      <w:pPr>
-        <w:pStyle w:val="Normal"/>
-        <w:spacing w:before="0" w:after="9"/>
-        <w:rPr>
-          <w:rFonts w:ascii="Cantarell" w:hAnsi="Cantarell"/>
-        </w:rPr>
-      </w:pPr>
-      <w:r>
-        <w:rPr>
-          <w:rFonts w:ascii="Cantarell" w:hAnsi="Cantarell"/>
-        </w:rPr>
-        <w:t>12. The Pharisee was _ (a) Proud (b) Humble (c) Innocent</w:t>
-      </w:r>
-    </w:p>
-    <w:p>
-      <w:pPr>
-        <w:pStyle w:val="Normal"/>
-        <w:spacing w:before="0" w:after="9"/>
-        <w:rPr>
-          <w:rFonts w:ascii="Cantarell" w:hAnsi="Cantarell"/>
-        </w:rPr>
-      </w:pPr>
-      <w:r>
-        <w:rPr>
-          <w:rFonts w:ascii="Cantarell" w:hAnsi="Cantarell"/>
-        </w:rPr>
-        <w:t>13. The tax collector's prayer was answered (a) True (b) False</w:t>
-      </w:r>
-    </w:p>
-    <w:p>
-      <w:pPr>
-        <w:pStyle w:val="Normal"/>
-        <w:spacing w:before="0" w:after="9"/>
-        <w:rPr>
-          <w:rFonts w:ascii="Cantarell" w:hAnsi="Cantarell"/>
-        </w:rPr>
-      </w:pPr>
-      <w:r>
-        <w:rPr>
-          <w:rFonts w:ascii="Cantarell" w:hAnsi="Cantarell"/>
-        </w:rPr>
-        <w:t>14. The Pharisee's prayer was answered (a) True (b) False</w:t>
-      </w:r>
-    </w:p>
-    <w:p>
-      <w:pPr>
-        <w:pStyle w:val="Normal"/>
-        <w:spacing w:before="0" w:after="9"/>
-        <w:rPr>
-          <w:rFonts w:ascii="Cantarell" w:hAnsi="Cantarell"/>
-        </w:rPr>
-      </w:pPr>
-      <w:r>
-        <w:rPr>
-          <w:rFonts w:ascii="Cantarell" w:hAnsi="Cantarell"/>
-        </w:rPr>
-        <w:t>15. Prayer is communication between God and man (a) True (b) False</w:t>
-      </w:r>
-    </w:p>
-    <w:p>
-      <w:pPr>
-        <w:pStyle w:val="Normal"/>
-        <w:spacing w:before="0" w:after="9"/>
-        <w:rPr>
-          <w:rFonts w:ascii="Cantarell" w:hAnsi="Cantarell"/>
-        </w:rPr>
-      </w:pPr>
-      <w:r>
-        <w:rPr>
-          <w:rFonts w:ascii="Cantarell" w:hAnsi="Cantarell"/>
-        </w:rPr>
-        <w:t>16. When praying, we should close our eyes (a) True (b) False</w:t>
-      </w:r>
-    </w:p>
-    <w:p>
-      <w:pPr>
-        <w:pStyle w:val="Normal"/>
-        <w:spacing w:before="0" w:after="9"/>
-        <w:rPr>
-          <w:rFonts w:ascii="Cantarell" w:hAnsi="Cantarell"/>
-        </w:rPr>
-      </w:pPr>
-      <w:r>
-        <w:rPr>
-          <w:rFonts w:ascii="Cantarell" w:hAnsi="Cantarell"/>
-        </w:rPr>
-        <w:t>17. Our Father who art in _ (a) Heaven (b) Earth (c) Sea</w:t>
-      </w:r>
-    </w:p>
-    <w:p>
-      <w:pPr>
-        <w:pStyle w:val="Normal"/>
-        <w:spacing w:before="0" w:after="9"/>
-        <w:rPr>
-          <w:rFonts w:ascii="Cantarell" w:hAnsi="Cantarell"/>
-        </w:rPr>
-      </w:pPr>
-      <w:r>
-        <w:rPr>
-          <w:rFonts w:ascii="Cantarell" w:hAnsi="Cantarell"/>
-        </w:rPr>
-        <w:t>18. We should pray even when tired (a) True (b) False</w:t>
-      </w:r>
-    </w:p>
-    <w:p>
-      <w:pPr>
-        <w:pStyle w:val="Normal"/>
-        <w:spacing w:before="0" w:after="9"/>
-        <w:rPr>
-          <w:rFonts w:ascii="Cantarell" w:hAnsi="Cantarell"/>
-        </w:rPr>
-      </w:pPr>
-      <w:r>
-        <w:rPr>
-          <w:rFonts w:ascii="Cantarell" w:hAnsi="Cantarell"/>
-        </w:rPr>
-        <w:t>19. Some have food but cannot eat (a) True (b) False</w:t>
-      </w:r>
-    </w:p>
-    <w:p>
-      <w:pPr>
-        <w:pStyle w:val="Normal"/>
-        <w:spacing w:before="0" w:after="9"/>
-        <w:rPr>
-          <w:rFonts w:ascii="Cantarell" w:hAnsi="Cantarell"/>
-        </w:rPr>
-      </w:pPr>
-      <w:r>
-        <w:rPr>
-          <w:rFonts w:ascii="Cantarell" w:hAnsi="Cantarell"/>
-        </w:rPr>
-        <w:t>20. We should honour God (a) True (b) False</w:t>
-      </w:r>
-    </w:p>
-    <w:p>
-      <w:pPr>
-        <w:pStyle w:val="Normal"/>
-        <w:spacing w:before="54" w:after="9"/>
-        <w:rPr>
-          <w:rFonts w:ascii="Cantarell" w:hAnsi="Cantarell"/>
-        </w:rPr>
-      </w:pPr>
-      <w:r>
-        <w:rPr>
-          <w:rFonts w:ascii="Cantarell" w:hAnsi="Cantarell"/>
-        </w:rPr>
-        <w:t>Section B</w:t>
-      </w:r>
-    </w:p>
-    <w:p>
-      <w:pPr>
-        <w:pStyle w:val="Normal"/>
-        <w:spacing w:before="0" w:after="9"/>
-        <w:rPr>
-          <w:rFonts w:ascii="Cantarell" w:hAnsi="Cantarell"/>
-        </w:rPr>
-      </w:pPr>
-      <w:r>
-        <w:rPr>
-          <w:rFonts w:ascii="Cantarell" w:hAnsi="Cantarell"/>
-        </w:rPr>
-        <w:t>1. Jesus' mother's name is _________</w:t>
-      </w:r>
-    </w:p>
-    <w:p>
-      <w:pPr>
-        <w:pStyle w:val="Normal"/>
-        <w:spacing w:before="0" w:after="9"/>
-        <w:rPr>
-          <w:rFonts w:ascii="Cantarell" w:hAnsi="Cantarell"/>
-        </w:rPr>
-      </w:pPr>
-      <w:r>
-        <w:rPr>
-          <w:rFonts w:ascii="Cantarell" w:hAnsi="Cantarell"/>
-        </w:rPr>
-        <w:t>2. _________ and _________ are Jesus' disciples</w:t>
-      </w:r>
-    </w:p>
-    <w:p>
-      <w:pPr>
-        <w:pStyle w:val="Normal"/>
-        <w:spacing w:before="0" w:after="9"/>
-        <w:rPr>
-          <w:rFonts w:ascii="Cantarell" w:hAnsi="Cantarell"/>
-        </w:rPr>
-      </w:pPr>
-      <w:r>
-        <w:rPr>
-          <w:rFonts w:ascii="Cantarell" w:hAnsi="Cantarell"/>
-        </w:rPr>
-        <w:t>3. Dipping someone in water is called _________</w:t>
-      </w:r>
-    </w:p>
-    <w:p>
-      <w:pPr>
-        <w:pStyle w:val="Normal"/>
-        <w:spacing w:before="0" w:after="9"/>
-        <w:rPr>
-          <w:rFonts w:ascii="Cantarell" w:hAnsi="Cantarell"/>
-        </w:rPr>
-      </w:pPr>
-      <w:r>
-        <w:rPr>
-          <w:rFonts w:ascii="Cantarell" w:hAnsi="Cantarell"/>
-        </w:rPr>
-        <w:t>4. Zacchaeus climbed a tree because _________</w:t>
-      </w:r>
-    </w:p>
-    <w:p>
-      <w:pPr>
-        <w:pStyle w:val="Normal"/>
-        <w:spacing w:before="0" w:after="9"/>
-        <w:rPr>
-          <w:rFonts w:ascii="Cantarell" w:hAnsi="Cantarell"/>
-        </w:rPr>
-      </w:pPr>
-      <w:r>
-        <w:rPr>
-          <w:rFonts w:ascii="Cantarell" w:hAnsi="Cantarell"/>
-        </w:rPr>
-        <w:t>5. God is well _ with Jesus _________</w:t>
-      </w:r>
-    </w:p>
-    <w:p>
-      <w:pPr>
-        <w:pStyle w:val="Normal"/>
-        <w:spacing w:before="54" w:after="9"/>
-        <w:rPr>
-          <w:rFonts w:ascii="Cantarell" w:hAnsi="Cantarell"/>
-        </w:rPr>
-      </w:pPr>
-      <w:r>
-        <w:rPr>
-          <w:rFonts w:ascii="Cantarell" w:hAnsi="Cantarell"/>
-        </w:rPr>
-        <w:t>Section C</w:t>
-      </w:r>
-    </w:p>
-    <w:p>
-      <w:pPr>
-        <w:pStyle w:val="Normal"/>
-        <w:spacing w:before="0" w:after="9"/>
-        <w:rPr>
-          <w:rFonts w:ascii="Cantarell" w:hAnsi="Cantarell"/>
-        </w:rPr>
-      </w:pPr>
-      <w:r>
-        <w:rPr>
-          <w:rFonts w:ascii="Cantarell" w:hAnsi="Cantarell"/>
-        </w:rPr>
-        <w:t>1. Name two people Jesus raised from the dead</w:t>
-      </w:r>
-    </w:p>
-    <w:p>
-      <w:pPr>
-        <w:pStyle w:val="Normal"/>
-        <w:spacing w:before="0" w:after="9"/>
-        <w:rPr>
-          <w:rFonts w:ascii="Cantarell" w:hAnsi="Cantarell"/>
-        </w:rPr>
-      </w:pPr>
-      <w:r>
-        <w:rPr>
-          <w:rFonts w:ascii="Cantarell" w:hAnsi="Cantarell"/>
-        </w:rPr>
-        <w:t>2. How can you prepare for God's kingdom?</w:t>
-      </w:r>
-    </w:p>
-    <w:p>
-      <w:pPr>
-        <w:pStyle w:val="Normal"/>
-        <w:spacing w:before="0" w:after="9"/>
-        <w:rPr>
-          <w:rFonts w:ascii="Cantarell" w:hAnsi="Cantarell"/>
-        </w:rPr>
-      </w:pPr>
-      <w:r>
-        <w:rPr>
-          <w:rFonts w:ascii="Cantarell" w:hAnsi="Cantarell"/>
-        </w:rPr>
-        <w:t>3. Name five disciples of Jesus Christ</w:t>
-      </w:r>
-    </w:p>
-    <w:p>
-      <w:pPr>
-        <w:pStyle w:val="Normal"/>
-        <w:spacing w:before="0" w:after="9"/>
-        <w:rPr>
-          <w:rFonts w:ascii="Cantarell" w:hAnsi="Cantarell"/>
-        </w:rPr>
-      </w:pPr>
-      <w:r>
-        <w:rPr>
-          <w:rFonts w:ascii="Cantarell" w:hAnsi="Cantarell"/>
-        </w:rPr>
-        <w:t>4. List three ways to help the sick and needy</w:t>
-      </w:r>
-    </w:p>
-    <w:p>
-      <w:pPr>
-        <w:pStyle w:val="Normal"/>
-        <w:spacing w:before="0" w:after="9"/>
-        <w:rPr>
-          <w:rFonts w:ascii="Cantarell" w:hAnsi="Cantarell"/>
-        </w:rPr>
-      </w:pPr>
-      <w:r>
-        <w:rPr>
-          <w:rFonts w:ascii="Cantarell" w:hAnsi="Cantarell"/>
-        </w:rPr>
-        <w:t>5. List three ways to serve God</w:t>
+        <w:spacing w:after="9"/>
+      </w:pPr>
+      <w:r>
+        <w:t xml:space="preserve">1. Prayer is a request to _ (a) God (b) Man (c) Devil</w:t>
+      </w:r>
+    </w:p>
+    <w:p>
+      <w:pPr>
+        <w:spacing w:after="9"/>
+      </w:pPr>
+      <w:r>
+        <w:t xml:space="preserve">2. We pray to God to _ Him (a) Praise (b) Deny (c) Complain</w:t>
+      </w:r>
+    </w:p>
+    <w:p>
+      <w:pPr>
+        <w:spacing w:after="9"/>
+      </w:pPr>
+      <w:r>
+        <w:t xml:space="preserve">3. Prayer means the words of _ (a) Praises (b) Insults (c) Association</w:t>
+      </w:r>
+    </w:p>
+    <w:p>
+      <w:pPr>
+        <w:spacing w:after="9"/>
+      </w:pPr>
+      <w:r>
+        <w:t xml:space="preserve">4. We pray to God to beg _ of our sins (a) Forgiveness (b) Joy (c) Approval</w:t>
+      </w:r>
+    </w:p>
+    <w:p>
+      <w:pPr>
+        <w:spacing w:after="9"/>
+      </w:pPr>
+      <w:r>
+        <w:t xml:space="preserve">5. When we pray, we must be _ (a) Humble (b) Proud (c) Crazy</w:t>
+      </w:r>
+    </w:p>
+    <w:p>
+      <w:pPr>
+        <w:spacing w:after="9"/>
+      </w:pPr>
+      <w:r>
+        <w:t xml:space="preserve">6. We must pray _ (a) Always (b) Sometimes (c) Never</w:t>
+      </w:r>
+    </w:p>
+    <w:p>
+      <w:pPr>
+        <w:spacing w:after="9"/>
+      </w:pPr>
+      <w:r>
+        <w:t xml:space="preserve">7. _ is our Father (a) God (b) Man (c) Devil</w:t>
+      </w:r>
+    </w:p>
+    <w:p>
+      <w:pPr>
+        <w:spacing w:after="9"/>
+      </w:pPr>
+      <w:r>
+        <w:t xml:space="preserve">8. We should _ Him (a) Worship (b) Curse (c) Ignore</w:t>
+      </w:r>
+    </w:p>
+    <w:p>
+      <w:pPr>
+        <w:spacing w:after="9"/>
+      </w:pPr>
+      <w:r>
+        <w:t xml:space="preserve">9. When we speak to God, we should _ Him (a) Respect (b) Disobey (c) Fear</w:t>
+      </w:r>
+    </w:p>
+    <w:p>
+      <w:pPr>
+        <w:spacing w:after="9"/>
+      </w:pPr>
+      <w:r>
+        <w:t xml:space="preserve">10. When we pray, prayers are _ (a) Answered (b) Ignored (c) Delayed</w:t>
+      </w:r>
+    </w:p>
+    <w:p>
+      <w:pPr>
+        <w:spacing w:after="9"/>
+      </w:pPr>
+      <w:r>
+        <w:t xml:space="preserve">11. The tax collector was _ (a) Humble (b) Proud (c) Ahead</w:t>
+      </w:r>
+    </w:p>
+    <w:p>
+      <w:pPr>
+        <w:spacing w:after="9"/>
+      </w:pPr>
+      <w:r>
+        <w:t xml:space="preserve">12. The Pharisee was _ (a) Proud (b) Humble (c) Foolish</w:t>
+      </w:r>
+    </w:p>
+    <w:p>
+      <w:pPr>
+        <w:spacing w:after="9"/>
+      </w:pPr>
+      <w:r>
+        <w:t xml:space="preserve">13. Tax collector's prayer was _ (a) Answered (b) Ignored (c) Delayed</w:t>
+      </w:r>
+    </w:p>
+    <w:p>
+      <w:pPr>
+        <w:spacing w:after="9"/>
+      </w:pPr>
+      <w:r>
+        <w:t xml:space="preserve">14. Pharisee's prayer was _ (a) Ignored (b) Answered (c) Delayed</w:t>
+      </w:r>
+    </w:p>
+    <w:p>
+      <w:pPr>
+        <w:spacing w:after="9"/>
+      </w:pPr>
+      <w:r>
+        <w:t xml:space="preserve">15. Prayer is communication between _ and man (a) God (b) Devil (c) Angels</w:t>
+      </w:r>
+    </w:p>
+    <w:p>
+      <w:pPr>
+        <w:spacing w:after="9"/>
+      </w:pPr>
+      <w:r>
+        <w:t xml:space="preserve">16. When praying, we should _ our eyes (a) Close (b) Open (c) Squeeze</w:t>
+      </w:r>
+    </w:p>
+    <w:p>
+      <w:pPr>
+        <w:spacing w:after="9"/>
+      </w:pPr>
+      <w:r>
+        <w:t xml:space="preserve">17. Our Father who art in _ (a) Heaven (b) Earth (c) Sea</w:t>
+      </w:r>
+    </w:p>
+    <w:p>
+      <w:pPr>
+        <w:spacing w:after="9"/>
+      </w:pPr>
+      <w:r>
+        <w:t xml:space="preserve">18. We should _ even when tired (a) Pray (b) Curse (c) Snore</w:t>
+      </w:r>
+    </w:p>
+    <w:p>
+      <w:pPr>
+        <w:spacing w:after="9"/>
+      </w:pPr>
+      <w:r>
+        <w:t xml:space="preserve">19. Some have food but cannot _ (a) Eat (b) Farm (c) Feed</w:t>
+      </w:r>
+    </w:p>
+    <w:p>
+      <w:pPr>
+        <w:spacing w:after="9"/>
+      </w:pPr>
+      <w:r>
+        <w:t xml:space="preserve">20. We should honour _ (a) God (b) Man (c) Devil</w:t>
+      </w:r>
+    </w:p>
+    <w:p>
+      <w:pPr>
+        <w:spacing w:after="9" w:before="54"/>
+      </w:pPr>
+      <w:r>
+        <w:t xml:space="preserve">Section B</w:t>
+      </w:r>
+    </w:p>
+    <w:p>
+      <w:pPr>
+        <w:spacing w:after="9"/>
+      </w:pPr>
+      <w:r>
+        <w:t xml:space="preserve">1. Jesus' mother's name is _________</w:t>
+      </w:r>
+    </w:p>
+    <w:p>
+      <w:pPr>
+        <w:spacing w:after="9"/>
+      </w:pPr>
+      <w:r>
+        <w:t xml:space="preserve">2. _________ and _________ are Jesus' disciples</w:t>
+      </w:r>
+    </w:p>
+    <w:p>
+      <w:pPr>
+        <w:spacing w:after="9"/>
+      </w:pPr>
+      <w:r>
+        <w:t xml:space="preserve">3. Dipping in water is called _________</w:t>
+      </w:r>
+    </w:p>
+    <w:p>
+      <w:pPr>
+        <w:spacing w:after="9"/>
+      </w:pPr>
+      <w:r>
+        <w:t xml:space="preserve">4. Zacchaeus climbed a tree because _________</w:t>
+      </w:r>
+    </w:p>
+    <w:p>
+      <w:pPr>
+        <w:spacing w:after="9"/>
+      </w:pPr>
+      <w:r>
+        <w:t xml:space="preserve">5. God said Jesus is my beloved son in whom I am well _________</w:t>
+      </w:r>
+    </w:p>
+    <w:p>
+      <w:pPr>
+        <w:spacing w:after="9" w:before="54"/>
+      </w:pPr>
+      <w:r>
+        <w:t xml:space="preserve">Section C</w:t>
+      </w:r>
+    </w:p>
+    <w:p>
+      <w:pPr>
+        <w:spacing w:after="9"/>
+      </w:pPr>
+      <w:r>
+        <w:t xml:space="preserve">1. Name two people Jesus raised from the dead</w:t>
+      </w:r>
+    </w:p>
+    <w:p>
+      <w:pPr>
+        <w:spacing w:after="9"/>
+      </w:pPr>
+      <w:r>
+        <w:t xml:space="preserve">2. How can you prepare for the kingdom of God?</w:t>
+      </w:r>
+    </w:p>
+    <w:p>
+      <w:pPr>
+        <w:spacing w:after="9"/>
+      </w:pPr>
+      <w:r>
+        <w:t xml:space="preserve">3. Name five disciples of Jesus Christ</w:t>
+      </w:r>
+    </w:p>
+    <w:p>
+      <w:pPr>
+        <w:spacing w:after="9"/>
+      </w:pPr>
+      <w:r>
+        <w:t xml:space="preserve">4. Three ways to help the sick and needy?</w:t>
+      </w:r>
+    </w:p>
+    <w:p>
+      <w:pPr>
+        <w:spacing w:after="9"/>
+      </w:pPr>
+      <w:r>
+        <w:t xml:space="preserve">5. Mention three ways we can serve God</w:t>
       </w:r>
     </w:p>
     <w:p>
@@ -735,7 +551,7 @@
         <w:pStyle w:val="Normal"/>
         <w:widowControl/>
         <w:suppressAutoHyphens w:val="true"/>
-        <w:overflowPunct w:val="true"/>
+        <w:overflowPunct w:val="false"/>
         <w:bidi w:val="0"/>
         <w:spacing w:lineRule="auto" w:line="360" w:before="0" w:after="160"/>
         <w:ind w:right="6"/>
@@ -824,7 +640,7 @@
     <w:pPr>
       <w:widowControl/>
       <w:suppressAutoHyphens w:val="true"/>
-      <w:overflowPunct w:val="true"/>
+      <w:overflowPunct w:val="false"/>
       <w:bidi w:val="0"/>
       <w:spacing w:lineRule="auto" w:line="360" w:before="0" w:after="160"/>
       <w:ind w:right="6"/>
@@ -1048,7 +864,7 @@
     <w:pPr>
       <w:widowControl/>
       <w:suppressAutoHyphens w:val="true"/>
-      <w:overflowPunct w:val="true"/>
+      <w:overflowPunct w:val="false"/>
       <w:bidi w:val="0"/>
       <w:spacing w:lineRule="auto" w:line="276" w:before="0" w:after="200"/>
       <w:jc w:val="left"/>

--- a/files/output/g2/rs.docx
+++ b/files/output/g2/rs.docx
@@ -1,6 +1,6 @@
 
 <file path=word/document.xml><?xml version="1.0" encoding="utf-8"?>
-<w:document xmlns:o="urn:schemas-microsoft-com:office:office" xmlns:r="http://schemas.openxmlformats.org/officeDocument/2006/relationships" xmlns:v="urn:schemas-microsoft-com:vml" xmlns:w="http://schemas.openxmlformats.org/wordprocessingml/2006/main" xmlns:w10="urn:schemas-microsoft-com:office:word" xmlns:wp="http://schemas.openxmlformats.org/drawingml/2006/wordprocessingDrawing" xmlns:pic="http://schemas.openxmlformats.org/drawingml/2006/picture" xmlns:wps="http://schemas.microsoft.com/office/word/2010/wordprocessingShape" xmlns:wpg="http://schemas.microsoft.com/office/word/2010/wordprocessingGroup" xmlns:mc="http://schemas.openxmlformats.org/markup-compatibility/2006" xmlns:wp14="http://schemas.microsoft.com/office/word/2010/wordprocessingDrawing" xmlns:w14="http://schemas.microsoft.com/office/word/2010/wordml" xmlns:w15="http://schemas.microsoft.com/office/word/2012/wordml" xmlns:m="http://schemas.openxmlformats.org/officeDocument/2006/math" mc:Ignorable="w14 wp14 w15 w15">
+<w:document xmlns:o="urn:schemas-microsoft-com:office:office" xmlns:r="http://schemas.openxmlformats.org/officeDocument/2006/relationships" xmlns:v="urn:schemas-microsoft-com:vml" xmlns:w="http://schemas.openxmlformats.org/wordprocessingml/2006/main" xmlns:w10="urn:schemas-microsoft-com:office:word" xmlns:wp="http://schemas.openxmlformats.org/drawingml/2006/wordprocessingDrawing" xmlns:pic="http://schemas.openxmlformats.org/drawingml/2006/picture" xmlns:wps="http://schemas.microsoft.com/office/word/2010/wordprocessingShape" xmlns:wpg="http://schemas.microsoft.com/office/word/2010/wordprocessingGroup" xmlns:mc="http://schemas.openxmlformats.org/markup-compatibility/2006" xmlns:wp14="http://schemas.microsoft.com/office/word/2010/wordprocessingDrawing" xmlns:w14="http://schemas.microsoft.com/office/word/2010/wordml" xmlns:w15="http://schemas.microsoft.com/office/word/2012/wordml" mc:Ignorable="w14 wp14 w15">
   <w:body>
     <w:p>
       <w:pPr>
@@ -175,27 +175,7 @@
                 <w:sz w:val="24"/>
                 <w:szCs w:val="24"/>
               </w:rPr>
-              <w:t xml:space="preserve">SUBJECT: </w:t>
-            </w:r>
-            <w:r>
-              <w:rPr>
-                <w:rFonts w:ascii="Cantarell" w:hAnsi="Cantarell"/>
-                <w:b w:val="false"/>
-                <w:bCs w:val="false"/>
-                <w:sz w:val="24"/>
-                <w:szCs w:val="24"/>
-              </w:rPr>
-              <w:t xml:space="preserve">Religion Studies</w:t>
-            </w:r>
-            <w:r>
-              <w:rPr>
-                <w:rFonts w:ascii="Cantarell" w:hAnsi="Cantarell"/>
-                <w:b w:val="false"/>
-                <w:bCs w:val="false"/>
-                <w:sz w:val="24"/>
-                <w:szCs w:val="24"/>
-              </w:rPr>
-              <w:t xml:space="preserve"/>
+              <w:t>SUBJECT: Religion Studies</w:t>
             </w:r>
           </w:p>
         </w:tc>
@@ -226,27 +206,7 @@
                 <w:sz w:val="24"/>
                 <w:szCs w:val="24"/>
               </w:rPr>
-              <w:t xml:space="preserve">CLASS: GRADE </w:t>
-            </w:r>
-            <w:r>
-              <w:rPr>
-                <w:rFonts w:ascii="Cantarell" w:hAnsi="Cantarell"/>
-                <w:b w:val="false"/>
-                <w:bCs w:val="false"/>
-                <w:sz w:val="24"/>
-                <w:szCs w:val="24"/>
-              </w:rPr>
-              <w:t xml:space="preserve">TWO</w:t>
-            </w:r>
-            <w:r>
-              <w:rPr>
-                <w:rFonts w:ascii="Cantarell" w:hAnsi="Cantarell"/>
-                <w:b w:val="false"/>
-                <w:bCs w:val="false"/>
-                <w:sz w:val="24"/>
-                <w:szCs w:val="24"/>
-              </w:rPr>
-              <w:t xml:space="preserve"/>
+              <w:t>CLASS: GRADE TWO</w:t>
             </w:r>
           </w:p>
         </w:tc>
@@ -279,258 +239,482 @@
     </w:p>
     <w:p>
       <w:pPr>
-        <w:spacing w:after="9"/>
-      </w:pPr>
-      <w:r>
-        <w:t xml:space="preserve">1. Prayer is a request to _ (a) God (b) Man (c) Devil</w:t>
-      </w:r>
-    </w:p>
-    <w:p>
-      <w:pPr>
-        <w:spacing w:after="9"/>
-      </w:pPr>
-      <w:r>
-        <w:t xml:space="preserve">2. We pray to God to _ Him (a) Praise (b) Deny (c) Complain</w:t>
-      </w:r>
-    </w:p>
-    <w:p>
-      <w:pPr>
-        <w:spacing w:after="9"/>
-      </w:pPr>
-      <w:r>
-        <w:t xml:space="preserve">3. Prayer means the words of _ (a) Praises (b) Insults (c) Association</w:t>
-      </w:r>
-    </w:p>
-    <w:p>
-      <w:pPr>
-        <w:spacing w:after="9"/>
-      </w:pPr>
-      <w:r>
-        <w:t xml:space="preserve">4. We pray to God to beg _ of our sins (a) Forgiveness (b) Joy (c) Approval</w:t>
-      </w:r>
-    </w:p>
-    <w:p>
-      <w:pPr>
-        <w:spacing w:after="9"/>
-      </w:pPr>
-      <w:r>
-        <w:t xml:space="preserve">5. When we pray, we must be _ (a) Humble (b) Proud (c) Crazy</w:t>
-      </w:r>
-    </w:p>
-    <w:p>
-      <w:pPr>
-        <w:spacing w:after="9"/>
-      </w:pPr>
-      <w:r>
-        <w:t xml:space="preserve">6. We must pray _ (a) Always (b) Sometimes (c) Never</w:t>
-      </w:r>
-    </w:p>
-    <w:p>
-      <w:pPr>
-        <w:spacing w:after="9"/>
-      </w:pPr>
-      <w:r>
-        <w:t xml:space="preserve">7. _ is our Father (a) God (b) Man (c) Devil</w:t>
-      </w:r>
-    </w:p>
-    <w:p>
-      <w:pPr>
-        <w:spacing w:after="9"/>
-      </w:pPr>
-      <w:r>
-        <w:t xml:space="preserve">8. We should _ Him (a) Worship (b) Curse (c) Ignore</w:t>
-      </w:r>
-    </w:p>
-    <w:p>
-      <w:pPr>
-        <w:spacing w:after="9"/>
-      </w:pPr>
-      <w:r>
-        <w:t xml:space="preserve">9. When we speak to God, we should _ Him (a) Respect (b) Disobey (c) Fear</w:t>
-      </w:r>
-    </w:p>
-    <w:p>
-      <w:pPr>
-        <w:spacing w:after="9"/>
-      </w:pPr>
-      <w:r>
-        <w:t xml:space="preserve">10. When we pray, prayers are _ (a) Answered (b) Ignored (c) Delayed</w:t>
-      </w:r>
-    </w:p>
-    <w:p>
-      <w:pPr>
-        <w:spacing w:after="9"/>
-      </w:pPr>
-      <w:r>
-        <w:t xml:space="preserve">11. The tax collector was _ (a) Humble (b) Proud (c) Ahead</w:t>
-      </w:r>
-    </w:p>
-    <w:p>
-      <w:pPr>
-        <w:spacing w:after="9"/>
-      </w:pPr>
-      <w:r>
-        <w:t xml:space="preserve">12. The Pharisee was _ (a) Proud (b) Humble (c) Foolish</w:t>
-      </w:r>
-    </w:p>
-    <w:p>
-      <w:pPr>
-        <w:spacing w:after="9"/>
-      </w:pPr>
-      <w:r>
-        <w:t xml:space="preserve">13. Tax collector's prayer was _ (a) Answered (b) Ignored (c) Delayed</w:t>
-      </w:r>
-    </w:p>
-    <w:p>
-      <w:pPr>
-        <w:spacing w:after="9"/>
-      </w:pPr>
-      <w:r>
-        <w:t xml:space="preserve">14. Pharisee's prayer was _ (a) Ignored (b) Answered (c) Delayed</w:t>
-      </w:r>
-    </w:p>
-    <w:p>
-      <w:pPr>
-        <w:spacing w:after="9"/>
-      </w:pPr>
-      <w:r>
-        <w:t xml:space="preserve">15. Prayer is communication between _ and man (a) God (b) Devil (c) Angels</w:t>
-      </w:r>
-    </w:p>
-    <w:p>
-      <w:pPr>
-        <w:spacing w:after="9"/>
-      </w:pPr>
-      <w:r>
-        <w:t xml:space="preserve">16. When praying, we should _ our eyes (a) Close (b) Open (c) Squeeze</w:t>
-      </w:r>
-    </w:p>
-    <w:p>
-      <w:pPr>
-        <w:spacing w:after="9"/>
-      </w:pPr>
-      <w:r>
-        <w:t xml:space="preserve">17. Our Father who art in _ (a) Heaven (b) Earth (c) Sea</w:t>
-      </w:r>
-    </w:p>
-    <w:p>
-      <w:pPr>
-        <w:spacing w:after="9"/>
-      </w:pPr>
-      <w:r>
-        <w:t xml:space="preserve">18. We should _ even when tired (a) Pray (b) Curse (c) Snore</w:t>
-      </w:r>
-    </w:p>
-    <w:p>
-      <w:pPr>
-        <w:spacing w:after="9"/>
-      </w:pPr>
-      <w:r>
-        <w:t xml:space="preserve">19. Some have food but cannot _ (a) Eat (b) Farm (c) Feed</w:t>
-      </w:r>
-    </w:p>
-    <w:p>
-      <w:pPr>
-        <w:spacing w:after="9"/>
-      </w:pPr>
-      <w:r>
-        <w:t xml:space="preserve">20. We should honour _ (a) God (b) Man (c) Devil</w:t>
-      </w:r>
-    </w:p>
-    <w:p>
-      <w:pPr>
-        <w:spacing w:after="9" w:before="54"/>
-      </w:pPr>
-      <w:r>
-        <w:t xml:space="preserve">Section B</w:t>
-      </w:r>
-    </w:p>
-    <w:p>
-      <w:pPr>
-        <w:spacing w:after="9"/>
-      </w:pPr>
-      <w:r>
-        <w:t xml:space="preserve">1. Jesus' mother's name is _________</w:t>
-      </w:r>
-    </w:p>
-    <w:p>
-      <w:pPr>
-        <w:spacing w:after="9"/>
-      </w:pPr>
-      <w:r>
-        <w:t xml:space="preserve">2. _________ and _________ are Jesus' disciples</w:t>
-      </w:r>
-    </w:p>
-    <w:p>
-      <w:pPr>
-        <w:spacing w:after="9"/>
-      </w:pPr>
-      <w:r>
-        <w:t xml:space="preserve">3. Dipping in water is called _________</w:t>
-      </w:r>
-    </w:p>
-    <w:p>
-      <w:pPr>
-        <w:spacing w:after="9"/>
-      </w:pPr>
-      <w:r>
-        <w:t xml:space="preserve">4. Zacchaeus climbed a tree because _________</w:t>
-      </w:r>
-    </w:p>
-    <w:p>
-      <w:pPr>
-        <w:spacing w:after="9"/>
-      </w:pPr>
-      <w:r>
-        <w:t xml:space="preserve">5. God said Jesus is my beloved son in whom I am well _________</w:t>
-      </w:r>
-    </w:p>
-    <w:p>
-      <w:pPr>
-        <w:spacing w:after="9" w:before="54"/>
-      </w:pPr>
-      <w:r>
-        <w:t xml:space="preserve">Section C</w:t>
-      </w:r>
-    </w:p>
-    <w:p>
-      <w:pPr>
-        <w:spacing w:after="9"/>
-      </w:pPr>
-      <w:r>
-        <w:t xml:space="preserve">1. Name two people Jesus raised from the dead</w:t>
-      </w:r>
-    </w:p>
-    <w:p>
-      <w:pPr>
-        <w:spacing w:after="9"/>
-      </w:pPr>
-      <w:r>
-        <w:t xml:space="preserve">2. How can you prepare for the kingdom of God?</w:t>
-      </w:r>
-    </w:p>
-    <w:p>
-      <w:pPr>
-        <w:spacing w:after="9"/>
-      </w:pPr>
-      <w:r>
-        <w:t xml:space="preserve">3. Name five disciples of Jesus Christ</w:t>
-      </w:r>
-    </w:p>
-    <w:p>
-      <w:pPr>
-        <w:spacing w:after="9"/>
-      </w:pPr>
-      <w:r>
-        <w:t xml:space="preserve">4. Three ways to help the sick and needy?</w:t>
-      </w:r>
-    </w:p>
-    <w:p>
-      <w:pPr>
-        <w:spacing w:after="9"/>
-      </w:pPr>
-      <w:r>
-        <w:t xml:space="preserve">5. Mention three ways we can serve God</w:t>
+        <w:pStyle w:val="Normal"/>
+        <w:spacing w:before="0" w:after="9"/>
+        <w:rPr>
+          <w:rFonts w:ascii="Cantarell" w:hAnsi="Cantarell"/>
+        </w:rPr>
+      </w:pPr>
+      <w:r>
+        <w:rPr>
+          <w:rFonts w:ascii="Cantarell" w:hAnsi="Cantarell"/>
+        </w:rPr>
+        <w:t>1. Prayer is a request to _ (a) God (b) Man (c) Devil</w:t>
+      </w:r>
+    </w:p>
+    <w:p>
+      <w:pPr>
+        <w:pStyle w:val="Normal"/>
+        <w:spacing w:before="0" w:after="9"/>
+        <w:rPr>
+          <w:rFonts w:ascii="Cantarell" w:hAnsi="Cantarell"/>
+        </w:rPr>
+      </w:pPr>
+      <w:r>
+        <w:rPr>
+          <w:rFonts w:ascii="Cantarell" w:hAnsi="Cantarell"/>
+        </w:rPr>
+        <w:t>2. We pray to God to _ Him (a) Praise (b) Deny (c) Complain</w:t>
+      </w:r>
+    </w:p>
+    <w:p>
+      <w:pPr>
+        <w:pStyle w:val="Normal"/>
+        <w:spacing w:before="0" w:after="9"/>
+        <w:rPr>
+          <w:rFonts w:ascii="Cantarell" w:hAnsi="Cantarell"/>
+        </w:rPr>
+      </w:pPr>
+      <w:r>
+        <w:rPr>
+          <w:rFonts w:ascii="Cantarell" w:hAnsi="Cantarell"/>
+        </w:rPr>
+        <w:t>3. Prayer means the words of _ (a) Praises (b) Insults (c) Association</w:t>
+      </w:r>
+    </w:p>
+    <w:p>
+      <w:pPr>
+        <w:pStyle w:val="Normal"/>
+        <w:spacing w:before="0" w:after="9"/>
+        <w:rPr>
+          <w:rFonts w:ascii="Cantarell" w:hAnsi="Cantarell"/>
+        </w:rPr>
+      </w:pPr>
+      <w:r>
+        <w:rPr>
+          <w:rFonts w:ascii="Cantarell" w:hAnsi="Cantarell"/>
+        </w:rPr>
+        <w:t>4. We pray to God to beg _ of our sins (a) Forgiveness (b) Joy (c) Approval</w:t>
+      </w:r>
+    </w:p>
+    <w:p>
+      <w:pPr>
+        <w:pStyle w:val="Normal"/>
+        <w:spacing w:before="0" w:after="9"/>
+        <w:rPr>
+          <w:rFonts w:ascii="Cantarell" w:hAnsi="Cantarell"/>
+        </w:rPr>
+      </w:pPr>
+      <w:r>
+        <w:rPr>
+          <w:rFonts w:ascii="Cantarell" w:hAnsi="Cantarell"/>
+        </w:rPr>
+        <w:t>5. When we pray, we must be _ (a) Humble (b) Proud (c) Crazy</w:t>
+      </w:r>
+    </w:p>
+    <w:p>
+      <w:pPr>
+        <w:pStyle w:val="Normal"/>
+        <w:spacing w:before="0" w:after="9"/>
+        <w:rPr>
+          <w:rFonts w:ascii="Cantarell" w:hAnsi="Cantarell"/>
+        </w:rPr>
+      </w:pPr>
+      <w:r>
+        <w:rPr>
+          <w:rFonts w:ascii="Cantarell" w:hAnsi="Cantarell"/>
+        </w:rPr>
+        <w:t>6. We must pray _ (a) Always (b) Sometimes (c) Never</w:t>
+      </w:r>
+    </w:p>
+    <w:p>
+      <w:pPr>
+        <w:pStyle w:val="Normal"/>
+        <w:spacing w:before="0" w:after="9"/>
+        <w:rPr>
+          <w:rFonts w:ascii="Cantarell" w:hAnsi="Cantarell"/>
+        </w:rPr>
+      </w:pPr>
+      <w:r>
+        <w:rPr>
+          <w:rFonts w:ascii="Cantarell" w:hAnsi="Cantarell"/>
+        </w:rPr>
+        <w:t>7. _ is our Father (a) God (b) Man (c) Devil</w:t>
+      </w:r>
+    </w:p>
+    <w:p>
+      <w:pPr>
+        <w:pStyle w:val="Normal"/>
+        <w:spacing w:before="0" w:after="9"/>
+        <w:rPr>
+          <w:rFonts w:ascii="Cantarell" w:hAnsi="Cantarell"/>
+        </w:rPr>
+      </w:pPr>
+      <w:r>
+        <w:rPr>
+          <w:rFonts w:ascii="Cantarell" w:hAnsi="Cantarell"/>
+        </w:rPr>
+        <w:t>8. We should _ Him (a) Worship (b) Curse (c) Ignore</w:t>
+      </w:r>
+    </w:p>
+    <w:p>
+      <w:pPr>
+        <w:pStyle w:val="Normal"/>
+        <w:spacing w:before="0" w:after="9"/>
+        <w:rPr>
+          <w:rFonts w:ascii="Cantarell" w:hAnsi="Cantarell"/>
+        </w:rPr>
+      </w:pPr>
+      <w:r>
+        <w:rPr>
+          <w:rFonts w:ascii="Cantarell" w:hAnsi="Cantarell"/>
+        </w:rPr>
+        <w:t>9. When we speak to God, we should _ Him (a) Respect (b) Disobey (c) Fear</w:t>
+      </w:r>
+    </w:p>
+    <w:p>
+      <w:pPr>
+        <w:pStyle w:val="Normal"/>
+        <w:spacing w:before="0" w:after="9"/>
+        <w:rPr>
+          <w:rFonts w:ascii="Cantarell" w:hAnsi="Cantarell"/>
+        </w:rPr>
+      </w:pPr>
+      <w:r>
+        <w:rPr>
+          <w:rFonts w:ascii="Cantarell" w:hAnsi="Cantarell"/>
+        </w:rPr>
+        <w:t>10. When we pray, prayers are _ (a) Answered (b) Ignored (c) Delayed</w:t>
+      </w:r>
+    </w:p>
+    <w:p>
+      <w:pPr>
+        <w:pStyle w:val="Normal"/>
+        <w:spacing w:before="0" w:after="9"/>
+        <w:rPr>
+          <w:rFonts w:ascii="Cantarell" w:hAnsi="Cantarell"/>
+        </w:rPr>
+      </w:pPr>
+      <w:r>
+        <w:rPr>
+          <w:rFonts w:ascii="Cantarell" w:hAnsi="Cantarell"/>
+        </w:rPr>
+        <w:t>11. The tax collector was _ (a) Humble (b) Proud (c) Ahead</w:t>
+      </w:r>
+    </w:p>
+    <w:p>
+      <w:pPr>
+        <w:pStyle w:val="Normal"/>
+        <w:spacing w:before="0" w:after="9"/>
+        <w:rPr>
+          <w:rFonts w:ascii="Cantarell" w:hAnsi="Cantarell"/>
+        </w:rPr>
+      </w:pPr>
+      <w:r>
+        <w:rPr>
+          <w:rFonts w:ascii="Cantarell" w:hAnsi="Cantarell"/>
+        </w:rPr>
+        <w:t>12. The Pharisee was _ (a) Proud (b) Humble (c) Foolish</w:t>
+      </w:r>
+    </w:p>
+    <w:p>
+      <w:pPr>
+        <w:pStyle w:val="Normal"/>
+        <w:spacing w:before="0" w:after="9"/>
+        <w:rPr>
+          <w:rFonts w:ascii="Cantarell" w:hAnsi="Cantarell"/>
+        </w:rPr>
+      </w:pPr>
+      <w:r>
+        <w:rPr>
+          <w:rFonts w:ascii="Cantarell" w:hAnsi="Cantarell"/>
+        </w:rPr>
+        <w:t>13. Tax collector's prayer was _ (a) Answered (b) Ignored (c) Delayed</w:t>
+      </w:r>
+    </w:p>
+    <w:p>
+      <w:pPr>
+        <w:pStyle w:val="Normal"/>
+        <w:spacing w:before="0" w:after="9"/>
+        <w:rPr>
+          <w:rFonts w:ascii="Cantarell" w:hAnsi="Cantarell"/>
+        </w:rPr>
+      </w:pPr>
+      <w:r>
+        <w:rPr>
+          <w:rFonts w:ascii="Cantarell" w:hAnsi="Cantarell"/>
+        </w:rPr>
+        <w:t>14. Pharisee's prayer was _ (a) Ignored (b) Answered (c) Delayed</w:t>
+      </w:r>
+    </w:p>
+    <w:p>
+      <w:pPr>
+        <w:pStyle w:val="Normal"/>
+        <w:spacing w:before="0" w:after="9"/>
+        <w:rPr>
+          <w:rFonts w:ascii="Cantarell" w:hAnsi="Cantarell"/>
+        </w:rPr>
+      </w:pPr>
+      <w:r>
+        <w:rPr>
+          <w:rFonts w:ascii="Cantarell" w:hAnsi="Cantarell"/>
+        </w:rPr>
+        <w:t>15. Prayer is communication between _ and man (a) God (b) Devil (c) Angels</w:t>
+      </w:r>
+    </w:p>
+    <w:p>
+      <w:pPr>
+        <w:pStyle w:val="Normal"/>
+        <w:spacing w:before="0" w:after="9"/>
+        <w:rPr>
+          <w:rFonts w:ascii="Cantarell" w:hAnsi="Cantarell"/>
+        </w:rPr>
+      </w:pPr>
+      <w:r>
+        <w:rPr>
+          <w:rFonts w:ascii="Cantarell" w:hAnsi="Cantarell"/>
+        </w:rPr>
+        <w:t>16. When praying, we should _ our eyes (a) Close (b) Open (c) Squeeze</w:t>
+      </w:r>
+    </w:p>
+    <w:p>
+      <w:pPr>
+        <w:pStyle w:val="Normal"/>
+        <w:spacing w:before="0" w:after="9"/>
+        <w:rPr>
+          <w:rFonts w:ascii="Cantarell" w:hAnsi="Cantarell"/>
+        </w:rPr>
+      </w:pPr>
+      <w:r>
+        <w:rPr>
+          <w:rFonts w:ascii="Cantarell" w:hAnsi="Cantarell"/>
+        </w:rPr>
+        <w:t>17. Our Father who art in _ (a) Heaven (b) Earth (c) Sea</w:t>
+      </w:r>
+    </w:p>
+    <w:p>
+      <w:pPr>
+        <w:pStyle w:val="Normal"/>
+        <w:spacing w:before="0" w:after="9"/>
+        <w:rPr>
+          <w:rFonts w:ascii="Cantarell" w:hAnsi="Cantarell"/>
+        </w:rPr>
+      </w:pPr>
+      <w:r>
+        <w:rPr>
+          <w:rFonts w:ascii="Cantarell" w:hAnsi="Cantarell"/>
+        </w:rPr>
+        <w:t>18. We should _ even when tired (a) Pray (b) Curse (c) Snore</w:t>
+      </w:r>
+    </w:p>
+    <w:p>
+      <w:pPr>
+        <w:pStyle w:val="Normal"/>
+        <w:spacing w:before="0" w:after="9"/>
+        <w:rPr>
+          <w:rFonts w:ascii="Cantarell" w:hAnsi="Cantarell"/>
+        </w:rPr>
+      </w:pPr>
+      <w:r>
+        <w:rPr>
+          <w:rFonts w:ascii="Cantarell" w:hAnsi="Cantarell"/>
+        </w:rPr>
+        <w:t>19. Some have food but cannot _ (a) Eat (b) Farm (c) Feed</w:t>
+      </w:r>
+    </w:p>
+    <w:p>
+      <w:pPr>
+        <w:pStyle w:val="Normal"/>
+        <w:spacing w:before="0" w:after="9"/>
+        <w:rPr>
+          <w:rFonts w:ascii="Cantarell" w:hAnsi="Cantarell"/>
+        </w:rPr>
+      </w:pPr>
+      <w:r>
+        <w:rPr>
+          <w:rFonts w:ascii="Cantarell" w:hAnsi="Cantarell"/>
+        </w:rPr>
+        <w:t>20. We should honour _ (a) God (b) Man (c) Devil</w:t>
+      </w:r>
+    </w:p>
+    <w:p>
+      <w:pPr>
+        <w:pStyle w:val="Normal"/>
+        <w:spacing w:before="54" w:after="9"/>
+        <w:rPr>
+          <w:rFonts w:ascii="Cantarell" w:hAnsi="Cantarell"/>
+        </w:rPr>
+      </w:pPr>
+      <w:r>
+        <w:rPr>
+          <w:rFonts w:ascii="Cantarell" w:hAnsi="Cantarell"/>
+        </w:rPr>
+        <w:t>Section B</w:t>
+      </w:r>
+    </w:p>
+    <w:p>
+      <w:pPr>
+        <w:pStyle w:val="Normal"/>
+        <w:spacing w:before="0" w:after="9"/>
+        <w:rPr>
+          <w:rFonts w:ascii="Cantarell" w:hAnsi="Cantarell"/>
+        </w:rPr>
+      </w:pPr>
+      <w:r>
+        <w:rPr>
+          <w:rFonts w:ascii="Cantarell" w:hAnsi="Cantarell"/>
+        </w:rPr>
+        <w:t>1. Jesus' mother's name is _________</w:t>
+      </w:r>
+    </w:p>
+    <w:p>
+      <w:pPr>
+        <w:pStyle w:val="Normal"/>
+        <w:spacing w:before="0" w:after="9"/>
+        <w:rPr>
+          <w:rFonts w:ascii="Cantarell" w:hAnsi="Cantarell"/>
+        </w:rPr>
+      </w:pPr>
+      <w:r>
+        <w:rPr>
+          <w:rFonts w:ascii="Cantarell" w:hAnsi="Cantarell"/>
+        </w:rPr>
+        <w:t>2. _________ and _________ are Jesus' disciples</w:t>
+      </w:r>
+    </w:p>
+    <w:p>
+      <w:pPr>
+        <w:pStyle w:val="Normal"/>
+        <w:spacing w:before="0" w:after="9"/>
+        <w:rPr>
+          <w:rFonts w:ascii="Cantarell" w:hAnsi="Cantarell"/>
+        </w:rPr>
+      </w:pPr>
+      <w:r>
+        <w:rPr>
+          <w:rFonts w:ascii="Cantarell" w:hAnsi="Cantarell"/>
+        </w:rPr>
+        <w:t>3. Dipping in water is called _________</w:t>
+      </w:r>
+    </w:p>
+    <w:p>
+      <w:pPr>
+        <w:pStyle w:val="Normal"/>
+        <w:spacing w:before="0" w:after="9"/>
+        <w:rPr>
+          <w:rFonts w:ascii="Cantarell" w:hAnsi="Cantarell"/>
+        </w:rPr>
+      </w:pPr>
+      <w:r>
+        <w:rPr>
+          <w:rFonts w:ascii="Cantarell" w:hAnsi="Cantarell"/>
+        </w:rPr>
+        <w:t>4. Zacchaeus climbed a tree because _________</w:t>
+      </w:r>
+    </w:p>
+    <w:p>
+      <w:pPr>
+        <w:pStyle w:val="Normal"/>
+        <w:spacing w:before="0" w:after="9"/>
+        <w:rPr>
+          <w:rFonts w:ascii="Cantarell" w:hAnsi="Cantarell"/>
+        </w:rPr>
+      </w:pPr>
+      <w:r>
+        <w:rPr>
+          <w:rFonts w:ascii="Cantarell" w:hAnsi="Cantarell"/>
+        </w:rPr>
+        <w:t>5. God said Jesus is my beloved son in whom I am well _________</w:t>
+      </w:r>
+    </w:p>
+    <w:p>
+      <w:pPr>
+        <w:pStyle w:val="Normal"/>
+        <w:spacing w:before="54" w:after="9"/>
+        <w:rPr>
+          <w:rFonts w:ascii="Cantarell" w:hAnsi="Cantarell"/>
+        </w:rPr>
+      </w:pPr>
+      <w:r>
+        <w:rPr>
+          <w:rFonts w:ascii="Cantarell" w:hAnsi="Cantarell"/>
+        </w:rPr>
+        <w:t>Section C</w:t>
+      </w:r>
+    </w:p>
+    <w:p>
+      <w:pPr>
+        <w:pStyle w:val="Normal"/>
+        <w:spacing w:before="0" w:after="9"/>
+        <w:rPr>
+          <w:rFonts w:ascii="Cantarell" w:hAnsi="Cantarell"/>
+        </w:rPr>
+      </w:pPr>
+      <w:r>
+        <w:rPr>
+          <w:rFonts w:ascii="Cantarell" w:hAnsi="Cantarell"/>
+        </w:rPr>
+        <w:t>1. Name two people Jesus raised from the dead</w:t>
+      </w:r>
+    </w:p>
+    <w:p>
+      <w:pPr>
+        <w:pStyle w:val="Normal"/>
+        <w:spacing w:before="0" w:after="9"/>
+        <w:rPr>
+          <w:rFonts w:ascii="Cantarell" w:hAnsi="Cantarell"/>
+        </w:rPr>
+      </w:pPr>
+      <w:r>
+        <w:rPr>
+          <w:rFonts w:ascii="Cantarell" w:hAnsi="Cantarell"/>
+        </w:rPr>
+        <w:t>2. How can you prepare for the kingdom of God?</w:t>
+      </w:r>
+    </w:p>
+    <w:p>
+      <w:pPr>
+        <w:pStyle w:val="Normal"/>
+        <w:spacing w:before="0" w:after="9"/>
+        <w:rPr>
+          <w:rFonts w:ascii="Cantarell" w:hAnsi="Cantarell"/>
+        </w:rPr>
+      </w:pPr>
+      <w:r>
+        <w:rPr>
+          <w:rFonts w:ascii="Cantarell" w:hAnsi="Cantarell"/>
+        </w:rPr>
+        <w:t>3. Name five disciples of Jesus Christ</w:t>
+      </w:r>
+    </w:p>
+    <w:p>
+      <w:pPr>
+        <w:pStyle w:val="Normal"/>
+        <w:spacing w:before="0" w:after="9"/>
+        <w:rPr>
+          <w:rFonts w:ascii="Cantarell" w:hAnsi="Cantarell"/>
+        </w:rPr>
+      </w:pPr>
+      <w:r>
+        <w:rPr>
+          <w:rFonts w:ascii="Cantarell" w:hAnsi="Cantarell"/>
+        </w:rPr>
+        <w:t>4. Three ways to help the sick and needy?</w:t>
+      </w:r>
+    </w:p>
+    <w:p>
+      <w:pPr>
+        <w:pStyle w:val="Normal"/>
+        <w:spacing w:before="0" w:after="9"/>
+        <w:rPr>
+          <w:rFonts w:ascii="Cantarell" w:hAnsi="Cantarell"/>
+        </w:rPr>
+      </w:pPr>
+      <w:r>
+        <w:rPr>
+          <w:rFonts w:ascii="Cantarell" w:hAnsi="Cantarell"/>
+        </w:rPr>
+        <w:t>5. Mention three ways we can serve God</w:t>
       </w:r>
     </w:p>
     <w:p>
@@ -551,7 +735,7 @@
         <w:pStyle w:val="Normal"/>
         <w:widowControl/>
         <w:suppressAutoHyphens w:val="true"/>
-        <w:overflowPunct w:val="false"/>
+        <w:overflowPunct w:val="true"/>
         <w:bidi w:val="0"/>
         <w:spacing w:lineRule="auto" w:line="360" w:before="0" w:after="160"/>
         <w:ind w:right="6"/>
@@ -640,7 +824,7 @@
     <w:pPr>
       <w:widowControl/>
       <w:suppressAutoHyphens w:val="true"/>
-      <w:overflowPunct w:val="false"/>
+      <w:overflowPunct w:val="true"/>
       <w:bidi w:val="0"/>
       <w:spacing w:lineRule="auto" w:line="360" w:before="0" w:after="160"/>
       <w:ind w:right="6"/>
@@ -864,7 +1048,7 @@
     <w:pPr>
       <w:widowControl/>
       <w:suppressAutoHyphens w:val="true"/>
-      <w:overflowPunct w:val="false"/>
+      <w:overflowPunct w:val="true"/>
       <w:bidi w:val="0"/>
       <w:spacing w:lineRule="auto" w:line="276" w:before="0" w:after="200"/>
       <w:jc w:val="left"/>

--- a/files/output/g2/rs.docx
+++ b/files/output/g2/rs.docx
@@ -282,159 +282,159 @@
         <w:spacing w:after="9"/>
       </w:pPr>
       <w:r>
-        <w:t xml:space="preserve">1. Jesus taught us to pray without _ (a) ceasing (b) stopping (c) interruption</w:t>
-      </w:r>
-    </w:p>
-    <w:p>
-      <w:pPr>
-        <w:spacing w:after="9"/>
-      </w:pPr>
-      <w:r>
-        <w:t xml:space="preserve">2. According to Jesus' teaching, we should pray to God in _ (a) public (b) secret (c) church</w:t>
-      </w:r>
-    </w:p>
-    <w:p>
-      <w:pPr>
-        <w:spacing w:after="9"/>
-      </w:pPr>
-      <w:r>
-        <w:t xml:space="preserve">3. When we pray and the answer has not come, Jesus taught us not to get _ (a) tired (b) discouraged (c) angry</w:t>
-      </w:r>
-    </w:p>
-    <w:p>
-      <w:pPr>
-        <w:spacing w:after="9"/>
-      </w:pPr>
-      <w:r>
-        <w:t xml:space="preserve">4. Jesus taught us to pray in faith without _ (a) doubt (b) fear (c) hesitation</w:t>
-      </w:r>
-    </w:p>
-    <w:p>
-      <w:pPr>
-        <w:spacing w:after="9"/>
-      </w:pPr>
-      <w:r>
-        <w:t xml:space="preserve">5. When praying, Jesus encouraged us to pray for something _ (a) general (b) specific (c) anything</w:t>
-      </w:r>
-    </w:p>
-    <w:p>
-      <w:pPr>
-        <w:spacing w:after="9"/>
-      </w:pPr>
-      <w:r>
-        <w:t xml:space="preserve">6. Jesus is the Son of _ (a) Man (b) God (c) David</w:t>
-      </w:r>
-    </w:p>
-    <w:p>
-      <w:pPr>
-        <w:spacing w:after="9"/>
-      </w:pPr>
-      <w:r>
-        <w:t xml:space="preserve">7. Jesus has power over all things on _ (a) heaven (b) earth (c) sea</w:t>
-      </w:r>
-    </w:p>
-    <w:p>
-      <w:pPr>
-        <w:spacing w:after="9"/>
-      </w:pPr>
-      <w:r>
-        <w:t xml:space="preserve">8. Jesus demonstrated His power over natural forces by calming the _ (a) river (b) lake (c) sea</w:t>
-      </w:r>
-    </w:p>
-    <w:p>
-      <w:pPr>
-        <w:spacing w:after="9"/>
-      </w:pPr>
-      <w:r>
-        <w:t xml:space="preserve">9. When Jesus spoke to the wind, He said 'Peace be _' (a) still (b) calm (c) quiet</w:t>
-      </w:r>
-    </w:p>
-    <w:p>
-      <w:pPr>
-        <w:spacing w:after="9"/>
-      </w:pPr>
-      <w:r>
-        <w:t xml:space="preserve">10. Another way Jesus demonstrated His power over natural forces was by walking on the _ (a) land (b) sea (c) mountain</w:t>
-      </w:r>
-    </w:p>
-    <w:p>
-      <w:pPr>
-        <w:spacing w:after="9"/>
-      </w:pPr>
-      <w:r>
-        <w:t xml:space="preserve">11. How many people followed Jesus to the mountain before the feeding miracle? (a) two thousand (b) five thousand (c) ten thousand</w:t>
-      </w:r>
-    </w:p>
-    <w:p>
-      <w:pPr>
-        <w:spacing w:after="9"/>
-      </w:pPr>
-      <w:r>
-        <w:t xml:space="preserve">12. How many loaves of bread did the boy have? (a) three (b) five (c) seven</w:t>
-      </w:r>
-    </w:p>
-    <w:p>
-      <w:pPr>
-        <w:spacing w:after="9"/>
-      </w:pPr>
-      <w:r>
-        <w:t xml:space="preserve">13. How many small fishes did the boy have? (a) one (b) two (c) three</w:t>
-      </w:r>
-    </w:p>
-    <w:p>
-      <w:pPr>
-        <w:spacing w:after="9"/>
-      </w:pPr>
-      <w:r>
-        <w:t xml:space="preserve">14. After feeding the five thousand, how many full baskets of leftovers were collected? (a) seven (b) ten (c) twelve</w:t>
-      </w:r>
-    </w:p>
-    <w:p>
-      <w:pPr>
-        <w:spacing w:after="9"/>
-      </w:pPr>
-      <w:r>
-        <w:t xml:space="preserve">15. Which of these people did Jesus heal? (a) Jairus's Daughter (b) Peter's Mother-in-law (c) The widow's son</w:t>
-      </w:r>
-    </w:p>
-    <w:p>
-      <w:pPr>
-        <w:spacing w:after="9"/>
-      </w:pPr>
-      <w:r>
-        <w:t xml:space="preserve">16. Which of these people did Jesus raised from the dead? (a) The paralysed man (b) Peter's Mother-in-law (c) Lazarus</w:t>
-      </w:r>
-    </w:p>
-    <w:p>
-      <w:pPr>
-        <w:spacing w:after="9"/>
-      </w:pPr>
-      <w:r>
-        <w:t xml:space="preserve">17. The Memory Verse for this lesson is from Luke _ (a) 5:16 (b) 7:16 (c) 9:16</w:t>
-      </w:r>
-    </w:p>
-    <w:p>
-      <w:pPr>
-        <w:spacing w:after="9"/>
-      </w:pPr>
-      <w:r>
-        <w:t xml:space="preserve">18. According to the Memory Verse, a great _ is risen up among us (a) king (b) prophet (c) leader</w:t>
-      </w:r>
-    </w:p>
-    <w:p>
-      <w:pPr>
-        <w:spacing w:after="9"/>
-      </w:pPr>
-      <w:r>
-        <w:t xml:space="preserve">19. Jesus performed a lot of _ on earth (a) tricks (b) miracles (c) shows</w:t>
-      </w:r>
-    </w:p>
-    <w:p>
-      <w:pPr>
-        <w:spacing w:after="9"/>
-      </w:pPr>
-      <w:r>
-        <w:t xml:space="preserve">20. Jesus helped so many people with His _ (a) words (b) power (c) presence</w:t>
+        <w:t xml:space="preserve">1. Jesus taught us to pray _ (a) without ceasing (b) only sometimes (c) only in church</w:t>
+      </w:r>
+    </w:p>
+    <w:p>
+      <w:pPr>
+        <w:spacing w:after="9"/>
+      </w:pPr>
+      <w:r>
+        <w:t xml:space="preserve">2. We should pray to God in _ (a) public places (b) secret (c) large gatherings</w:t>
+      </w:r>
+    </w:p>
+    <w:p>
+      <w:pPr>
+        <w:spacing w:after="9"/>
+      </w:pPr>
+      <w:r>
+        <w:t xml:space="preserve">3. If the answer to our prayer has not come, we should pray without getting _ (a) tired (b) discouraged (c) bored</w:t>
+      </w:r>
+    </w:p>
+    <w:p>
+      <w:pPr>
+        <w:spacing w:after="9"/>
+      </w:pPr>
+      <w:r>
+        <w:t xml:space="preserve">4. When we pray, we should have belief that God will hear us, which means praying in faith without _ (a) speaking (b) doubt (c) kneeling</w:t>
+      </w:r>
+    </w:p>
+    <w:p>
+      <w:pPr>
+        <w:spacing w:after="9"/>
+      </w:pPr>
+      <w:r>
+        <w:t xml:space="preserve">5. Jesus taught us to pray for something _ (a) general (b) specific (c) easy to get</w:t>
+      </w:r>
+    </w:p>
+    <w:p>
+      <w:pPr>
+        <w:spacing w:after="9"/>
+      </w:pPr>
+      <w:r>
+        <w:t xml:space="preserve">6. The homework mentioned in the text is to write the _ prayer (a) Apostles' (b) Lord's (c) Shepherd's</w:t>
+      </w:r>
+    </w:p>
+    <w:p>
+      <w:pPr>
+        <w:spacing w:after="9"/>
+      </w:pPr>
+      <w:r>
+        <w:t xml:space="preserve">7. Jesus is referred to as the _ of God (a) servant (b) son (c) prophet</w:t>
+      </w:r>
+    </w:p>
+    <w:p>
+      <w:pPr>
+        <w:spacing w:after="9"/>
+      </w:pPr>
+      <w:r>
+        <w:t xml:space="preserve">8. Jesus has power over all things on _ (a) heaven (b) earth (c) water</w:t>
+      </w:r>
+    </w:p>
+    <w:p>
+      <w:pPr>
+        <w:spacing w:after="9"/>
+      </w:pPr>
+      <w:r>
+        <w:t xml:space="preserve">9. Jesus demonstrated his power over natural forces by calming the _ (a) river (b) lake (c) sea</w:t>
+      </w:r>
+    </w:p>
+    <w:p>
+      <w:pPr>
+        <w:spacing w:after="9"/>
+      </w:pPr>
+      <w:r>
+        <w:t xml:space="preserve">10. During the storm, Jesus spoke to the wind and said 'Peace be _' (a) quiet (b) still (c) calm</w:t>
+      </w:r>
+    </w:p>
+    <w:p>
+      <w:pPr>
+        <w:spacing w:after="9"/>
+      </w:pPr>
+      <w:r>
+        <w:t xml:space="preserve">11. Another way Jesus demonstrated his power over natural forces was by walking on the _ (a) land (b) sea (c) air</w:t>
+      </w:r>
+    </w:p>
+    <w:p>
+      <w:pPr>
+        <w:spacing w:after="9"/>
+      </w:pPr>
+      <w:r>
+        <w:t xml:space="preserve">12. Approximately how many people followed Jesus to the mountain before the feeding miracle? (a) two thousand (b) three thousand (c) five thousand</w:t>
+      </w:r>
+    </w:p>
+    <w:p>
+      <w:pPr>
+        <w:spacing w:after="9"/>
+      </w:pPr>
+      <w:r>
+        <w:t xml:space="preserve">13. Jesus asked one of his _ how they could get bread to feed the crowd (a) disciples (b) followers (c) friends</w:t>
+      </w:r>
+    </w:p>
+    <w:p>
+      <w:pPr>
+        <w:spacing w:after="9"/>
+      </w:pPr>
+      <w:r>
+        <w:t xml:space="preserve">14. The food available before the miracle was five loaves of bread and two small _ (a) birds (b) fishes (c) chickens</w:t>
+      </w:r>
+    </w:p>
+    <w:p>
+      <w:pPr>
+        <w:spacing w:after="9"/>
+      </w:pPr>
+      <w:r>
+        <w:t xml:space="preserve">15. After eating, all the people were _ (a) hungry (b) satisfied (c) tired</w:t>
+      </w:r>
+    </w:p>
+    <w:p>
+      <w:pPr>
+        <w:spacing w:after="9"/>
+      </w:pPr>
+      <w:r>
+        <w:t xml:space="preserve">16. After the feeding, how many full baskets of leftovers were collected? (a) 7 (b) 10 (c) 12</w:t>
+      </w:r>
+    </w:p>
+    <w:p>
+      <w:pPr>
+        <w:spacing w:after="9"/>
+      </w:pPr>
+      <w:r>
+        <w:t xml:space="preserve">17. One person Jesus healed, mentioned in the text, was Peter's _ (a) father (b) mother-in-law (c) brother</w:t>
+      </w:r>
+    </w:p>
+    <w:p>
+      <w:pPr>
+        <w:spacing w:after="9"/>
+      </w:pPr>
+      <w:r>
+        <w:t xml:space="preserve">18. Jesus also healed a _ man as stated in the text (a) blind (b) deaf (c) paralysed</w:t>
+      </w:r>
+    </w:p>
+    <w:p>
+      <w:pPr>
+        <w:spacing w:after="9"/>
+      </w:pPr>
+      <w:r>
+        <w:t xml:space="preserve">19. One of the people Jesus raised from the dead was Jairus's _ (a) son (b) daughter (c) wife</w:t>
+      </w:r>
+    </w:p>
+    <w:p>
+      <w:pPr>
+        <w:spacing w:after="9"/>
+      </w:pPr>
+      <w:r>
+        <w:t xml:space="preserve">20. The Memory Verse in the text is found in Luke _ (a) 7:16 (b) 8:16 (c) 9:16</w:t>
       </w:r>
     </w:p>
     <w:p>
@@ -450,47 +450,39 @@
         <w:spacing w:after="9"/>
       </w:pPr>
       <w:r>
-        <w:t xml:space="preserve">Homework</w:t>
-      </w:r>
-    </w:p>
-    <w:p>
-      <w:pPr>
-        <w:spacing w:after="9"/>
-      </w:pPr>
-      <w:r>
-        <w:t xml:space="preserve">1. Write the Lord's prayer.</w:t>
-      </w:r>
-    </w:p>
-    <w:p>
-      <w:pPr>
-        <w:spacing w:after="9"/>
-      </w:pPr>
-      <w:r>
-        <w:t xml:space="preserve">2. Name one way Jesus demonstrated His power over natural forces.</w:t>
-      </w:r>
-    </w:p>
-    <w:p>
-      <w:pPr>
-        <w:spacing w:after="9"/>
-      </w:pPr>
-      <w:r>
-        <w:t xml:space="preserve">3. How many people did Jesus feed with five loaves and two fishes?</w:t>
-      </w:r>
-    </w:p>
-    <w:p>
-      <w:pPr>
-        <w:spacing w:after="9"/>
-      </w:pPr>
-      <w:r>
-        <w:t xml:space="preserve">4. Name one person whom Jesus healed.</w:t>
-      </w:r>
-    </w:p>
-    <w:p>
-      <w:pPr>
-        <w:spacing w:after="9"/>
-      </w:pPr>
-      <w:r>
-        <w:t xml:space="preserve">5. Name one person whom Jesus raised from the dead.</w:t>
+        <w:t xml:space="preserve">1. What is the primary teaching about the frequency of prayer Jesus emphasized? _________</w:t>
+      </w:r>
+    </w:p>
+    <w:p>
+      <w:pPr>
+        <w:spacing w:after="9"/>
+      </w:pPr>
+      <w:r>
+        <w:t xml:space="preserve">2. What specific command did Jesus give to the storm when calming the sea? _________</w:t>
+      </w:r>
+    </w:p>
+    <w:p>
+      <w:pPr>
+        <w:spacing w:after="9"/>
+      </w:pPr>
+      <w:r>
+        <w:t xml:space="preserve">3. Before the miracle of feeding the five thousand, what was the total amount of food a boy had? _________</w:t>
+      </w:r>
+    </w:p>
+    <w:p>
+      <w:pPr>
+        <w:spacing w:after="9"/>
+      </w:pPr>
+      <w:r>
+        <w:t xml:space="preserve">4. Name one individual mentioned in the text whom Jesus healed from a disease. _________</w:t>
+      </w:r>
+    </w:p>
+    <w:p>
+      <w:pPr>
+        <w:spacing w:after="9"/>
+      </w:pPr>
+      <w:r>
+        <w:t xml:space="preserve">5. What is the homework task mentioned in the text? _________</w:t>
       </w:r>
     </w:p>
     <w:p>
@@ -506,39 +498,39 @@
         <w:spacing w:after="9"/>
       </w:pPr>
       <w:r>
-        <w:t xml:space="preserve">1. Discuss the significance of Jesus' teaching on praying without ceasing and praying in secret.</w:t>
-      </w:r>
-    </w:p>
-    <w:p>
-      <w:pPr>
-        <w:spacing w:after="9"/>
-      </w:pPr>
-      <w:r>
-        <w:t xml:space="preserve">2. Explain how Jesus demonstrated His divine power over natural forces. Provide specific examples from the text.</w:t>
-      </w:r>
-    </w:p>
-    <w:p>
-      <w:pPr>
-        <w:spacing w:after="9"/>
-      </w:pPr>
-      <w:r>
-        <w:t xml:space="preserve">3. Describe the miracle of feeding the five thousand. What key lessons can be learned from this event?</w:t>
-      </w:r>
-    </w:p>
-    <w:p>
-      <w:pPr>
-        <w:spacing w:after="9"/>
-      </w:pPr>
-      <w:r>
-        <w:t xml:space="preserve">4. Summarize the different categories of miracles performed by Jesus as mentioned in the text.</w:t>
-      </w:r>
-    </w:p>
-    <w:p>
-      <w:pPr>
-        <w:spacing w:after="9"/>
-      </w:pPr>
-      <w:r>
-        <w:t xml:space="preserve">5. What is the main message of the Memory Verse (Luke 7:16) and how does it relate to Jesus' actions described in the text?</w:t>
+        <w:t xml:space="preserve">1. Elaborate on Jesus' teachings regarding the manner and purpose of prayer, as outlined in the text.</w:t>
+      </w:r>
+    </w:p>
+    <w:p>
+      <w:pPr>
+        <w:spacing w:after="9"/>
+      </w:pPr>
+      <w:r>
+        <w:t xml:space="preserve">2. Describe Jesus' power over natural forces, providing specific examples from the text.</w:t>
+      </w:r>
+    </w:p>
+    <w:p>
+      <w:pPr>
+        <w:spacing w:after="9"/>
+      </w:pPr>
+      <w:r>
+        <w:t xml:space="preserve">3. Recount the event of Jesus feeding the five thousand people, detailing the circumstances, the miracle itself, and its outcome.</w:t>
+      </w:r>
+    </w:p>
+    <w:p>
+      <w:pPr>
+        <w:spacing w:after="9"/>
+      </w:pPr>
+      <w:r>
+        <w:t xml:space="preserve">4. List and briefly state the significance of the individuals Jesus raised from the dead, according to the provided text.</w:t>
+      </w:r>
+    </w:p>
+    <w:p>
+      <w:pPr>
+        <w:spacing w:after="9"/>
+      </w:pPr>
+      <w:r>
+        <w:t xml:space="preserve">5. Analyze the meaning and context of the Memory Verse (Luke 7:16) in relation to Jesus' miraculous works.</w:t>
       </w:r>
     </w:p>
     <w:p>

--- a/files/output/g2/rs.docx
+++ b/files/output/g2/rs.docx
@@ -282,159 +282,159 @@
         <w:spacing w:after="9"/>
       </w:pPr>
       <w:r>
-        <w:t xml:space="preserve">1. Jesus taught us to pray _ (a) without ceasing (b) only sometimes (c) only in church</w:t>
-      </w:r>
-    </w:p>
-    <w:p>
-      <w:pPr>
-        <w:spacing w:after="9"/>
-      </w:pPr>
-      <w:r>
-        <w:t xml:space="preserve">2. We should pray to God in _ (a) public places (b) secret (c) large gatherings</w:t>
-      </w:r>
-    </w:p>
-    <w:p>
-      <w:pPr>
-        <w:spacing w:after="9"/>
-      </w:pPr>
-      <w:r>
-        <w:t xml:space="preserve">3. If the answer to our prayer has not come, we should pray without getting _ (a) tired (b) discouraged (c) bored</w:t>
-      </w:r>
-    </w:p>
-    <w:p>
-      <w:pPr>
-        <w:spacing w:after="9"/>
-      </w:pPr>
-      <w:r>
-        <w:t xml:space="preserve">4. When we pray, we should have belief that God will hear us, which means praying in faith without _ (a) speaking (b) doubt (c) kneeling</w:t>
-      </w:r>
-    </w:p>
-    <w:p>
-      <w:pPr>
-        <w:spacing w:after="9"/>
-      </w:pPr>
-      <w:r>
-        <w:t xml:space="preserve">5. Jesus taught us to pray for something _ (a) general (b) specific (c) easy to get</w:t>
-      </w:r>
-    </w:p>
-    <w:p>
-      <w:pPr>
-        <w:spacing w:after="9"/>
-      </w:pPr>
-      <w:r>
-        <w:t xml:space="preserve">6. The homework mentioned in the text is to write the _ prayer (a) Apostles' (b) Lord's (c) Shepherd's</w:t>
-      </w:r>
-    </w:p>
-    <w:p>
-      <w:pPr>
-        <w:spacing w:after="9"/>
-      </w:pPr>
-      <w:r>
-        <w:t xml:space="preserve">7. Jesus is referred to as the _ of God (a) servant (b) son (c) prophet</w:t>
-      </w:r>
-    </w:p>
-    <w:p>
-      <w:pPr>
-        <w:spacing w:after="9"/>
-      </w:pPr>
-      <w:r>
-        <w:t xml:space="preserve">8. Jesus has power over all things on _ (a) heaven (b) earth (c) water</w:t>
-      </w:r>
-    </w:p>
-    <w:p>
-      <w:pPr>
-        <w:spacing w:after="9"/>
-      </w:pPr>
-      <w:r>
-        <w:t xml:space="preserve">9. Jesus demonstrated his power over natural forces by calming the _ (a) river (b) lake (c) sea</w:t>
-      </w:r>
-    </w:p>
-    <w:p>
-      <w:pPr>
-        <w:spacing w:after="9"/>
-      </w:pPr>
-      <w:r>
-        <w:t xml:space="preserve">10. During the storm, Jesus spoke to the wind and said 'Peace be _' (a) quiet (b) still (c) calm</w:t>
-      </w:r>
-    </w:p>
-    <w:p>
-      <w:pPr>
-        <w:spacing w:after="9"/>
-      </w:pPr>
-      <w:r>
-        <w:t xml:space="preserve">11. Another way Jesus demonstrated his power over natural forces was by walking on the _ (a) land (b) sea (c) air</w:t>
-      </w:r>
-    </w:p>
-    <w:p>
-      <w:pPr>
-        <w:spacing w:after="9"/>
-      </w:pPr>
-      <w:r>
-        <w:t xml:space="preserve">12. Approximately how many people followed Jesus to the mountain before the feeding miracle? (a) two thousand (b) three thousand (c) five thousand</w:t>
-      </w:r>
-    </w:p>
-    <w:p>
-      <w:pPr>
-        <w:spacing w:after="9"/>
-      </w:pPr>
-      <w:r>
-        <w:t xml:space="preserve">13. Jesus asked one of his _ how they could get bread to feed the crowd (a) disciples (b) followers (c) friends</w:t>
-      </w:r>
-    </w:p>
-    <w:p>
-      <w:pPr>
-        <w:spacing w:after="9"/>
-      </w:pPr>
-      <w:r>
-        <w:t xml:space="preserve">14. The food available before the miracle was five loaves of bread and two small _ (a) birds (b) fishes (c) chickens</w:t>
-      </w:r>
-    </w:p>
-    <w:p>
-      <w:pPr>
-        <w:spacing w:after="9"/>
-      </w:pPr>
-      <w:r>
-        <w:t xml:space="preserve">15. After eating, all the people were _ (a) hungry (b) satisfied (c) tired</w:t>
-      </w:r>
-    </w:p>
-    <w:p>
-      <w:pPr>
-        <w:spacing w:after="9"/>
-      </w:pPr>
-      <w:r>
-        <w:t xml:space="preserve">16. After the feeding, how many full baskets of leftovers were collected? (a) 7 (b) 10 (c) 12</w:t>
-      </w:r>
-    </w:p>
-    <w:p>
-      <w:pPr>
-        <w:spacing w:after="9"/>
-      </w:pPr>
-      <w:r>
-        <w:t xml:space="preserve">17. One person Jesus healed, mentioned in the text, was Peter's _ (a) father (b) mother-in-law (c) brother</w:t>
-      </w:r>
-    </w:p>
-    <w:p>
-      <w:pPr>
-        <w:spacing w:after="9"/>
-      </w:pPr>
-      <w:r>
-        <w:t xml:space="preserve">18. Jesus also healed a _ man as stated in the text (a) blind (b) deaf (c) paralysed</w:t>
-      </w:r>
-    </w:p>
-    <w:p>
-      <w:pPr>
-        <w:spacing w:after="9"/>
-      </w:pPr>
-      <w:r>
-        <w:t xml:space="preserve">19. One of the people Jesus raised from the dead was Jairus's _ (a) son (b) daughter (c) wife</w:t>
-      </w:r>
-    </w:p>
-    <w:p>
-      <w:pPr>
-        <w:spacing w:after="9"/>
-      </w:pPr>
-      <w:r>
-        <w:t xml:space="preserve">20. The Memory Verse in the text is found in Luke _ (a) 7:16 (b) 8:16 (c) 9:16</w:t>
+        <w:t xml:space="preserve">1. Jesus taught us to pray without _ (a)stopping (b)speaking (c)pausing (d)ceasing)</w:t>
+      </w:r>
+    </w:p>
+    <w:p>
+      <w:pPr>
+        <w:spacing w:after="9"/>
+      </w:pPr>
+      <w:r>
+        <w:t xml:space="preserve">2. We should pray to God in _ (a)public (b)secret (c)groups (d)loudly)</w:t>
+      </w:r>
+    </w:p>
+    <w:p>
+      <w:pPr>
+        <w:spacing w:after="9"/>
+      </w:pPr>
+      <w:r>
+        <w:t xml:space="preserve">3. If the answer has not come, we should keep _ (a)waiting (b)praying (c)doubting (d)giving up)</w:t>
+      </w:r>
+    </w:p>
+    <w:p>
+      <w:pPr>
+        <w:spacing w:after="9"/>
+      </w:pPr>
+      <w:r>
+        <w:t xml:space="preserve">4. We should pray in faith without _ (a)doubt (b)speaking (c)stopping (d)asking)</w:t>
+      </w:r>
+    </w:p>
+    <w:p>
+      <w:pPr>
+        <w:spacing w:after="9"/>
+      </w:pPr>
+      <w:r>
+        <w:t xml:space="preserve">5. Jesus taught us to pray for something _ (a)general (b)specific (c)anything (d)daily)</w:t>
+      </w:r>
+    </w:p>
+    <w:p>
+      <w:pPr>
+        <w:spacing w:after="9"/>
+      </w:pPr>
+      <w:r>
+        <w:t xml:space="preserve">6. Jesus has power over all things on _ (a)heaven (b)earth (c)water (d)fire)</w:t>
+      </w:r>
+    </w:p>
+    <w:p>
+      <w:pPr>
+        <w:spacing w:after="9"/>
+      </w:pPr>
+      <w:r>
+        <w:t xml:space="preserve">7. Jesus demonstrated his power over natural forces by calming the _ (a)fire (b)earthquake (c)sea (d)wind)</w:t>
+      </w:r>
+    </w:p>
+    <w:p>
+      <w:pPr>
+        <w:spacing w:after="9"/>
+      </w:pPr>
+      <w:r>
+        <w:t xml:space="preserve">8. Jesus told the wind to say 'Peace be _' (a)quiet (b)still (c)calm (d)silent)</w:t>
+      </w:r>
+    </w:p>
+    <w:p>
+      <w:pPr>
+        <w:spacing w:after="9"/>
+      </w:pPr>
+      <w:r>
+        <w:t xml:space="preserve">9. Jesus also demonstrated his power over natural forces by walking on the _ (a)land (b)mountain (c)sea (d)air)</w:t>
+      </w:r>
+    </w:p>
+    <w:p>
+      <w:pPr>
+        <w:spacing w:after="9"/>
+      </w:pPr>
+      <w:r>
+        <w:t xml:space="preserve">10. How many people followed Jesus to the mountain to be fed_ (a)two thousand (b)three thousand (c)four thousand (d)five thousand)</w:t>
+      </w:r>
+    </w:p>
+    <w:p>
+      <w:pPr>
+        <w:spacing w:after="9"/>
+      </w:pPr>
+      <w:r>
+        <w:t xml:space="preserve">11. A boy had five loaves of bread and two small _ (a)birds (b)fishes (c)lambs (d)eggs)</w:t>
+      </w:r>
+    </w:p>
+    <w:p>
+      <w:pPr>
+        <w:spacing w:after="9"/>
+      </w:pPr>
+      <w:r>
+        <w:t xml:space="preserve">12. After all ate, how many full baskets of leftovers were there_ (a)ten (b)eleven (c)twelve (d)thirteen)</w:t>
+      </w:r>
+    </w:p>
+    <w:p>
+      <w:pPr>
+        <w:spacing w:after="9"/>
+      </w:pPr>
+      <w:r>
+        <w:t xml:space="preserve">13. Who was healed by Jesus_ (a)Peter's Mother-in-law (b)Jairus's Daughter (c)The widow's son (d)Lazarus)</w:t>
+      </w:r>
+    </w:p>
+    <w:p>
+      <w:pPr>
+        <w:spacing w:after="9"/>
+      </w:pPr>
+      <w:r>
+        <w:t xml:space="preserve">14. The paralysed man was _ by Jesus (a)raised (b)healed (c)fed (d)taught)</w:t>
+      </w:r>
+    </w:p>
+    <w:p>
+      <w:pPr>
+        <w:spacing w:after="9"/>
+      </w:pPr>
+      <w:r>
+        <w:t xml:space="preserve">15. Jesus raised _ from the dead (a)Peter's Mother-in-law (b)the paralysed man (c)Jairus's Daughter (d)all people)</w:t>
+      </w:r>
+    </w:p>
+    <w:p>
+      <w:pPr>
+        <w:spacing w:after="9"/>
+      </w:pPr>
+      <w:r>
+        <w:t xml:space="preserve">16. The widow's son was raised from the _ by Jesus (a)sickness (b)death (c)sleep (d)prison)</w:t>
+      </w:r>
+    </w:p>
+    <w:p>
+      <w:pPr>
+        <w:spacing w:after="9"/>
+      </w:pPr>
+      <w:r>
+        <w:t xml:space="preserve">17. Jesus raised Lazarus from the _ (a)sickness (b)death (c)sleep (d)prison)</w:t>
+      </w:r>
+    </w:p>
+    <w:p>
+      <w:pPr>
+        <w:spacing w:after="9"/>
+      </w:pPr>
+      <w:r>
+        <w:t xml:space="preserve">18. What chapter is the memory verse from_ (a)Matthew (b)Mark (c)Luke (d)John)</w:t>
+      </w:r>
+    </w:p>
+    <w:p>
+      <w:pPr>
+        <w:spacing w:after="9"/>
+      </w:pPr>
+      <w:r>
+        <w:t xml:space="preserve">19. What verse number is the memory verse_ (a)15 (b)16 (c)17 (d)18)</w:t>
+      </w:r>
+    </w:p>
+    <w:p>
+      <w:pPr>
+        <w:spacing w:after="9"/>
+      </w:pPr>
+      <w:r>
+        <w:t xml:space="preserve">20. According to the memory verse, a great _ is risen up among us (a)king (b)prophet (c)teacher (d)leader)</w:t>
       </w:r>
     </w:p>
     <w:p>
@@ -450,39 +450,39 @@
         <w:spacing w:after="9"/>
       </w:pPr>
       <w:r>
-        <w:t xml:space="preserve">1. What is the primary teaching about the frequency of prayer Jesus emphasized? _________</w:t>
-      </w:r>
-    </w:p>
-    <w:p>
-      <w:pPr>
-        <w:spacing w:after="9"/>
-      </w:pPr>
-      <w:r>
-        <w:t xml:space="preserve">2. What specific command did Jesus give to the storm when calming the sea? _________</w:t>
-      </w:r>
-    </w:p>
-    <w:p>
-      <w:pPr>
-        <w:spacing w:after="9"/>
-      </w:pPr>
-      <w:r>
-        <w:t xml:space="preserve">3. Before the miracle of feeding the five thousand, what was the total amount of food a boy had? _________</w:t>
-      </w:r>
-    </w:p>
-    <w:p>
-      <w:pPr>
-        <w:spacing w:after="9"/>
-      </w:pPr>
-      <w:r>
-        <w:t xml:space="preserve">4. Name one individual mentioned in the text whom Jesus healed from a disease. _________</w:t>
-      </w:r>
-    </w:p>
-    <w:p>
-      <w:pPr>
-        <w:spacing w:after="9"/>
-      </w:pPr>
-      <w:r>
-        <w:t xml:space="preserve">5. What is the homework task mentioned in the text? _________</w:t>
+        <w:t xml:space="preserve">1. Jesus taught us to pray without _________ ceasing.</w:t>
+      </w:r>
+    </w:p>
+    <w:p>
+      <w:pPr>
+        <w:spacing w:after="9"/>
+      </w:pPr>
+      <w:r>
+        <w:t xml:space="preserve">2. Jesus calmed the _________ during a great storm.</w:t>
+      </w:r>
+    </w:p>
+    <w:p>
+      <w:pPr>
+        <w:spacing w:after="9"/>
+      </w:pPr>
+      <w:r>
+        <w:t xml:space="preserve">3. How many loaves of bread did the boy have to feed the five thousand? _________</w:t>
+      </w:r>
+    </w:p>
+    <w:p>
+      <w:pPr>
+        <w:spacing w:after="9"/>
+      </w:pPr>
+      <w:r>
+        <w:t xml:space="preserve">4. Who was one person Jesus healed? _________</w:t>
+      </w:r>
+    </w:p>
+    <w:p>
+      <w:pPr>
+        <w:spacing w:after="9"/>
+      </w:pPr>
+      <w:r>
+        <w:t xml:space="preserve">5. Who was one person Jesus raised from the dead? _________</w:t>
       </w:r>
     </w:p>
     <w:p>
@@ -498,39 +498,39 @@
         <w:spacing w:after="9"/>
       </w:pPr>
       <w:r>
-        <w:t xml:space="preserve">1. Elaborate on Jesus' teachings regarding the manner and purpose of prayer, as outlined in the text.</w:t>
-      </w:r>
-    </w:p>
-    <w:p>
-      <w:pPr>
-        <w:spacing w:after="9"/>
-      </w:pPr>
-      <w:r>
-        <w:t xml:space="preserve">2. Describe Jesus' power over natural forces, providing specific examples from the text.</w:t>
-      </w:r>
-    </w:p>
-    <w:p>
-      <w:pPr>
-        <w:spacing w:after="9"/>
-      </w:pPr>
-      <w:r>
-        <w:t xml:space="preserve">3. Recount the event of Jesus feeding the five thousand people, detailing the circumstances, the miracle itself, and its outcome.</w:t>
-      </w:r>
-    </w:p>
-    <w:p>
-      <w:pPr>
-        <w:spacing w:after="9"/>
-      </w:pPr>
-      <w:r>
-        <w:t xml:space="preserve">4. List and briefly state the significance of the individuals Jesus raised from the dead, according to the provided text.</w:t>
-      </w:r>
-    </w:p>
-    <w:p>
-      <w:pPr>
-        <w:spacing w:after="9"/>
-      </w:pPr>
-      <w:r>
-        <w:t xml:space="preserve">5. Analyze the meaning and context of the Memory Verse (Luke 7:16) in relation to Jesus' miraculous works.</w:t>
+        <w:t xml:space="preserve">1. List two ways Jesus taught us to pray.</w:t>
+      </w:r>
+    </w:p>
+    <w:p>
+      <w:pPr>
+        <w:spacing w:after="9"/>
+      </w:pPr>
+      <w:r>
+        <w:t xml:space="preserve">2. Name two natural forces over which Jesus demonstrated power.</w:t>
+      </w:r>
+    </w:p>
+    <w:p>
+      <w:pPr>
+        <w:spacing w:after="9"/>
+      </w:pPr>
+      <w:r>
+        <w:t xml:space="preserve">3. State the number of people Jesus fed on the mountain.</w:t>
+      </w:r>
+    </w:p>
+    <w:p>
+      <w:pPr>
+        <w:spacing w:after="9"/>
+      </w:pPr>
+      <w:r>
+        <w:t xml:space="preserve">4. Name two people Jesus healed.</w:t>
+      </w:r>
+    </w:p>
+    <w:p>
+      <w:pPr>
+        <w:spacing w:after="9"/>
+      </w:pPr>
+      <w:r>
+        <w:t xml:space="preserve">5. Name two people Jesus raised from the dead.</w:t>
       </w:r>
     </w:p>
     <w:p>

--- a/files/output/g2/rs.docx
+++ b/files/output/g2/rs.docx
@@ -282,159 +282,159 @@
         <w:spacing w:after="9"/>
       </w:pPr>
       <w:r>
-        <w:t xml:space="preserve">1. Jesus taught us to pray without _ (a)stopping (b)speaking (c)pausing (d)ceasing)</w:t>
-      </w:r>
-    </w:p>
-    <w:p>
-      <w:pPr>
-        <w:spacing w:after="9"/>
-      </w:pPr>
-      <w:r>
-        <w:t xml:space="preserve">2. We should pray to God in _ (a)public (b)secret (c)groups (d)loudly)</w:t>
-      </w:r>
-    </w:p>
-    <w:p>
-      <w:pPr>
-        <w:spacing w:after="9"/>
-      </w:pPr>
-      <w:r>
-        <w:t xml:space="preserve">3. If the answer has not come, we should keep _ (a)waiting (b)praying (c)doubting (d)giving up)</w:t>
-      </w:r>
-    </w:p>
-    <w:p>
-      <w:pPr>
-        <w:spacing w:after="9"/>
-      </w:pPr>
-      <w:r>
-        <w:t xml:space="preserve">4. We should pray in faith without _ (a)doubt (b)speaking (c)stopping (d)asking)</w:t>
-      </w:r>
-    </w:p>
-    <w:p>
-      <w:pPr>
-        <w:spacing w:after="9"/>
-      </w:pPr>
-      <w:r>
-        <w:t xml:space="preserve">5. Jesus taught us to pray for something _ (a)general (b)specific (c)anything (d)daily)</w:t>
-      </w:r>
-    </w:p>
-    <w:p>
-      <w:pPr>
-        <w:spacing w:after="9"/>
-      </w:pPr>
-      <w:r>
-        <w:t xml:space="preserve">6. Jesus has power over all things on _ (a)heaven (b)earth (c)water (d)fire)</w:t>
-      </w:r>
-    </w:p>
-    <w:p>
-      <w:pPr>
-        <w:spacing w:after="9"/>
-      </w:pPr>
-      <w:r>
-        <w:t xml:space="preserve">7. Jesus demonstrated his power over natural forces by calming the _ (a)fire (b)earthquake (c)sea (d)wind)</w:t>
-      </w:r>
-    </w:p>
-    <w:p>
-      <w:pPr>
-        <w:spacing w:after="9"/>
-      </w:pPr>
-      <w:r>
-        <w:t xml:space="preserve">8. Jesus told the wind to say 'Peace be _' (a)quiet (b)still (c)calm (d)silent)</w:t>
-      </w:r>
-    </w:p>
-    <w:p>
-      <w:pPr>
-        <w:spacing w:after="9"/>
-      </w:pPr>
-      <w:r>
-        <w:t xml:space="preserve">9. Jesus also demonstrated his power over natural forces by walking on the _ (a)land (b)mountain (c)sea (d)air)</w:t>
-      </w:r>
-    </w:p>
-    <w:p>
-      <w:pPr>
-        <w:spacing w:after="9"/>
-      </w:pPr>
-      <w:r>
-        <w:t xml:space="preserve">10. How many people followed Jesus to the mountain to be fed_ (a)two thousand (b)three thousand (c)four thousand (d)five thousand)</w:t>
-      </w:r>
-    </w:p>
-    <w:p>
-      <w:pPr>
-        <w:spacing w:after="9"/>
-      </w:pPr>
-      <w:r>
-        <w:t xml:space="preserve">11. A boy had five loaves of bread and two small _ (a)birds (b)fishes (c)lambs (d)eggs)</w:t>
-      </w:r>
-    </w:p>
-    <w:p>
-      <w:pPr>
-        <w:spacing w:after="9"/>
-      </w:pPr>
-      <w:r>
-        <w:t xml:space="preserve">12. After all ate, how many full baskets of leftovers were there_ (a)ten (b)eleven (c)twelve (d)thirteen)</w:t>
-      </w:r>
-    </w:p>
-    <w:p>
-      <w:pPr>
-        <w:spacing w:after="9"/>
-      </w:pPr>
-      <w:r>
-        <w:t xml:space="preserve">13. Who was healed by Jesus_ (a)Peter's Mother-in-law (b)Jairus's Daughter (c)The widow's son (d)Lazarus)</w:t>
-      </w:r>
-    </w:p>
-    <w:p>
-      <w:pPr>
-        <w:spacing w:after="9"/>
-      </w:pPr>
-      <w:r>
-        <w:t xml:space="preserve">14. The paralysed man was _ by Jesus (a)raised (b)healed (c)fed (d)taught)</w:t>
-      </w:r>
-    </w:p>
-    <w:p>
-      <w:pPr>
-        <w:spacing w:after="9"/>
-      </w:pPr>
-      <w:r>
-        <w:t xml:space="preserve">15. Jesus raised _ from the dead (a)Peter's Mother-in-law (b)the paralysed man (c)Jairus's Daughter (d)all people)</w:t>
-      </w:r>
-    </w:p>
-    <w:p>
-      <w:pPr>
-        <w:spacing w:after="9"/>
-      </w:pPr>
-      <w:r>
-        <w:t xml:space="preserve">16. The widow's son was raised from the _ by Jesus (a)sickness (b)death (c)sleep (d)prison)</w:t>
-      </w:r>
-    </w:p>
-    <w:p>
-      <w:pPr>
-        <w:spacing w:after="9"/>
-      </w:pPr>
-      <w:r>
-        <w:t xml:space="preserve">17. Jesus raised Lazarus from the _ (a)sickness (b)death (c)sleep (d)prison)</w:t>
-      </w:r>
-    </w:p>
-    <w:p>
-      <w:pPr>
-        <w:spacing w:after="9"/>
-      </w:pPr>
-      <w:r>
-        <w:t xml:space="preserve">18. What chapter is the memory verse from_ (a)Matthew (b)Mark (c)Luke (d)John)</w:t>
-      </w:r>
-    </w:p>
-    <w:p>
-      <w:pPr>
-        <w:spacing w:after="9"/>
-      </w:pPr>
-      <w:r>
-        <w:t xml:space="preserve">19. What verse number is the memory verse_ (a)15 (b)16 (c)17 (d)18)</w:t>
-      </w:r>
-    </w:p>
-    <w:p>
-      <w:pPr>
-        <w:spacing w:after="9"/>
-      </w:pPr>
-      <w:r>
-        <w:t xml:space="preserve">20. According to the memory verse, a great _ is risen up among us (a)king (b)prophet (c)teacher (d)leader)</w:t>
+        <w:t xml:space="preserve">1. Jesus taught us to pray without _? (a) stopping (b) ceasing (c) thinking)</w:t>
+      </w:r>
+    </w:p>
+    <w:p>
+      <w:pPr>
+        <w:spacing w:after="9"/>
+      </w:pPr>
+      <w:r>
+        <w:t xml:space="preserve">2. We should pray to God in _? (a) public (b) secret (c) church)</w:t>
+      </w:r>
+    </w:p>
+    <w:p>
+      <w:pPr>
+        <w:spacing w:after="9"/>
+      </w:pPr>
+      <w:r>
+        <w:t xml:space="preserve">3. When praying, we should not get _? (a) discouraged (b) tired (c) bored)</w:t>
+      </w:r>
+    </w:p>
+    <w:p>
+      <w:pPr>
+        <w:spacing w:after="9"/>
+      </w:pPr>
+      <w:r>
+        <w:t xml:space="preserve">4. We should pray in faith without _? (a) fear (b) doubt (c) talking)</w:t>
+      </w:r>
+    </w:p>
+    <w:p>
+      <w:pPr>
+        <w:spacing w:after="9"/>
+      </w:pPr>
+      <w:r>
+        <w:t xml:space="preserve">5. Jesus taught us to pray for something _? (a) general (b) specific (c) big)</w:t>
+      </w:r>
+    </w:p>
+    <w:p>
+      <w:pPr>
+        <w:spacing w:after="9"/>
+      </w:pPr>
+      <w:r>
+        <w:t xml:space="preserve">6. Jesus is the _ of God? (a) friend (b) son (c) prophet)</w:t>
+      </w:r>
+    </w:p>
+    <w:p>
+      <w:pPr>
+        <w:spacing w:after="9"/>
+      </w:pPr>
+      <w:r>
+        <w:t xml:space="preserve">7. Jesus has power over all things on _? (a) earth (b) water (c) air)</w:t>
+      </w:r>
+    </w:p>
+    <w:p>
+      <w:pPr>
+        <w:spacing w:after="9"/>
+      </w:pPr>
+      <w:r>
+        <w:t xml:space="preserve">8. Jesus demonstrated his power over natural _? (a) forces (b) animals (c) people)</w:t>
+      </w:r>
+    </w:p>
+    <w:p>
+      <w:pPr>
+        <w:spacing w:after="9"/>
+      </w:pPr>
+      <w:r>
+        <w:t xml:space="preserve">9. Jesus calmed the _? (a) river (b) lake (c) sea)</w:t>
+      </w:r>
+    </w:p>
+    <w:p>
+      <w:pPr>
+        <w:spacing w:after="9"/>
+      </w:pPr>
+      <w:r>
+        <w:t xml:space="preserve">10. When the storm happened, Jesus said 'Peace be _'? (a) quiet (b) still (c) calm)</w:t>
+      </w:r>
+    </w:p>
+    <w:p>
+      <w:pPr>
+        <w:spacing w:after="9"/>
+      </w:pPr>
+      <w:r>
+        <w:t xml:space="preserve">11. Jesus walked on the _? (a) land (b) sea (c) mountain)</w:t>
+      </w:r>
+    </w:p>
+    <w:p>
+      <w:pPr>
+        <w:spacing w:after="9"/>
+      </w:pPr>
+      <w:r>
+        <w:t xml:space="preserve">12. How many people followed Jesus to the mountain? (a) five hundred (b) five thousand (c) two thousand)</w:t>
+      </w:r>
+    </w:p>
+    <w:p>
+      <w:pPr>
+        <w:spacing w:after="9"/>
+      </w:pPr>
+      <w:r>
+        <w:t xml:space="preserve">13. Jesus asked one of his _ how to get bread? (a) friends (b) disciples (c) family)</w:t>
+      </w:r>
+    </w:p>
+    <w:p>
+      <w:pPr>
+        <w:spacing w:after="9"/>
+      </w:pPr>
+      <w:r>
+        <w:t xml:space="preserve">14. A boy had five loaves of bread and two small _? (a) chickens (b) fishes (c) eggs)</w:t>
+      </w:r>
+    </w:p>
+    <w:p>
+      <w:pPr>
+        <w:spacing w:after="9"/>
+      </w:pPr>
+      <w:r>
+        <w:t xml:space="preserve">15. After everyone ate, how many baskets of leftovers were there? (a) ten (b) twelve (c) fifteen)</w:t>
+      </w:r>
+    </w:p>
+    <w:p>
+      <w:pPr>
+        <w:spacing w:after="9"/>
+      </w:pPr>
+      <w:r>
+        <w:t xml:space="preserve">16. Peter's Mother-in-law was a person Jesus _? (a) taught (b) healed (c) met)</w:t>
+      </w:r>
+    </w:p>
+    <w:p>
+      <w:pPr>
+        <w:spacing w:after="9"/>
+      </w:pPr>
+      <w:r>
+        <w:t xml:space="preserve">17. The paralysed man was a person Jesus _? (a) healed (b) visited (c) knew)</w:t>
+      </w:r>
+    </w:p>
+    <w:p>
+      <w:pPr>
+        <w:spacing w:after="9"/>
+      </w:pPr>
+      <w:r>
+        <w:t xml:space="preserve">18. Jairus's Daughter was a person Jesus raised from the _? (a) sleep (b) dead (c) ground)</w:t>
+      </w:r>
+    </w:p>
+    <w:p>
+      <w:pPr>
+        <w:spacing w:after="9"/>
+      </w:pPr>
+      <w:r>
+        <w:t xml:space="preserve">19. The widow's son was a person Jesus raised from the _? (a) dead (b) sick (c) bed)</w:t>
+      </w:r>
+    </w:p>
+    <w:p>
+      <w:pPr>
+        <w:spacing w:after="9"/>
+      </w:pPr>
+      <w:r>
+        <w:t xml:space="preserve">20. Lazarus was a person Jesus raised from the _? (a) dead (b) prison (c) grave)</w:t>
       </w:r>
     </w:p>
     <w:p>
@@ -450,39 +450,39 @@
         <w:spacing w:after="9"/>
       </w:pPr>
       <w:r>
-        <w:t xml:space="preserve">1. Jesus taught us to pray without _________ ceasing.</w:t>
-      </w:r>
-    </w:p>
-    <w:p>
-      <w:pPr>
-        <w:spacing w:after="9"/>
-      </w:pPr>
-      <w:r>
-        <w:t xml:space="preserve">2. Jesus calmed the _________ during a great storm.</w:t>
-      </w:r>
-    </w:p>
-    <w:p>
-      <w:pPr>
-        <w:spacing w:after="9"/>
-      </w:pPr>
-      <w:r>
-        <w:t xml:space="preserve">3. How many loaves of bread did the boy have to feed the five thousand? _________</w:t>
-      </w:r>
-    </w:p>
-    <w:p>
-      <w:pPr>
-        <w:spacing w:after="9"/>
-      </w:pPr>
-      <w:r>
-        <w:t xml:space="preserve">4. Who was one person Jesus healed? _________</w:t>
-      </w:r>
-    </w:p>
-    <w:p>
-      <w:pPr>
-        <w:spacing w:after="9"/>
-      </w:pPr>
-      <w:r>
-        <w:t xml:space="preserve">5. Who was one person Jesus raised from the dead? _________</w:t>
+        <w:t xml:space="preserve">1. What did Jesus have power over? _________</w:t>
+      </w:r>
+    </w:p>
+    <w:p>
+      <w:pPr>
+        <w:spacing w:after="9"/>
+      </w:pPr>
+      <w:r>
+        <w:t xml:space="preserve">2. What did Jesus calm during a storm? _________</w:t>
+      </w:r>
+    </w:p>
+    <w:p>
+      <w:pPr>
+        <w:spacing w:after="9"/>
+      </w:pPr>
+      <w:r>
+        <w:t xml:space="preserve">3. How many loaves did the boy have? _________</w:t>
+      </w:r>
+    </w:p>
+    <w:p>
+      <w:pPr>
+        <w:spacing w:after="9"/>
+      </w:pPr>
+      <w:r>
+        <w:t xml:space="preserve">4. Who was Peter's Mother-in-law? _________</w:t>
+      </w:r>
+    </w:p>
+    <w:p>
+      <w:pPr>
+        <w:spacing w:after="9"/>
+      </w:pPr>
+      <w:r>
+        <w:t xml:space="preserve">5. Who was Jairus's Daughter? _________</w:t>
       </w:r>
     </w:p>
     <w:p>
@@ -498,39 +498,39 @@
         <w:spacing w:after="9"/>
       </w:pPr>
       <w:r>
-        <w:t xml:space="preserve">1. List two ways Jesus taught us to pray.</w:t>
-      </w:r>
-    </w:p>
-    <w:p>
-      <w:pPr>
-        <w:spacing w:after="9"/>
-      </w:pPr>
-      <w:r>
-        <w:t xml:space="preserve">2. Name two natural forces over which Jesus demonstrated power.</w:t>
-      </w:r>
-    </w:p>
-    <w:p>
-      <w:pPr>
-        <w:spacing w:after="9"/>
-      </w:pPr>
-      <w:r>
-        <w:t xml:space="preserve">3. State the number of people Jesus fed on the mountain.</w:t>
-      </w:r>
-    </w:p>
-    <w:p>
-      <w:pPr>
-        <w:spacing w:after="9"/>
-      </w:pPr>
-      <w:r>
-        <w:t xml:space="preserve">4. Name two people Jesus healed.</w:t>
-      </w:r>
-    </w:p>
-    <w:p>
-      <w:pPr>
-        <w:spacing w:after="9"/>
-      </w:pPr>
-      <w:r>
-        <w:t xml:space="preserve">5. Name two people Jesus raised from the dead.</w:t>
+        <w:t xml:space="preserve">1. What is one way Jesus taught us to pray?</w:t>
+      </w:r>
+    </w:p>
+    <w:p>
+      <w:pPr>
+        <w:spacing w:after="9"/>
+      </w:pPr>
+      <w:r>
+        <w:t xml:space="preserve">2. What did Jesus say to the wind to calm the sea?</w:t>
+      </w:r>
+    </w:p>
+    <w:p>
+      <w:pPr>
+        <w:spacing w:after="9"/>
+      </w:pPr>
+      <w:r>
+        <w:t xml:space="preserve">3. How many people did Jesus feed with five loaves and two fish?</w:t>
+      </w:r>
+    </w:p>
+    <w:p>
+      <w:pPr>
+        <w:spacing w:after="9"/>
+      </w:pPr>
+      <w:r>
+        <w:t xml:space="preserve">4. Name one person Jesus healed.</w:t>
+      </w:r>
+    </w:p>
+    <w:p>
+      <w:pPr>
+        <w:spacing w:after="9"/>
+      </w:pPr>
+      <w:r>
+        <w:t xml:space="preserve">5. Name one person Jesus raised from the dead.</w:t>
       </w:r>
     </w:p>
     <w:p>

--- a/files/output/g2/rs.docx
+++ b/files/output/g2/rs.docx
@@ -1,6 +1,6 @@
 
 <file path=word/document.xml><?xml version="1.0" encoding="utf-8"?>
-<w:document xmlns:o="urn:schemas-microsoft-com:office:office" xmlns:r="http://schemas.openxmlformats.org/officeDocument/2006/relationships" xmlns:v="urn:schemas-microsoft-com:vml" xmlns:w="http://schemas.openxmlformats.org/wordprocessingml/2006/main" xmlns:w10="urn:schemas-microsoft-com:office:word" xmlns:wp="http://schemas.openxmlformats.org/drawingml/2006/wordprocessingDrawing" xmlns:pic="http://schemas.openxmlformats.org/drawingml/2006/picture" xmlns:wps="http://schemas.microsoft.com/office/word/2010/wordprocessingShape" xmlns:wpg="http://schemas.microsoft.com/office/word/2010/wordprocessingGroup" xmlns:mc="http://schemas.openxmlformats.org/markup-compatibility/2006" xmlns:wp14="http://schemas.microsoft.com/office/word/2010/wordprocessingDrawing" xmlns:w14="http://schemas.microsoft.com/office/word/2010/wordml" xmlns:w15="http://schemas.microsoft.com/office/word/2012/wordml" xmlns:m="http://schemas.openxmlformats.org/officeDocument/2006/math" mc:Ignorable="w14 wp14 w15 w15">
+<w:document xmlns:o="urn:schemas-microsoft-com:office:office" xmlns:r="http://schemas.openxmlformats.org/officeDocument/2006/relationships" xmlns:v="urn:schemas-microsoft-com:vml" xmlns:w="http://schemas.openxmlformats.org/wordprocessingml/2006/main" xmlns:w10="urn:schemas-microsoft-com:office:word" xmlns:wp="http://schemas.openxmlformats.org/drawingml/2006/wordprocessingDrawing" xmlns:pic="http://schemas.openxmlformats.org/drawingml/2006/picture" xmlns:wps="http://schemas.microsoft.com/office/word/2010/wordprocessingShape" xmlns:wpg="http://schemas.microsoft.com/office/word/2010/wordprocessingGroup" xmlns:mc="http://schemas.openxmlformats.org/markup-compatibility/2006" xmlns:wp14="http://schemas.microsoft.com/office/word/2010/wordprocessingDrawing" xmlns:w14="http://schemas.microsoft.com/office/word/2010/wordml" xmlns:w15="http://schemas.microsoft.com/office/word/2012/wordml" mc:Ignorable="w14 wp14 w15">
   <w:body>
     <w:p>
       <w:pPr>
@@ -8,13 +8,17 @@
         <w:spacing w:lineRule="auto" w:line="360" w:before="0" w:after="0"/>
         <w:jc w:val="center"/>
         <w:rPr>
-          <w:rFonts w:ascii="Cantarell" w:hAnsi="Cantarell"/>
-          <w:sz w:val="24"/>
-          <w:szCs w:val="24"/>
-        </w:rPr>
-      </w:pPr>
-      <w:r>
-        <w:rPr/>
+          <w:rFonts w:ascii="Comic Sans MS" w:hAnsi="Comic Sans MS"/>
+          <w:sz w:val="20"/>
+          <w:szCs w:val="20"/>
+        </w:rPr>
+      </w:pPr>
+      <w:r>
+        <w:rPr>
+          <w:rFonts w:ascii="Comic Sans MS" w:hAnsi="Comic Sans MS"/>
+          <w:sz w:val="20"/>
+          <w:szCs w:val="20"/>
+        </w:rPr>
         <w:drawing>
           <wp:inline distT="0" distB="0" distL="0" distR="0">
             <wp:extent cx="811530" cy="777875"/>
@@ -96,11 +100,11 @@
             <w:r>
               <w:rPr>
                 <w:rStyle w:val="DefaultParagraphFont"/>
-                <w:rFonts w:ascii="Cantarell" w:hAnsi="Cantarell"/>
+                <w:rFonts w:ascii="Comic Sans MS" w:hAnsi="Comic Sans MS"/>
                 <w:b/>
                 <w:bCs/>
-                <w:sz w:val="24"/>
-                <w:szCs w:val="24"/>
+                <w:sz w:val="20"/>
+                <w:szCs w:val="20"/>
               </w:rPr>
               <w:t>ANGELWINGS COMPREHENSIVE COLLEGE, MAROKO, PW, KUBWA, ABUJA</w:t>
             </w:r>
@@ -127,19 +131,20 @@
               <w:pStyle w:val="Normal1"/>
               <w:spacing w:lineRule="auto" w:line="360" w:before="0" w:after="0"/>
               <w:rPr>
-                <w:b/>
-                <w:bCs/>
+                <w:rFonts w:ascii="Comic Sans MS" w:hAnsi="Comic Sans MS"/>
+                <w:sz w:val="20"/>
+                <w:szCs w:val="20"/>
               </w:rPr>
             </w:pPr>
             <w:r>
               <w:rPr>
-                <w:rFonts w:ascii="Cantarell" w:hAnsi="Cantarell"/>
+                <w:rFonts w:ascii="Comic Sans MS" w:hAnsi="Comic Sans MS"/>
                 <w:b/>
                 <w:bCs/>
-                <w:sz w:val="24"/>
-                <w:szCs w:val="24"/>
+                <w:sz w:val="20"/>
+                <w:szCs w:val="20"/>
               </w:rPr>
-              <w:t>THIRD TERM MIDTERM EXAMINATION 2024/2025 ACADEMIC SESSION</w:t>
+              <w:t>THIRD TERM EXAMINATION 2024/2025 ACADEMIC SESSION</w:t>
             </w:r>
           </w:p>
         </w:tc>
@@ -163,39 +168,20 @@
               <w:pStyle w:val="Normal1"/>
               <w:spacing w:lineRule="auto" w:line="360" w:before="0" w:after="0"/>
               <w:rPr>
-                <w:b/>
-                <w:bCs/>
+                <w:rFonts w:ascii="Comic Sans MS" w:hAnsi="Comic Sans MS"/>
+                <w:sz w:val="20"/>
+                <w:szCs w:val="20"/>
               </w:rPr>
             </w:pPr>
             <w:r>
               <w:rPr>
-                <w:rFonts w:ascii="Cantarell" w:hAnsi="Cantarell"/>
+                <w:rFonts w:ascii="Comic Sans MS" w:hAnsi="Comic Sans MS"/>
                 <w:b/>
                 <w:bCs/>
-                <w:sz w:val="24"/>
-                <w:szCs w:val="24"/>
+                <w:sz w:val="20"/>
+                <w:szCs w:val="20"/>
               </w:rPr>
-              <w:t xml:space="preserve">SUBJECT: </w:t>
-            </w:r>
-            <w:r>
-              <w:rPr>
-                <w:rFonts w:ascii="Cantarell" w:hAnsi="Cantarell"/>
-                <w:b/>
-                <w:bCs/>
-                <w:sz w:val="24"/>
-                <w:szCs w:val="24"/>
-              </w:rPr>
-              <w:t xml:space="preserve">Religious Studies</w:t>
-            </w:r>
-            <w:r>
-              <w:rPr>
-                <w:rFonts w:ascii="Cantarell" w:hAnsi="Cantarell"/>
-                <w:b/>
-                <w:bCs/>
-                <w:sz w:val="24"/>
-                <w:szCs w:val="24"/>
-              </w:rPr>
-              <w:t xml:space="preserve"/>
+              <w:t>SUBJECT: Religious Studies</w:t>
             </w:r>
           </w:p>
         </w:tc>
@@ -214,39 +200,20 @@
               <w:pStyle w:val="Normal1"/>
               <w:spacing w:lineRule="auto" w:line="360" w:before="0" w:after="0"/>
               <w:rPr>
-                <w:b/>
-                <w:bCs/>
+                <w:rFonts w:ascii="Comic Sans MS" w:hAnsi="Comic Sans MS"/>
+                <w:sz w:val="20"/>
+                <w:szCs w:val="20"/>
               </w:rPr>
             </w:pPr>
             <w:r>
               <w:rPr>
-                <w:rFonts w:ascii="Cantarell" w:hAnsi="Cantarell"/>
+                <w:rFonts w:ascii="Comic Sans MS" w:hAnsi="Comic Sans MS"/>
                 <w:b/>
                 <w:bCs/>
-                <w:sz w:val="24"/>
-                <w:szCs w:val="24"/>
+                <w:sz w:val="20"/>
+                <w:szCs w:val="20"/>
               </w:rPr>
-              <w:t xml:space="preserve">CLASS: YEAR </w:t>
-            </w:r>
-            <w:r>
-              <w:rPr>
-                <w:rFonts w:ascii="Cantarell" w:hAnsi="Cantarell"/>
-                <w:b/>
-                <w:bCs/>
-                <w:sz w:val="24"/>
-                <w:szCs w:val="24"/>
-              </w:rPr>
-              <w:t xml:space="preserve">TWO</w:t>
-            </w:r>
-            <w:r>
-              <w:rPr>
-                <w:rFonts w:ascii="Cantarell" w:hAnsi="Cantarell"/>
-                <w:b/>
-                <w:bCs/>
-                <w:sz w:val="24"/>
-                <w:szCs w:val="24"/>
-              </w:rPr>
-              <w:t xml:space="preserve"/>
+              <w:t>CLASS: YEAR TWO</w:t>
             </w:r>
           </w:p>
         </w:tc>
@@ -255,10 +222,18 @@
     <w:p>
       <w:pPr>
         <w:pStyle w:val="Normal"/>
-        <w:rPr/>
-      </w:pPr>
-      <w:r>
-        <w:rPr/>
+        <w:rPr>
+          <w:rFonts w:ascii="Comic Sans MS" w:hAnsi="Comic Sans MS"/>
+          <w:sz w:val="20"/>
+          <w:szCs w:val="20"/>
+        </w:rPr>
+      </w:pPr>
+      <w:r>
+        <w:rPr>
+          <w:rFonts w:ascii="Comic Sans MS" w:hAnsi="Comic Sans MS"/>
+          <w:sz w:val="20"/>
+          <w:szCs w:val="20"/>
+        </w:rPr>
       </w:r>
     </w:p>
     <w:p>
@@ -279,258 +254,610 @@
     </w:p>
     <w:p>
       <w:pPr>
-        <w:spacing w:after="9"/>
-      </w:pPr>
-      <w:r>
-        <w:t xml:space="preserve">1. Jesus taught us to pray without _? (a) stopping (b) ceasing (c) thinking)</w:t>
-      </w:r>
-    </w:p>
-    <w:p>
-      <w:pPr>
-        <w:spacing w:after="9"/>
-      </w:pPr>
-      <w:r>
-        <w:t xml:space="preserve">2. We should pray to God in _? (a) public (b) secret (c) church)</w:t>
-      </w:r>
-    </w:p>
-    <w:p>
-      <w:pPr>
-        <w:spacing w:after="9"/>
-      </w:pPr>
-      <w:r>
-        <w:t xml:space="preserve">3. When praying, we should not get _? (a) discouraged (b) tired (c) bored)</w:t>
-      </w:r>
-    </w:p>
-    <w:p>
-      <w:pPr>
-        <w:spacing w:after="9"/>
-      </w:pPr>
-      <w:r>
-        <w:t xml:space="preserve">4. We should pray in faith without _? (a) fear (b) doubt (c) talking)</w:t>
-      </w:r>
-    </w:p>
-    <w:p>
-      <w:pPr>
-        <w:spacing w:after="9"/>
-      </w:pPr>
-      <w:r>
-        <w:t xml:space="preserve">5. Jesus taught us to pray for something _? (a) general (b) specific (c) big)</w:t>
-      </w:r>
-    </w:p>
-    <w:p>
-      <w:pPr>
-        <w:spacing w:after="9"/>
-      </w:pPr>
-      <w:r>
-        <w:t xml:space="preserve">6. Jesus is the _ of God? (a) friend (b) son (c) prophet)</w:t>
-      </w:r>
-    </w:p>
-    <w:p>
-      <w:pPr>
-        <w:spacing w:after="9"/>
-      </w:pPr>
-      <w:r>
-        <w:t xml:space="preserve">7. Jesus has power over all things on _? (a) earth (b) water (c) air)</w:t>
-      </w:r>
-    </w:p>
-    <w:p>
-      <w:pPr>
-        <w:spacing w:after="9"/>
-      </w:pPr>
-      <w:r>
-        <w:t xml:space="preserve">8. Jesus demonstrated his power over natural _? (a) forces (b) animals (c) people)</w:t>
-      </w:r>
-    </w:p>
-    <w:p>
-      <w:pPr>
-        <w:spacing w:after="9"/>
-      </w:pPr>
-      <w:r>
-        <w:t xml:space="preserve">9. Jesus calmed the _? (a) river (b) lake (c) sea)</w:t>
-      </w:r>
-    </w:p>
-    <w:p>
-      <w:pPr>
-        <w:spacing w:after="9"/>
-      </w:pPr>
-      <w:r>
-        <w:t xml:space="preserve">10. When the storm happened, Jesus said 'Peace be _'? (a) quiet (b) still (c) calm)</w:t>
-      </w:r>
-    </w:p>
-    <w:p>
-      <w:pPr>
-        <w:spacing w:after="9"/>
-      </w:pPr>
-      <w:r>
-        <w:t xml:space="preserve">11. Jesus walked on the _? (a) land (b) sea (c) mountain)</w:t>
-      </w:r>
-    </w:p>
-    <w:p>
-      <w:pPr>
-        <w:spacing w:after="9"/>
-      </w:pPr>
-      <w:r>
-        <w:t xml:space="preserve">12. How many people followed Jesus to the mountain? (a) five hundred (b) five thousand (c) two thousand)</w:t>
-      </w:r>
-    </w:p>
-    <w:p>
-      <w:pPr>
-        <w:spacing w:after="9"/>
-      </w:pPr>
-      <w:r>
-        <w:t xml:space="preserve">13. Jesus asked one of his _ how to get bread? (a) friends (b) disciples (c) family)</w:t>
-      </w:r>
-    </w:p>
-    <w:p>
-      <w:pPr>
-        <w:spacing w:after="9"/>
-      </w:pPr>
-      <w:r>
-        <w:t xml:space="preserve">14. A boy had five loaves of bread and two small _? (a) chickens (b) fishes (c) eggs)</w:t>
-      </w:r>
-    </w:p>
-    <w:p>
-      <w:pPr>
-        <w:spacing w:after="9"/>
-      </w:pPr>
-      <w:r>
-        <w:t xml:space="preserve">15. After everyone ate, how many baskets of leftovers were there? (a) ten (b) twelve (c) fifteen)</w:t>
-      </w:r>
-    </w:p>
-    <w:p>
-      <w:pPr>
-        <w:spacing w:after="9"/>
-      </w:pPr>
-      <w:r>
-        <w:t xml:space="preserve">16. Peter's Mother-in-law was a person Jesus _? (a) taught (b) healed (c) met)</w:t>
-      </w:r>
-    </w:p>
-    <w:p>
-      <w:pPr>
-        <w:spacing w:after="9"/>
-      </w:pPr>
-      <w:r>
-        <w:t xml:space="preserve">17. The paralysed man was a person Jesus _? (a) healed (b) visited (c) knew)</w:t>
-      </w:r>
-    </w:p>
-    <w:p>
-      <w:pPr>
-        <w:spacing w:after="9"/>
-      </w:pPr>
-      <w:r>
-        <w:t xml:space="preserve">18. Jairus's Daughter was a person Jesus raised from the _? (a) sleep (b) dead (c) ground)</w:t>
-      </w:r>
-    </w:p>
-    <w:p>
-      <w:pPr>
-        <w:spacing w:after="9"/>
-      </w:pPr>
-      <w:r>
-        <w:t xml:space="preserve">19. The widow's son was a person Jesus raised from the _? (a) dead (b) sick (c) bed)</w:t>
-      </w:r>
-    </w:p>
-    <w:p>
-      <w:pPr>
-        <w:spacing w:after="9"/>
-      </w:pPr>
-      <w:r>
-        <w:t xml:space="preserve">20. Lazarus was a person Jesus raised from the _? (a) dead (b) prison (c) grave)</w:t>
-      </w:r>
-    </w:p>
-    <w:p>
-      <w:pPr>
-        <w:spacing w:after="9" w:before="54"/>
-      </w:pPr>
-      <w:r>
-        <w:t xml:space="preserve">Section B</w:t>
-      </w:r>
-    </w:p>
-    <w:p>
-      <w:pPr>
-        <w:spacing w:after="9"/>
-      </w:pPr>
-      <w:r>
-        <w:t xml:space="preserve">1. What did Jesus have power over? _________</w:t>
-      </w:r>
-    </w:p>
-    <w:p>
-      <w:pPr>
-        <w:spacing w:after="9"/>
-      </w:pPr>
-      <w:r>
-        <w:t xml:space="preserve">2. What did Jesus calm during a storm? _________</w:t>
-      </w:r>
-    </w:p>
-    <w:p>
-      <w:pPr>
-        <w:spacing w:after="9"/>
-      </w:pPr>
-      <w:r>
-        <w:t xml:space="preserve">3. How many loaves did the boy have? _________</w:t>
-      </w:r>
-    </w:p>
-    <w:p>
-      <w:pPr>
-        <w:spacing w:after="9"/>
-      </w:pPr>
-      <w:r>
-        <w:t xml:space="preserve">4. Who was Peter's Mother-in-law? _________</w:t>
-      </w:r>
-    </w:p>
-    <w:p>
-      <w:pPr>
-        <w:spacing w:after="9"/>
-      </w:pPr>
-      <w:r>
-        <w:t xml:space="preserve">5. Who was Jairus's Daughter? _________</w:t>
-      </w:r>
-    </w:p>
-    <w:p>
-      <w:pPr>
-        <w:spacing w:after="9" w:before="54"/>
-      </w:pPr>
-      <w:r>
-        <w:t xml:space="preserve">Section C</w:t>
-      </w:r>
-    </w:p>
-    <w:p>
-      <w:pPr>
-        <w:spacing w:after="9"/>
-      </w:pPr>
-      <w:r>
-        <w:t xml:space="preserve">1. What is one way Jesus taught us to pray?</w:t>
-      </w:r>
-    </w:p>
-    <w:p>
-      <w:pPr>
-        <w:spacing w:after="9"/>
-      </w:pPr>
-      <w:r>
-        <w:t xml:space="preserve">2. What did Jesus say to the wind to calm the sea?</w:t>
-      </w:r>
-    </w:p>
-    <w:p>
-      <w:pPr>
-        <w:spacing w:after="9"/>
-      </w:pPr>
-      <w:r>
-        <w:t xml:space="preserve">3. How many people did Jesus feed with five loaves and two fish?</w:t>
-      </w:r>
-    </w:p>
-    <w:p>
-      <w:pPr>
-        <w:spacing w:after="9"/>
-      </w:pPr>
-      <w:r>
-        <w:t xml:space="preserve">4. Name one person Jesus healed.</w:t>
-      </w:r>
-    </w:p>
-    <w:p>
-      <w:pPr>
-        <w:spacing w:after="9"/>
-      </w:pPr>
-      <w:r>
-        <w:t xml:space="preserve">5. Name one person Jesus raised from the dead.</w:t>
+        <w:pStyle w:val="Normal"/>
+        <w:spacing w:before="0" w:after="9"/>
+        <w:rPr>
+          <w:rFonts w:ascii="Comic Sans MS" w:hAnsi="Comic Sans MS"/>
+          <w:sz w:val="20"/>
+          <w:szCs w:val="20"/>
+        </w:rPr>
+      </w:pPr>
+      <w:r>
+        <w:rPr>
+          <w:rFonts w:ascii="Comic Sans MS" w:hAnsi="Comic Sans MS"/>
+          <w:sz w:val="20"/>
+          <w:szCs w:val="20"/>
+        </w:rPr>
+        <w:t>1. Jesus taught us to pray without _? (a) stopping (b) ceasing (c) thinking)</w:t>
+      </w:r>
+    </w:p>
+    <w:p>
+      <w:pPr>
+        <w:pStyle w:val="Normal"/>
+        <w:spacing w:before="0" w:after="9"/>
+        <w:rPr>
+          <w:rFonts w:ascii="Comic Sans MS" w:hAnsi="Comic Sans MS"/>
+          <w:sz w:val="20"/>
+          <w:szCs w:val="20"/>
+        </w:rPr>
+      </w:pPr>
+      <w:r>
+        <w:rPr>
+          <w:rFonts w:ascii="Comic Sans MS" w:hAnsi="Comic Sans MS"/>
+          <w:sz w:val="20"/>
+          <w:szCs w:val="20"/>
+        </w:rPr>
+        <w:t>2. We should pray to God in _? (a) public (b) secret (c) church)</w:t>
+      </w:r>
+    </w:p>
+    <w:p>
+      <w:pPr>
+        <w:pStyle w:val="Normal"/>
+        <w:spacing w:before="0" w:after="9"/>
+        <w:rPr>
+          <w:rFonts w:ascii="Comic Sans MS" w:hAnsi="Comic Sans MS"/>
+          <w:sz w:val="20"/>
+          <w:szCs w:val="20"/>
+        </w:rPr>
+      </w:pPr>
+      <w:r>
+        <w:rPr>
+          <w:rFonts w:ascii="Comic Sans MS" w:hAnsi="Comic Sans MS"/>
+          <w:sz w:val="20"/>
+          <w:szCs w:val="20"/>
+        </w:rPr>
+        <w:t>3. When praying, we should not get _? (a) discouraged (b) tired (c) bored)</w:t>
+      </w:r>
+    </w:p>
+    <w:p>
+      <w:pPr>
+        <w:pStyle w:val="Normal"/>
+        <w:spacing w:before="0" w:after="9"/>
+        <w:rPr>
+          <w:rFonts w:ascii="Comic Sans MS" w:hAnsi="Comic Sans MS"/>
+          <w:sz w:val="20"/>
+          <w:szCs w:val="20"/>
+        </w:rPr>
+      </w:pPr>
+      <w:r>
+        <w:rPr>
+          <w:rFonts w:ascii="Comic Sans MS" w:hAnsi="Comic Sans MS"/>
+          <w:sz w:val="20"/>
+          <w:szCs w:val="20"/>
+        </w:rPr>
+        <w:t>4. We should pray in faith without _? (a) fear (b) doubt (c) talking)</w:t>
+      </w:r>
+    </w:p>
+    <w:p>
+      <w:pPr>
+        <w:pStyle w:val="Normal"/>
+        <w:spacing w:before="0" w:after="9"/>
+        <w:rPr>
+          <w:rFonts w:ascii="Comic Sans MS" w:hAnsi="Comic Sans MS"/>
+          <w:sz w:val="20"/>
+          <w:szCs w:val="20"/>
+        </w:rPr>
+      </w:pPr>
+      <w:r>
+        <w:rPr>
+          <w:rFonts w:ascii="Comic Sans MS" w:hAnsi="Comic Sans MS"/>
+          <w:sz w:val="20"/>
+          <w:szCs w:val="20"/>
+        </w:rPr>
+        <w:t>5. Jesus taught us to pray for something _? (a) general (b) specific (c) big)</w:t>
+      </w:r>
+    </w:p>
+    <w:p>
+      <w:pPr>
+        <w:pStyle w:val="Normal"/>
+        <w:spacing w:before="0" w:after="9"/>
+        <w:rPr>
+          <w:rFonts w:ascii="Comic Sans MS" w:hAnsi="Comic Sans MS"/>
+          <w:sz w:val="20"/>
+          <w:szCs w:val="20"/>
+        </w:rPr>
+      </w:pPr>
+      <w:r>
+        <w:rPr>
+          <w:rFonts w:ascii="Comic Sans MS" w:hAnsi="Comic Sans MS"/>
+          <w:sz w:val="20"/>
+          <w:szCs w:val="20"/>
+        </w:rPr>
+        <w:t>6. Jesus is the _ of God? (a) friend (b) son (c) prophet)</w:t>
+      </w:r>
+    </w:p>
+    <w:p>
+      <w:pPr>
+        <w:pStyle w:val="Normal"/>
+        <w:spacing w:before="0" w:after="9"/>
+        <w:rPr>
+          <w:rFonts w:ascii="Comic Sans MS" w:hAnsi="Comic Sans MS"/>
+          <w:sz w:val="20"/>
+          <w:szCs w:val="20"/>
+        </w:rPr>
+      </w:pPr>
+      <w:r>
+        <w:rPr>
+          <w:rFonts w:ascii="Comic Sans MS" w:hAnsi="Comic Sans MS"/>
+          <w:sz w:val="20"/>
+          <w:szCs w:val="20"/>
+        </w:rPr>
+        <w:t>7. Jesus has power over all things on _? (a) earth (b) water (c) air)</w:t>
+      </w:r>
+    </w:p>
+    <w:p>
+      <w:pPr>
+        <w:pStyle w:val="Normal"/>
+        <w:spacing w:before="0" w:after="9"/>
+        <w:rPr>
+          <w:rFonts w:ascii="Comic Sans MS" w:hAnsi="Comic Sans MS"/>
+          <w:sz w:val="20"/>
+          <w:szCs w:val="20"/>
+        </w:rPr>
+      </w:pPr>
+      <w:r>
+        <w:rPr>
+          <w:rFonts w:ascii="Comic Sans MS" w:hAnsi="Comic Sans MS"/>
+          <w:sz w:val="20"/>
+          <w:szCs w:val="20"/>
+        </w:rPr>
+        <w:t>8. Jesus demonstrated his power over natural _? (a) forces (b) animals (c) people)</w:t>
+      </w:r>
+    </w:p>
+    <w:p>
+      <w:pPr>
+        <w:pStyle w:val="Normal"/>
+        <w:spacing w:before="0" w:after="9"/>
+        <w:rPr>
+          <w:rFonts w:ascii="Comic Sans MS" w:hAnsi="Comic Sans MS"/>
+          <w:sz w:val="20"/>
+          <w:szCs w:val="20"/>
+        </w:rPr>
+      </w:pPr>
+      <w:r>
+        <w:rPr>
+          <w:rFonts w:ascii="Comic Sans MS" w:hAnsi="Comic Sans MS"/>
+          <w:sz w:val="20"/>
+          <w:szCs w:val="20"/>
+        </w:rPr>
+        <w:t>9. Jesus calmed the _? (a) river (b) lake (c) sea)</w:t>
+      </w:r>
+    </w:p>
+    <w:p>
+      <w:pPr>
+        <w:pStyle w:val="Normal"/>
+        <w:spacing w:before="0" w:after="9"/>
+        <w:rPr>
+          <w:rFonts w:ascii="Comic Sans MS" w:hAnsi="Comic Sans MS"/>
+          <w:sz w:val="20"/>
+          <w:szCs w:val="20"/>
+        </w:rPr>
+      </w:pPr>
+      <w:r>
+        <w:rPr>
+          <w:rFonts w:ascii="Comic Sans MS" w:hAnsi="Comic Sans MS"/>
+          <w:sz w:val="20"/>
+          <w:szCs w:val="20"/>
+        </w:rPr>
+        <w:t>10. When the storm happened, Jesus said 'Peace be _'? (a) quiet (b) still (c) calm)</w:t>
+      </w:r>
+    </w:p>
+    <w:p>
+      <w:pPr>
+        <w:pStyle w:val="Normal"/>
+        <w:spacing w:before="0" w:after="9"/>
+        <w:rPr>
+          <w:rFonts w:ascii="Comic Sans MS" w:hAnsi="Comic Sans MS"/>
+          <w:sz w:val="20"/>
+          <w:szCs w:val="20"/>
+        </w:rPr>
+      </w:pPr>
+      <w:r>
+        <w:rPr>
+          <w:rFonts w:ascii="Comic Sans MS" w:hAnsi="Comic Sans MS"/>
+          <w:sz w:val="20"/>
+          <w:szCs w:val="20"/>
+        </w:rPr>
+        <w:t>11. Jesus walked on the _? (a) land (b) sea (c) mountain)</w:t>
+      </w:r>
+    </w:p>
+    <w:p>
+      <w:pPr>
+        <w:pStyle w:val="Normal"/>
+        <w:spacing w:before="0" w:after="9"/>
+        <w:rPr>
+          <w:rFonts w:ascii="Comic Sans MS" w:hAnsi="Comic Sans MS"/>
+          <w:sz w:val="20"/>
+          <w:szCs w:val="20"/>
+        </w:rPr>
+      </w:pPr>
+      <w:r>
+        <w:rPr>
+          <w:rFonts w:ascii="Comic Sans MS" w:hAnsi="Comic Sans MS"/>
+          <w:sz w:val="20"/>
+          <w:szCs w:val="20"/>
+        </w:rPr>
+        <w:t>12. How many people followed Jesus to the mountain? (a) five hundred (b) five thousand (c) two thousand)</w:t>
+      </w:r>
+    </w:p>
+    <w:p>
+      <w:pPr>
+        <w:pStyle w:val="Normal"/>
+        <w:spacing w:before="0" w:after="9"/>
+        <w:rPr>
+          <w:rFonts w:ascii="Comic Sans MS" w:hAnsi="Comic Sans MS"/>
+          <w:sz w:val="20"/>
+          <w:szCs w:val="20"/>
+        </w:rPr>
+      </w:pPr>
+      <w:r>
+        <w:rPr>
+          <w:rFonts w:ascii="Comic Sans MS" w:hAnsi="Comic Sans MS"/>
+          <w:sz w:val="20"/>
+          <w:szCs w:val="20"/>
+        </w:rPr>
+        <w:t>13. Jesus asked one of his _ how to get bread? (a) friends (b) disciples (c) family)</w:t>
+      </w:r>
+    </w:p>
+    <w:p>
+      <w:pPr>
+        <w:pStyle w:val="Normal"/>
+        <w:spacing w:before="0" w:after="9"/>
+        <w:rPr>
+          <w:rFonts w:ascii="Comic Sans MS" w:hAnsi="Comic Sans MS"/>
+          <w:sz w:val="20"/>
+          <w:szCs w:val="20"/>
+        </w:rPr>
+      </w:pPr>
+      <w:r>
+        <w:rPr>
+          <w:rFonts w:ascii="Comic Sans MS" w:hAnsi="Comic Sans MS"/>
+          <w:sz w:val="20"/>
+          <w:szCs w:val="20"/>
+        </w:rPr>
+        <w:t>14. A boy had five loaves of bread and two small _? (a) chickens (b) fishes (c) eggs)</w:t>
+      </w:r>
+    </w:p>
+    <w:p>
+      <w:pPr>
+        <w:pStyle w:val="Normal"/>
+        <w:spacing w:before="0" w:after="9"/>
+        <w:rPr>
+          <w:rFonts w:ascii="Comic Sans MS" w:hAnsi="Comic Sans MS"/>
+          <w:sz w:val="20"/>
+          <w:szCs w:val="20"/>
+        </w:rPr>
+      </w:pPr>
+      <w:r>
+        <w:rPr>
+          <w:rFonts w:ascii="Comic Sans MS" w:hAnsi="Comic Sans MS"/>
+          <w:sz w:val="20"/>
+          <w:szCs w:val="20"/>
+        </w:rPr>
+        <w:t>15. After everyone ate, how many baskets of leftovers were there? (a) ten (b) twelve (c) fifteen)</w:t>
+      </w:r>
+    </w:p>
+    <w:p>
+      <w:pPr>
+        <w:pStyle w:val="Normal"/>
+        <w:spacing w:before="0" w:after="9"/>
+        <w:rPr>
+          <w:rFonts w:ascii="Comic Sans MS" w:hAnsi="Comic Sans MS"/>
+          <w:sz w:val="20"/>
+          <w:szCs w:val="20"/>
+        </w:rPr>
+      </w:pPr>
+      <w:r>
+        <w:rPr>
+          <w:rFonts w:ascii="Comic Sans MS" w:hAnsi="Comic Sans MS"/>
+          <w:sz w:val="20"/>
+          <w:szCs w:val="20"/>
+        </w:rPr>
+        <w:t>16. Peter's Mother-in-law was a person Jesus _? (a) taught (b) healed (c) met)</w:t>
+      </w:r>
+    </w:p>
+    <w:p>
+      <w:pPr>
+        <w:pStyle w:val="Normal"/>
+        <w:spacing w:before="0" w:after="9"/>
+        <w:rPr>
+          <w:rFonts w:ascii="Comic Sans MS" w:hAnsi="Comic Sans MS"/>
+          <w:sz w:val="20"/>
+          <w:szCs w:val="20"/>
+        </w:rPr>
+      </w:pPr>
+      <w:r>
+        <w:rPr>
+          <w:rFonts w:ascii="Comic Sans MS" w:hAnsi="Comic Sans MS"/>
+          <w:sz w:val="20"/>
+          <w:szCs w:val="20"/>
+        </w:rPr>
+        <w:t>17. The paralysed man was a person Jesus _? (a) healed (b) visited (c) knew)</w:t>
+      </w:r>
+    </w:p>
+    <w:p>
+      <w:pPr>
+        <w:pStyle w:val="Normal"/>
+        <w:spacing w:before="0" w:after="9"/>
+        <w:rPr>
+          <w:rFonts w:ascii="Comic Sans MS" w:hAnsi="Comic Sans MS"/>
+          <w:sz w:val="20"/>
+          <w:szCs w:val="20"/>
+        </w:rPr>
+      </w:pPr>
+      <w:r>
+        <w:rPr>
+          <w:rFonts w:ascii="Comic Sans MS" w:hAnsi="Comic Sans MS"/>
+          <w:sz w:val="20"/>
+          <w:szCs w:val="20"/>
+        </w:rPr>
+        <w:t>18. Jairus's Daughter was a person Jesus raised from the _? (a) sleep (b) dead (c) ground)</w:t>
+      </w:r>
+    </w:p>
+    <w:p>
+      <w:pPr>
+        <w:pStyle w:val="Normal"/>
+        <w:spacing w:before="0" w:after="9"/>
+        <w:rPr>
+          <w:rFonts w:ascii="Comic Sans MS" w:hAnsi="Comic Sans MS"/>
+          <w:sz w:val="20"/>
+          <w:szCs w:val="20"/>
+        </w:rPr>
+      </w:pPr>
+      <w:r>
+        <w:rPr>
+          <w:rFonts w:ascii="Comic Sans MS" w:hAnsi="Comic Sans MS"/>
+          <w:sz w:val="20"/>
+          <w:szCs w:val="20"/>
+        </w:rPr>
+        <w:t>19. The widow's son was a person Jesus raised from the _? (a) dead (b) sick (c) bed)</w:t>
+      </w:r>
+    </w:p>
+    <w:p>
+      <w:pPr>
+        <w:pStyle w:val="Normal"/>
+        <w:spacing w:before="0" w:after="9"/>
+        <w:rPr>
+          <w:rFonts w:ascii="Comic Sans MS" w:hAnsi="Comic Sans MS"/>
+          <w:sz w:val="20"/>
+          <w:szCs w:val="20"/>
+        </w:rPr>
+      </w:pPr>
+      <w:r>
+        <w:rPr>
+          <w:rFonts w:ascii="Comic Sans MS" w:hAnsi="Comic Sans MS"/>
+          <w:sz w:val="20"/>
+          <w:szCs w:val="20"/>
+        </w:rPr>
+        <w:t>20. Lazarus was a person Jesus raised from the _? (a) dead (b) prison (c) grave)</w:t>
+      </w:r>
+    </w:p>
+    <w:p>
+      <w:pPr>
+        <w:pStyle w:val="Normal"/>
+        <w:spacing w:before="54" w:after="9"/>
+        <w:rPr>
+          <w:rFonts w:ascii="Comic Sans MS" w:hAnsi="Comic Sans MS"/>
+          <w:sz w:val="20"/>
+          <w:szCs w:val="20"/>
+        </w:rPr>
+      </w:pPr>
+      <w:r>
+        <w:rPr>
+          <w:rFonts w:ascii="Comic Sans MS" w:hAnsi="Comic Sans MS"/>
+          <w:sz w:val="20"/>
+          <w:szCs w:val="20"/>
+        </w:rPr>
+        <w:t>Section B</w:t>
+      </w:r>
+    </w:p>
+    <w:p>
+      <w:pPr>
+        <w:pStyle w:val="Normal"/>
+        <w:spacing w:before="0" w:after="9"/>
+        <w:rPr>
+          <w:rFonts w:ascii="Comic Sans MS" w:hAnsi="Comic Sans MS"/>
+          <w:sz w:val="20"/>
+          <w:szCs w:val="20"/>
+        </w:rPr>
+      </w:pPr>
+      <w:r>
+        <w:rPr>
+          <w:rFonts w:ascii="Comic Sans MS" w:hAnsi="Comic Sans MS"/>
+          <w:sz w:val="20"/>
+          <w:szCs w:val="20"/>
+        </w:rPr>
+        <w:t>1. What did Jesus have power over? _________</w:t>
+      </w:r>
+    </w:p>
+    <w:p>
+      <w:pPr>
+        <w:pStyle w:val="Normal"/>
+        <w:spacing w:before="0" w:after="9"/>
+        <w:rPr>
+          <w:rFonts w:ascii="Comic Sans MS" w:hAnsi="Comic Sans MS"/>
+          <w:sz w:val="20"/>
+          <w:szCs w:val="20"/>
+        </w:rPr>
+      </w:pPr>
+      <w:r>
+        <w:rPr>
+          <w:rFonts w:ascii="Comic Sans MS" w:hAnsi="Comic Sans MS"/>
+          <w:sz w:val="20"/>
+          <w:szCs w:val="20"/>
+        </w:rPr>
+        <w:t>2. What did Jesus calm during a storm? _________</w:t>
+      </w:r>
+    </w:p>
+    <w:p>
+      <w:pPr>
+        <w:pStyle w:val="Normal"/>
+        <w:spacing w:before="0" w:after="9"/>
+        <w:rPr>
+          <w:rFonts w:ascii="Comic Sans MS" w:hAnsi="Comic Sans MS"/>
+          <w:sz w:val="20"/>
+          <w:szCs w:val="20"/>
+        </w:rPr>
+      </w:pPr>
+      <w:r>
+        <w:rPr>
+          <w:rFonts w:ascii="Comic Sans MS" w:hAnsi="Comic Sans MS"/>
+          <w:sz w:val="20"/>
+          <w:szCs w:val="20"/>
+        </w:rPr>
+        <w:t>3. How many loaves did the boy have? _________</w:t>
+      </w:r>
+    </w:p>
+    <w:p>
+      <w:pPr>
+        <w:pStyle w:val="Normal"/>
+        <w:spacing w:before="0" w:after="9"/>
+        <w:rPr>
+          <w:rFonts w:ascii="Comic Sans MS" w:hAnsi="Comic Sans MS"/>
+          <w:sz w:val="20"/>
+          <w:szCs w:val="20"/>
+        </w:rPr>
+      </w:pPr>
+      <w:r>
+        <w:rPr>
+          <w:rFonts w:ascii="Comic Sans MS" w:hAnsi="Comic Sans MS"/>
+          <w:sz w:val="20"/>
+          <w:szCs w:val="20"/>
+        </w:rPr>
+        <w:t>4. Who was Peter's Mother-in-law? _________</w:t>
+      </w:r>
+    </w:p>
+    <w:p>
+      <w:pPr>
+        <w:pStyle w:val="Normal"/>
+        <w:spacing w:before="0" w:after="9"/>
+        <w:rPr>
+          <w:rFonts w:ascii="Comic Sans MS" w:hAnsi="Comic Sans MS"/>
+          <w:sz w:val="20"/>
+          <w:szCs w:val="20"/>
+        </w:rPr>
+      </w:pPr>
+      <w:r>
+        <w:rPr>
+          <w:rFonts w:ascii="Comic Sans MS" w:hAnsi="Comic Sans MS"/>
+          <w:sz w:val="20"/>
+          <w:szCs w:val="20"/>
+        </w:rPr>
+        <w:t>5. Who was Jairus's Daughter? _________</w:t>
+      </w:r>
+    </w:p>
+    <w:p>
+      <w:pPr>
+        <w:pStyle w:val="Normal"/>
+        <w:spacing w:before="54" w:after="9"/>
+        <w:rPr>
+          <w:rFonts w:ascii="Comic Sans MS" w:hAnsi="Comic Sans MS"/>
+          <w:sz w:val="20"/>
+          <w:szCs w:val="20"/>
+        </w:rPr>
+      </w:pPr>
+      <w:r>
+        <w:rPr>
+          <w:rFonts w:ascii="Comic Sans MS" w:hAnsi="Comic Sans MS"/>
+          <w:sz w:val="20"/>
+          <w:szCs w:val="20"/>
+        </w:rPr>
+        <w:t>Section C</w:t>
+      </w:r>
+    </w:p>
+    <w:p>
+      <w:pPr>
+        <w:pStyle w:val="Normal"/>
+        <w:spacing w:before="0" w:after="9"/>
+        <w:rPr>
+          <w:rFonts w:ascii="Comic Sans MS" w:hAnsi="Comic Sans MS"/>
+          <w:sz w:val="20"/>
+          <w:szCs w:val="20"/>
+        </w:rPr>
+      </w:pPr>
+      <w:r>
+        <w:rPr>
+          <w:rFonts w:ascii="Comic Sans MS" w:hAnsi="Comic Sans MS"/>
+          <w:sz w:val="20"/>
+          <w:szCs w:val="20"/>
+        </w:rPr>
+        <w:t>1. What is one way Jesus taught us to pray?</w:t>
+      </w:r>
+    </w:p>
+    <w:p>
+      <w:pPr>
+        <w:pStyle w:val="Normal"/>
+        <w:spacing w:before="0" w:after="9"/>
+        <w:rPr>
+          <w:rFonts w:ascii="Comic Sans MS" w:hAnsi="Comic Sans MS"/>
+          <w:sz w:val="20"/>
+          <w:szCs w:val="20"/>
+        </w:rPr>
+      </w:pPr>
+      <w:r>
+        <w:rPr>
+          <w:rFonts w:ascii="Comic Sans MS" w:hAnsi="Comic Sans MS"/>
+          <w:sz w:val="20"/>
+          <w:szCs w:val="20"/>
+        </w:rPr>
+        <w:t>2. What did Jesus say to the wind to calm the sea?</w:t>
+      </w:r>
+    </w:p>
+    <w:p>
+      <w:pPr>
+        <w:pStyle w:val="Normal"/>
+        <w:spacing w:before="0" w:after="9"/>
+        <w:rPr>
+          <w:rFonts w:ascii="Comic Sans MS" w:hAnsi="Comic Sans MS"/>
+          <w:sz w:val="20"/>
+          <w:szCs w:val="20"/>
+        </w:rPr>
+      </w:pPr>
+      <w:r>
+        <w:rPr>
+          <w:rFonts w:ascii="Comic Sans MS" w:hAnsi="Comic Sans MS"/>
+          <w:sz w:val="20"/>
+          <w:szCs w:val="20"/>
+        </w:rPr>
+        <w:t>3. How many people did Jesus feed with five loaves and two fish?</w:t>
+      </w:r>
+    </w:p>
+    <w:p>
+      <w:pPr>
+        <w:pStyle w:val="Normal"/>
+        <w:spacing w:before="0" w:after="9"/>
+        <w:rPr>
+          <w:rFonts w:ascii="Comic Sans MS" w:hAnsi="Comic Sans MS"/>
+          <w:sz w:val="20"/>
+          <w:szCs w:val="20"/>
+        </w:rPr>
+      </w:pPr>
+      <w:r>
+        <w:rPr>
+          <w:rFonts w:ascii="Comic Sans MS" w:hAnsi="Comic Sans MS"/>
+          <w:sz w:val="20"/>
+          <w:szCs w:val="20"/>
+        </w:rPr>
+        <w:t>4. Name one person Jesus healed.</w:t>
+      </w:r>
+    </w:p>
+    <w:p>
+      <w:pPr>
+        <w:pStyle w:val="Normal"/>
+        <w:spacing w:before="0" w:after="160"/>
+        <w:rPr>
+          <w:rFonts w:ascii="Comic Sans MS" w:hAnsi="Comic Sans MS"/>
+          <w:sz w:val="20"/>
+          <w:szCs w:val="20"/>
+        </w:rPr>
+      </w:pPr>
+      <w:r>
+        <w:rPr>
+          <w:rFonts w:ascii="Comic Sans MS" w:hAnsi="Comic Sans MS"/>
+          <w:sz w:val="20"/>
+          <w:szCs w:val="20"/>
+        </w:rPr>
+        <w:t>5. Name one person Jesus raised from the dead.</w:t>
       </w:r>
     </w:p>
     <w:p>
@@ -551,15 +878,23 @@
         <w:pStyle w:val="Normal"/>
         <w:widowControl/>
         <w:suppressAutoHyphens w:val="true"/>
-        <w:overflowPunct w:val="false"/>
+        <w:overflowPunct w:val="true"/>
         <w:bidi w:val="0"/>
         <w:spacing w:lineRule="auto" w:line="360" w:before="0" w:after="160"/>
         <w:ind w:right="6"/>
         <w:jc w:val="left"/>
-        <w:rPr/>
-      </w:pPr>
-      <w:r>
-        <w:rPr/>
+        <w:rPr>
+          <w:rFonts w:ascii="Comic Sans MS" w:hAnsi="Comic Sans MS"/>
+          <w:sz w:val="20"/>
+          <w:szCs w:val="20"/>
+        </w:rPr>
+      </w:pPr>
+      <w:r>
+        <w:rPr>
+          <w:rFonts w:ascii="Comic Sans MS" w:hAnsi="Comic Sans MS"/>
+          <w:sz w:val="20"/>
+          <w:szCs w:val="20"/>
+        </w:rPr>
       </w:r>
     </w:p>
     <w:sectPr>
@@ -640,7 +975,7 @@
     <w:pPr>
       <w:widowControl/>
       <w:suppressAutoHyphens w:val="true"/>
-      <w:overflowPunct w:val="false"/>
+      <w:overflowPunct w:val="true"/>
       <w:bidi w:val="0"/>
       <w:spacing w:lineRule="auto" w:line="360" w:before="0" w:after="160"/>
       <w:ind w:right="6"/>
@@ -864,7 +1199,7 @@
     <w:pPr>
       <w:widowControl/>
       <w:suppressAutoHyphens w:val="true"/>
-      <w:overflowPunct w:val="false"/>
+      <w:overflowPunct w:val="true"/>
       <w:bidi w:val="0"/>
       <w:spacing w:lineRule="auto" w:line="276" w:before="0" w:after="200"/>
       <w:jc w:val="left"/>

--- a/files/output/g2/rs.docx
+++ b/files/output/g2/rs.docx
@@ -144,7 +144,7 @@
                 <w:sz w:val="20"/>
                 <w:szCs w:val="20"/>
               </w:rPr>
-              <w:t>THIRD TERM EXAMINATION 2024/2025 ACADEMIC SESSION</w:t>
+              <w:t>THIRD TERM MIDTERM EXAMINATION 2024/2025 ACADEMIC SESSION</w:t>
             </w:r>
           </w:p>
         </w:tc>
@@ -213,7 +213,7 @@
                 <w:sz w:val="20"/>
                 <w:szCs w:val="20"/>
               </w:rPr>
-              <w:t>CLASS: YEAR TWO</w:t>
+              <w:t>CLASS: YEAR ONE</w:t>
             </w:r>
           </w:p>
         </w:tc>
@@ -221,30 +221,13 @@
     </w:tbl>
     <w:p>
       <w:pPr>
-        <w:pStyle w:val="Normal"/>
-        <w:rPr>
-          <w:rFonts w:ascii="Comic Sans MS" w:hAnsi="Comic Sans MS"/>
-          <w:sz w:val="20"/>
-          <w:szCs w:val="20"/>
-        </w:rPr>
-      </w:pPr>
-      <w:r>
-        <w:rPr>
-          <w:rFonts w:ascii="Comic Sans MS" w:hAnsi="Comic Sans MS"/>
-          <w:sz w:val="20"/>
-          <w:szCs w:val="20"/>
-        </w:rPr>
-      </w:r>
-    </w:p>
-    <w:p>
-      <w:pPr>
         <w:sectPr>
           <w:footerReference w:type="even" r:id="rId3"/>
           <w:footerReference w:type="default" r:id="rId4"/>
           <w:footerReference w:type="first" r:id="rId5"/>
           <w:type w:val="nextPage"/>
-          <w:pgSz w:w="11906" w:h="16838"/>
-          <w:pgMar w:left="709" w:right="709" w:gutter="0" w:header="0" w:top="737" w:footer="709" w:bottom="766"/>
+          <w:pgSz w:w="11909" w:h="16834"/>
+          <w:pgMar w:left="389" w:right="389" w:gutter="0" w:header="0" w:top="389" w:footer="389" w:bottom="446"/>
           <w:pgNumType w:fmt="decimal"/>
           <w:formProt w:val="false"/>
           <w:textDirection w:val="lrTb"/>
@@ -268,368 +251,368 @@
           <w:sz w:val="20"/>
           <w:szCs w:val="20"/>
         </w:rPr>
-        <w:t>1. Jesus taught us to pray without _? (a) stopping (b) ceasing (c) thinking)</w:t>
-      </w:r>
-    </w:p>
-    <w:p>
-      <w:pPr>
-        <w:pStyle w:val="Normal"/>
-        <w:spacing w:before="0" w:after="9"/>
-        <w:rPr>
-          <w:rFonts w:ascii="Comic Sans MS" w:hAnsi="Comic Sans MS"/>
-          <w:sz w:val="20"/>
-          <w:szCs w:val="20"/>
-        </w:rPr>
-      </w:pPr>
-      <w:r>
-        <w:rPr>
-          <w:rFonts w:ascii="Comic Sans MS" w:hAnsi="Comic Sans MS"/>
-          <w:sz w:val="20"/>
-          <w:szCs w:val="20"/>
-        </w:rPr>
-        <w:t>2. We should pray to God in _? (a) public (b) secret (c) church)</w:t>
-      </w:r>
-    </w:p>
-    <w:p>
-      <w:pPr>
-        <w:pStyle w:val="Normal"/>
-        <w:spacing w:before="0" w:after="9"/>
-        <w:rPr>
-          <w:rFonts w:ascii="Comic Sans MS" w:hAnsi="Comic Sans MS"/>
-          <w:sz w:val="20"/>
-          <w:szCs w:val="20"/>
-        </w:rPr>
-      </w:pPr>
-      <w:r>
-        <w:rPr>
-          <w:rFonts w:ascii="Comic Sans MS" w:hAnsi="Comic Sans MS"/>
-          <w:sz w:val="20"/>
-          <w:szCs w:val="20"/>
-        </w:rPr>
-        <w:t>3. When praying, we should not get _? (a) discouraged (b) tired (c) bored)</w:t>
-      </w:r>
-    </w:p>
-    <w:p>
-      <w:pPr>
-        <w:pStyle w:val="Normal"/>
-        <w:spacing w:before="0" w:after="9"/>
-        <w:rPr>
-          <w:rFonts w:ascii="Comic Sans MS" w:hAnsi="Comic Sans MS"/>
-          <w:sz w:val="20"/>
-          <w:szCs w:val="20"/>
-        </w:rPr>
-      </w:pPr>
-      <w:r>
-        <w:rPr>
-          <w:rFonts w:ascii="Comic Sans MS" w:hAnsi="Comic Sans MS"/>
-          <w:sz w:val="20"/>
-          <w:szCs w:val="20"/>
-        </w:rPr>
-        <w:t>4. We should pray in faith without _? (a) fear (b) doubt (c) talking)</w:t>
-      </w:r>
-    </w:p>
-    <w:p>
-      <w:pPr>
-        <w:pStyle w:val="Normal"/>
-        <w:spacing w:before="0" w:after="9"/>
-        <w:rPr>
-          <w:rFonts w:ascii="Comic Sans MS" w:hAnsi="Comic Sans MS"/>
-          <w:sz w:val="20"/>
-          <w:szCs w:val="20"/>
-        </w:rPr>
-      </w:pPr>
-      <w:r>
-        <w:rPr>
-          <w:rFonts w:ascii="Comic Sans MS" w:hAnsi="Comic Sans MS"/>
-          <w:sz w:val="20"/>
-          <w:szCs w:val="20"/>
-        </w:rPr>
-        <w:t>5. Jesus taught us to pray for something _? (a) general (b) specific (c) big)</w:t>
-      </w:r>
-    </w:p>
-    <w:p>
-      <w:pPr>
-        <w:pStyle w:val="Normal"/>
-        <w:spacing w:before="0" w:after="9"/>
-        <w:rPr>
-          <w:rFonts w:ascii="Comic Sans MS" w:hAnsi="Comic Sans MS"/>
-          <w:sz w:val="20"/>
-          <w:szCs w:val="20"/>
-        </w:rPr>
-      </w:pPr>
-      <w:r>
-        <w:rPr>
-          <w:rFonts w:ascii="Comic Sans MS" w:hAnsi="Comic Sans MS"/>
-          <w:sz w:val="20"/>
-          <w:szCs w:val="20"/>
-        </w:rPr>
-        <w:t>6. Jesus is the _ of God? (a) friend (b) son (c) prophet)</w:t>
-      </w:r>
-    </w:p>
-    <w:p>
-      <w:pPr>
-        <w:pStyle w:val="Normal"/>
-        <w:spacing w:before="0" w:after="9"/>
-        <w:rPr>
-          <w:rFonts w:ascii="Comic Sans MS" w:hAnsi="Comic Sans MS"/>
-          <w:sz w:val="20"/>
-          <w:szCs w:val="20"/>
-        </w:rPr>
-      </w:pPr>
-      <w:r>
-        <w:rPr>
-          <w:rFonts w:ascii="Comic Sans MS" w:hAnsi="Comic Sans MS"/>
-          <w:sz w:val="20"/>
-          <w:szCs w:val="20"/>
-        </w:rPr>
-        <w:t>7. Jesus has power over all things on _? (a) earth (b) water (c) air)</w:t>
-      </w:r>
-    </w:p>
-    <w:p>
-      <w:pPr>
-        <w:pStyle w:val="Normal"/>
-        <w:spacing w:before="0" w:after="9"/>
-        <w:rPr>
-          <w:rFonts w:ascii="Comic Sans MS" w:hAnsi="Comic Sans MS"/>
-          <w:sz w:val="20"/>
-          <w:szCs w:val="20"/>
-        </w:rPr>
-      </w:pPr>
-      <w:r>
-        <w:rPr>
-          <w:rFonts w:ascii="Comic Sans MS" w:hAnsi="Comic Sans MS"/>
-          <w:sz w:val="20"/>
-          <w:szCs w:val="20"/>
-        </w:rPr>
-        <w:t>8. Jesus demonstrated his power over natural _? (a) forces (b) animals (c) people)</w:t>
-      </w:r>
-    </w:p>
-    <w:p>
-      <w:pPr>
-        <w:pStyle w:val="Normal"/>
-        <w:spacing w:before="0" w:after="9"/>
-        <w:rPr>
-          <w:rFonts w:ascii="Comic Sans MS" w:hAnsi="Comic Sans MS"/>
-          <w:sz w:val="20"/>
-          <w:szCs w:val="20"/>
-        </w:rPr>
-      </w:pPr>
-      <w:r>
-        <w:rPr>
-          <w:rFonts w:ascii="Comic Sans MS" w:hAnsi="Comic Sans MS"/>
-          <w:sz w:val="20"/>
-          <w:szCs w:val="20"/>
-        </w:rPr>
-        <w:t>9. Jesus calmed the _? (a) river (b) lake (c) sea)</w:t>
-      </w:r>
-    </w:p>
-    <w:p>
-      <w:pPr>
-        <w:pStyle w:val="Normal"/>
-        <w:spacing w:before="0" w:after="9"/>
-        <w:rPr>
-          <w:rFonts w:ascii="Comic Sans MS" w:hAnsi="Comic Sans MS"/>
-          <w:sz w:val="20"/>
-          <w:szCs w:val="20"/>
-        </w:rPr>
-      </w:pPr>
-      <w:r>
-        <w:rPr>
-          <w:rFonts w:ascii="Comic Sans MS" w:hAnsi="Comic Sans MS"/>
-          <w:sz w:val="20"/>
-          <w:szCs w:val="20"/>
-        </w:rPr>
-        <w:t>10. When the storm happened, Jesus said 'Peace be _'? (a) quiet (b) still (c) calm)</w:t>
-      </w:r>
-    </w:p>
-    <w:p>
-      <w:pPr>
-        <w:pStyle w:val="Normal"/>
-        <w:spacing w:before="0" w:after="9"/>
-        <w:rPr>
-          <w:rFonts w:ascii="Comic Sans MS" w:hAnsi="Comic Sans MS"/>
-          <w:sz w:val="20"/>
-          <w:szCs w:val="20"/>
-        </w:rPr>
-      </w:pPr>
-      <w:r>
-        <w:rPr>
-          <w:rFonts w:ascii="Comic Sans MS" w:hAnsi="Comic Sans MS"/>
-          <w:sz w:val="20"/>
-          <w:szCs w:val="20"/>
-        </w:rPr>
-        <w:t>11. Jesus walked on the _? (a) land (b) sea (c) mountain)</w:t>
-      </w:r>
-    </w:p>
-    <w:p>
-      <w:pPr>
-        <w:pStyle w:val="Normal"/>
-        <w:spacing w:before="0" w:after="9"/>
-        <w:rPr>
-          <w:rFonts w:ascii="Comic Sans MS" w:hAnsi="Comic Sans MS"/>
-          <w:sz w:val="20"/>
-          <w:szCs w:val="20"/>
-        </w:rPr>
-      </w:pPr>
-      <w:r>
-        <w:rPr>
-          <w:rFonts w:ascii="Comic Sans MS" w:hAnsi="Comic Sans MS"/>
-          <w:sz w:val="20"/>
-          <w:szCs w:val="20"/>
-        </w:rPr>
-        <w:t>12. How many people followed Jesus to the mountain? (a) five hundred (b) five thousand (c) two thousand)</w:t>
-      </w:r>
-    </w:p>
-    <w:p>
-      <w:pPr>
-        <w:pStyle w:val="Normal"/>
-        <w:spacing w:before="0" w:after="9"/>
-        <w:rPr>
-          <w:rFonts w:ascii="Comic Sans MS" w:hAnsi="Comic Sans MS"/>
-          <w:sz w:val="20"/>
-          <w:szCs w:val="20"/>
-        </w:rPr>
-      </w:pPr>
-      <w:r>
-        <w:rPr>
-          <w:rFonts w:ascii="Comic Sans MS" w:hAnsi="Comic Sans MS"/>
-          <w:sz w:val="20"/>
-          <w:szCs w:val="20"/>
-        </w:rPr>
-        <w:t>13. Jesus asked one of his _ how to get bread? (a) friends (b) disciples (c) family)</w:t>
-      </w:r>
-    </w:p>
-    <w:p>
-      <w:pPr>
-        <w:pStyle w:val="Normal"/>
-        <w:spacing w:before="0" w:after="9"/>
-        <w:rPr>
-          <w:rFonts w:ascii="Comic Sans MS" w:hAnsi="Comic Sans MS"/>
-          <w:sz w:val="20"/>
-          <w:szCs w:val="20"/>
-        </w:rPr>
-      </w:pPr>
-      <w:r>
-        <w:rPr>
-          <w:rFonts w:ascii="Comic Sans MS" w:hAnsi="Comic Sans MS"/>
-          <w:sz w:val="20"/>
-          <w:szCs w:val="20"/>
-        </w:rPr>
-        <w:t>14. A boy had five loaves of bread and two small _? (a) chickens (b) fishes (c) eggs)</w:t>
-      </w:r>
-    </w:p>
-    <w:p>
-      <w:pPr>
-        <w:pStyle w:val="Normal"/>
-        <w:spacing w:before="0" w:after="9"/>
-        <w:rPr>
-          <w:rFonts w:ascii="Comic Sans MS" w:hAnsi="Comic Sans MS"/>
-          <w:sz w:val="20"/>
-          <w:szCs w:val="20"/>
-        </w:rPr>
-      </w:pPr>
-      <w:r>
-        <w:rPr>
-          <w:rFonts w:ascii="Comic Sans MS" w:hAnsi="Comic Sans MS"/>
-          <w:sz w:val="20"/>
-          <w:szCs w:val="20"/>
-        </w:rPr>
-        <w:t>15. After everyone ate, how many baskets of leftovers were there? (a) ten (b) twelve (c) fifteen)</w:t>
-      </w:r>
-    </w:p>
-    <w:p>
-      <w:pPr>
-        <w:pStyle w:val="Normal"/>
-        <w:spacing w:before="0" w:after="9"/>
-        <w:rPr>
-          <w:rFonts w:ascii="Comic Sans MS" w:hAnsi="Comic Sans MS"/>
-          <w:sz w:val="20"/>
-          <w:szCs w:val="20"/>
-        </w:rPr>
-      </w:pPr>
-      <w:r>
-        <w:rPr>
-          <w:rFonts w:ascii="Comic Sans MS" w:hAnsi="Comic Sans MS"/>
-          <w:sz w:val="20"/>
-          <w:szCs w:val="20"/>
-        </w:rPr>
-        <w:t>16. Peter's Mother-in-law was a person Jesus _? (a) taught (b) healed (c) met)</w:t>
-      </w:r>
-    </w:p>
-    <w:p>
-      <w:pPr>
-        <w:pStyle w:val="Normal"/>
-        <w:spacing w:before="0" w:after="9"/>
-        <w:rPr>
-          <w:rFonts w:ascii="Comic Sans MS" w:hAnsi="Comic Sans MS"/>
-          <w:sz w:val="20"/>
-          <w:szCs w:val="20"/>
-        </w:rPr>
-      </w:pPr>
-      <w:r>
-        <w:rPr>
-          <w:rFonts w:ascii="Comic Sans MS" w:hAnsi="Comic Sans MS"/>
-          <w:sz w:val="20"/>
-          <w:szCs w:val="20"/>
-        </w:rPr>
-        <w:t>17. The paralysed man was a person Jesus _? (a) healed (b) visited (c) knew)</w:t>
-      </w:r>
-    </w:p>
-    <w:p>
-      <w:pPr>
-        <w:pStyle w:val="Normal"/>
-        <w:spacing w:before="0" w:after="9"/>
-        <w:rPr>
-          <w:rFonts w:ascii="Comic Sans MS" w:hAnsi="Comic Sans MS"/>
-          <w:sz w:val="20"/>
-          <w:szCs w:val="20"/>
-        </w:rPr>
-      </w:pPr>
-      <w:r>
-        <w:rPr>
-          <w:rFonts w:ascii="Comic Sans MS" w:hAnsi="Comic Sans MS"/>
-          <w:sz w:val="20"/>
-          <w:szCs w:val="20"/>
-        </w:rPr>
-        <w:t>18. Jairus's Daughter was a person Jesus raised from the _? (a) sleep (b) dead (c) ground)</w:t>
-      </w:r>
-    </w:p>
-    <w:p>
-      <w:pPr>
-        <w:pStyle w:val="Normal"/>
-        <w:spacing w:before="0" w:after="9"/>
-        <w:rPr>
-          <w:rFonts w:ascii="Comic Sans MS" w:hAnsi="Comic Sans MS"/>
-          <w:sz w:val="20"/>
-          <w:szCs w:val="20"/>
-        </w:rPr>
-      </w:pPr>
-      <w:r>
-        <w:rPr>
-          <w:rFonts w:ascii="Comic Sans MS" w:hAnsi="Comic Sans MS"/>
-          <w:sz w:val="20"/>
-          <w:szCs w:val="20"/>
-        </w:rPr>
-        <w:t>19. The widow's son was a person Jesus raised from the _? (a) dead (b) sick (c) bed)</w:t>
-      </w:r>
-    </w:p>
-    <w:p>
-      <w:pPr>
-        <w:pStyle w:val="Normal"/>
-        <w:spacing w:before="0" w:after="9"/>
-        <w:rPr>
-          <w:rFonts w:ascii="Comic Sans MS" w:hAnsi="Comic Sans MS"/>
-          <w:sz w:val="20"/>
-          <w:szCs w:val="20"/>
-        </w:rPr>
-      </w:pPr>
-      <w:r>
-        <w:rPr>
-          <w:rFonts w:ascii="Comic Sans MS" w:hAnsi="Comic Sans MS"/>
-          <w:sz w:val="20"/>
-          <w:szCs w:val="20"/>
-        </w:rPr>
-        <w:t>20. Lazarus was a person Jesus raised from the _? (a) dead (b) prison (c) grave)</w:t>
+        <w:t>1. Peaceful Co-existence means different people living together in _ (a) war (b) peace (c) anger)?</w:t>
+      </w:r>
+    </w:p>
+    <w:p>
+      <w:pPr>
+        <w:pStyle w:val="Normal"/>
+        <w:spacing w:before="0" w:after="9"/>
+        <w:rPr>
+          <w:rFonts w:ascii="Comic Sans MS" w:hAnsi="Comic Sans MS"/>
+          <w:sz w:val="20"/>
+          <w:szCs w:val="20"/>
+        </w:rPr>
+      </w:pPr>
+      <w:r>
+        <w:rPr>
+          <w:rFonts w:ascii="Comic Sans MS" w:hAnsi="Comic Sans MS"/>
+          <w:sz w:val="20"/>
+          <w:szCs w:val="20"/>
+        </w:rPr>
+        <w:t>2. Jesus taught us to live _ with others (a) angrily (b) peacefully (c) selfishly)?</w:t>
+      </w:r>
+    </w:p>
+    <w:p>
+      <w:pPr>
+        <w:pStyle w:val="Normal"/>
+        <w:spacing w:before="0" w:after="9"/>
+        <w:rPr>
+          <w:rFonts w:ascii="Comic Sans MS" w:hAnsi="Comic Sans MS"/>
+          <w:sz w:val="20"/>
+          <w:szCs w:val="20"/>
+        </w:rPr>
+      </w:pPr>
+      <w:r>
+        <w:rPr>
+          <w:rFonts w:ascii="Comic Sans MS" w:hAnsi="Comic Sans MS"/>
+          <w:sz w:val="20"/>
+          <w:szCs w:val="20"/>
+        </w:rPr>
+        <w:t>3. If someone offends us, Jesus advised us to _ them (a) fight (b) forgive (c) ignore)?</w:t>
+      </w:r>
+    </w:p>
+    <w:p>
+      <w:pPr>
+        <w:pStyle w:val="Normal"/>
+        <w:spacing w:before="0" w:after="9"/>
+        <w:rPr>
+          <w:rFonts w:ascii="Comic Sans MS" w:hAnsi="Comic Sans MS"/>
+          <w:sz w:val="20"/>
+          <w:szCs w:val="20"/>
+        </w:rPr>
+      </w:pPr>
+      <w:r>
+        <w:rPr>
+          <w:rFonts w:ascii="Comic Sans MS" w:hAnsi="Comic Sans MS"/>
+          <w:sz w:val="20"/>
+          <w:szCs w:val="20"/>
+        </w:rPr>
+        <w:t>4. God wants us to live peacefully with others in the _ (a) desert (b) community (c) mountains)?</w:t>
+      </w:r>
+    </w:p>
+    <w:p>
+      <w:pPr>
+        <w:pStyle w:val="Normal"/>
+        <w:spacing w:before="0" w:after="9"/>
+        <w:rPr>
+          <w:rFonts w:ascii="Comic Sans MS" w:hAnsi="Comic Sans MS"/>
+          <w:sz w:val="20"/>
+          <w:szCs w:val="20"/>
+        </w:rPr>
+      </w:pPr>
+      <w:r>
+        <w:rPr>
+          <w:rFonts w:ascii="Comic Sans MS" w:hAnsi="Comic Sans MS"/>
+          <w:sz w:val="20"/>
+          <w:szCs w:val="20"/>
+        </w:rPr>
+        <w:t>5. Esau and Jacob _ after Jacob took Esau's blessings (a) fought (b) reconciled (c) separated)?</w:t>
+      </w:r>
+    </w:p>
+    <w:p>
+      <w:pPr>
+        <w:pStyle w:val="Normal"/>
+        <w:spacing w:before="0" w:after="9"/>
+        <w:rPr>
+          <w:rFonts w:ascii="Comic Sans MS" w:hAnsi="Comic Sans MS"/>
+          <w:sz w:val="20"/>
+          <w:szCs w:val="20"/>
+        </w:rPr>
+      </w:pPr>
+      <w:r>
+        <w:rPr>
+          <w:rFonts w:ascii="Comic Sans MS" w:hAnsi="Comic Sans MS"/>
+          <w:sz w:val="20"/>
+          <w:szCs w:val="20"/>
+        </w:rPr>
+        <w:t>6. Philemon and Onesimus are examples of people desiring peaceful _ (a) conflict (b) co-existence (c) rivalry)?</w:t>
+      </w:r>
+    </w:p>
+    <w:p>
+      <w:pPr>
+        <w:pStyle w:val="Normal"/>
+        <w:spacing w:before="0" w:after="9"/>
+        <w:rPr>
+          <w:rFonts w:ascii="Comic Sans MS" w:hAnsi="Comic Sans MS"/>
+          <w:sz w:val="20"/>
+          <w:szCs w:val="20"/>
+        </w:rPr>
+      </w:pPr>
+      <w:r>
+        <w:rPr>
+          <w:rFonts w:ascii="Comic Sans MS" w:hAnsi="Comic Sans MS"/>
+          <w:sz w:val="20"/>
+          <w:szCs w:val="20"/>
+        </w:rPr>
+        <w:t>7. Isaac and Abimelech showed a desire for peaceful _ (a) disagreement (b) co-existence (c) argument)?</w:t>
+      </w:r>
+    </w:p>
+    <w:p>
+      <w:pPr>
+        <w:pStyle w:val="Normal"/>
+        <w:spacing w:before="0" w:after="9"/>
+        <w:rPr>
+          <w:rFonts w:ascii="Comic Sans MS" w:hAnsi="Comic Sans MS"/>
+          <w:sz w:val="20"/>
+          <w:szCs w:val="20"/>
+        </w:rPr>
+      </w:pPr>
+      <w:r>
+        <w:rPr>
+          <w:rFonts w:ascii="Comic Sans MS" w:hAnsi="Comic Sans MS"/>
+          <w:sz w:val="20"/>
+          <w:szCs w:val="20"/>
+        </w:rPr>
+        <w:t>8. Abraham prevented a quarrel between him and his nephew _ (a) Cain (b) Abel (c) Lot)?</w:t>
+      </w:r>
+    </w:p>
+    <w:p>
+      <w:pPr>
+        <w:pStyle w:val="Normal"/>
+        <w:spacing w:before="0" w:after="9"/>
+        <w:rPr>
+          <w:rFonts w:ascii="Comic Sans MS" w:hAnsi="Comic Sans MS"/>
+          <w:sz w:val="20"/>
+          <w:szCs w:val="20"/>
+        </w:rPr>
+      </w:pPr>
+      <w:r>
+        <w:rPr>
+          <w:rFonts w:ascii="Comic Sans MS" w:hAnsi="Comic Sans MS"/>
+          <w:sz w:val="20"/>
+          <w:szCs w:val="20"/>
+        </w:rPr>
+        <w:t>9. It is good to show _ to others (a) hatred (b) love (c) indifference)?</w:t>
+      </w:r>
+    </w:p>
+    <w:p>
+      <w:pPr>
+        <w:pStyle w:val="Normal"/>
+        <w:spacing w:before="0" w:after="9"/>
+        <w:rPr>
+          <w:rFonts w:ascii="Comic Sans MS" w:hAnsi="Comic Sans MS"/>
+          <w:sz w:val="20"/>
+          <w:szCs w:val="20"/>
+        </w:rPr>
+      </w:pPr>
+      <w:r>
+        <w:rPr>
+          <w:rFonts w:ascii="Comic Sans MS" w:hAnsi="Comic Sans MS"/>
+          <w:sz w:val="20"/>
+          <w:szCs w:val="20"/>
+        </w:rPr>
+        <w:t>10. Jesus wants us to show love and _ to people (a) hostility (b) hospitality (c) anger)?</w:t>
+      </w:r>
+    </w:p>
+    <w:p>
+      <w:pPr>
+        <w:pStyle w:val="Normal"/>
+        <w:spacing w:before="0" w:after="9"/>
+        <w:rPr>
+          <w:rFonts w:ascii="Comic Sans MS" w:hAnsi="Comic Sans MS"/>
+          <w:sz w:val="20"/>
+          <w:szCs w:val="20"/>
+        </w:rPr>
+      </w:pPr>
+      <w:r>
+        <w:rPr>
+          <w:rFonts w:ascii="Comic Sans MS" w:hAnsi="Comic Sans MS"/>
+          <w:sz w:val="20"/>
+          <w:szCs w:val="20"/>
+        </w:rPr>
+        <w:t>11. We should tell people the _ (a) lies (b) truth (c) stories)?</w:t>
+      </w:r>
+    </w:p>
+    <w:p>
+      <w:pPr>
+        <w:pStyle w:val="Normal"/>
+        <w:spacing w:before="0" w:after="9"/>
+        <w:rPr>
+          <w:rFonts w:ascii="Comic Sans MS" w:hAnsi="Comic Sans MS"/>
+          <w:sz w:val="20"/>
+          <w:szCs w:val="20"/>
+        </w:rPr>
+      </w:pPr>
+      <w:r>
+        <w:rPr>
+          <w:rFonts w:ascii="Comic Sans MS" w:hAnsi="Comic Sans MS"/>
+          <w:sz w:val="20"/>
+          <w:szCs w:val="20"/>
+        </w:rPr>
+        <w:t>12. Jonathan and David showed _ love to each other (a) selfish (b) unselfish (c) false)?</w:t>
+      </w:r>
+    </w:p>
+    <w:p>
+      <w:pPr>
+        <w:pStyle w:val="Normal"/>
+        <w:spacing w:before="0" w:after="9"/>
+        <w:rPr>
+          <w:rFonts w:ascii="Comic Sans MS" w:hAnsi="Comic Sans MS"/>
+          <w:sz w:val="20"/>
+          <w:szCs w:val="20"/>
+        </w:rPr>
+      </w:pPr>
+      <w:r>
+        <w:rPr>
+          <w:rFonts w:ascii="Comic Sans MS" w:hAnsi="Comic Sans MS"/>
+          <w:sz w:val="20"/>
+          <w:szCs w:val="20"/>
+        </w:rPr>
+        <w:t>13. Jonathan loved David as his own _ (a) neighbor (b) brother (c) soul)?</w:t>
+      </w:r>
+    </w:p>
+    <w:p>
+      <w:pPr>
+        <w:pStyle w:val="Normal"/>
+        <w:spacing w:before="0" w:after="9"/>
+        <w:rPr>
+          <w:rFonts w:ascii="Comic Sans MS" w:hAnsi="Comic Sans MS"/>
+          <w:sz w:val="20"/>
+          <w:szCs w:val="20"/>
+        </w:rPr>
+      </w:pPr>
+      <w:r>
+        <w:rPr>
+          <w:rFonts w:ascii="Comic Sans MS" w:hAnsi="Comic Sans MS"/>
+          <w:sz w:val="20"/>
+          <w:szCs w:val="20"/>
+        </w:rPr>
+        <w:t>14. King Saul was Jonathan's _ (a) friend (b) father (c) uncle)?</w:t>
+      </w:r>
+    </w:p>
+    <w:p>
+      <w:pPr>
+        <w:pStyle w:val="Normal"/>
+        <w:spacing w:before="0" w:after="9"/>
+        <w:rPr>
+          <w:rFonts w:ascii="Comic Sans MS" w:hAnsi="Comic Sans MS"/>
+          <w:sz w:val="20"/>
+          <w:szCs w:val="20"/>
+        </w:rPr>
+      </w:pPr>
+      <w:r>
+        <w:rPr>
+          <w:rFonts w:ascii="Comic Sans MS" w:hAnsi="Comic Sans MS"/>
+          <w:sz w:val="20"/>
+          <w:szCs w:val="20"/>
+        </w:rPr>
+        <w:t>15. King Saul planned to _ David (a) help (b) kill (c) praise)?</w:t>
+      </w:r>
+    </w:p>
+    <w:p>
+      <w:pPr>
+        <w:pStyle w:val="Normal"/>
+        <w:spacing w:before="0" w:after="9"/>
+        <w:rPr>
+          <w:rFonts w:ascii="Comic Sans MS" w:hAnsi="Comic Sans MS"/>
+          <w:sz w:val="20"/>
+          <w:szCs w:val="20"/>
+        </w:rPr>
+      </w:pPr>
+      <w:r>
+        <w:rPr>
+          <w:rFonts w:ascii="Comic Sans MS" w:hAnsi="Comic Sans MS"/>
+          <w:sz w:val="20"/>
+          <w:szCs w:val="20"/>
+        </w:rPr>
+        <w:t>16. Jonathan _ David from King Saul's plans (a) joined (b) saved (c) betrayed)?</w:t>
+      </w:r>
+    </w:p>
+    <w:p>
+      <w:pPr>
+        <w:pStyle w:val="Normal"/>
+        <w:spacing w:before="0" w:after="9"/>
+        <w:rPr>
+          <w:rFonts w:ascii="Comic Sans MS" w:hAnsi="Comic Sans MS"/>
+          <w:sz w:val="20"/>
+          <w:szCs w:val="20"/>
+        </w:rPr>
+      </w:pPr>
+      <w:r>
+        <w:rPr>
+          <w:rFonts w:ascii="Comic Sans MS" w:hAnsi="Comic Sans MS"/>
+          <w:sz w:val="20"/>
+          <w:szCs w:val="20"/>
+        </w:rPr>
+        <w:t>17. Jonathan hid David in a place far away from _ sight (a) David's (b) Saul's (c) Jonathan's)?</w:t>
+      </w:r>
+    </w:p>
+    <w:p>
+      <w:pPr>
+        <w:pStyle w:val="Normal"/>
+        <w:spacing w:before="0" w:after="9"/>
+        <w:rPr>
+          <w:rFonts w:ascii="Comic Sans MS" w:hAnsi="Comic Sans MS"/>
+          <w:sz w:val="20"/>
+          <w:szCs w:val="20"/>
+        </w:rPr>
+      </w:pPr>
+      <w:r>
+        <w:rPr>
+          <w:rFonts w:ascii="Comic Sans MS" w:hAnsi="Comic Sans MS"/>
+          <w:sz w:val="20"/>
+          <w:szCs w:val="20"/>
+        </w:rPr>
+        <w:t>18. Jonathan and David made a _ (a) promise (b) covenant (c) agreement)?</w:t>
+      </w:r>
+    </w:p>
+    <w:p>
+      <w:pPr>
+        <w:pStyle w:val="Normal"/>
+        <w:spacing w:before="0" w:after="9"/>
+        <w:rPr>
+          <w:rFonts w:ascii="Comic Sans MS" w:hAnsi="Comic Sans MS"/>
+          <w:sz w:val="20"/>
+          <w:szCs w:val="20"/>
+        </w:rPr>
+      </w:pPr>
+      <w:r>
+        <w:rPr>
+          <w:rFonts w:ascii="Comic Sans MS" w:hAnsi="Comic Sans MS"/>
+          <w:sz w:val="20"/>
+          <w:szCs w:val="20"/>
+        </w:rPr>
+        <w:t>19. Pupils should _ their belongings with others (a) hide (b) share (c) keep)?</w:t>
+      </w:r>
+    </w:p>
+    <w:p>
+      <w:pPr>
+        <w:pStyle w:val="Normal"/>
+        <w:spacing w:before="0" w:after="9"/>
+        <w:rPr>
+          <w:rFonts w:ascii="Comic Sans MS" w:hAnsi="Comic Sans MS"/>
+          <w:sz w:val="20"/>
+          <w:szCs w:val="20"/>
+        </w:rPr>
+      </w:pPr>
+      <w:r>
+        <w:rPr>
+          <w:rFonts w:ascii="Comic Sans MS" w:hAnsi="Comic Sans MS"/>
+          <w:sz w:val="20"/>
+          <w:szCs w:val="20"/>
+        </w:rPr>
+        <w:t>20. We should _ one another when there is danger (a) avoid (b) protect (c) ignore)?</w:t>
       </w:r>
     </w:p>
     <w:p>
@@ -667,83 +650,83 @@
           <w:sz w:val="20"/>
           <w:szCs w:val="20"/>
         </w:rPr>
-        <w:t>1. What did Jesus have power over? _________</w:t>
-      </w:r>
-    </w:p>
-    <w:p>
-      <w:pPr>
-        <w:pStyle w:val="Normal"/>
-        <w:spacing w:before="0" w:after="9"/>
-        <w:rPr>
-          <w:rFonts w:ascii="Comic Sans MS" w:hAnsi="Comic Sans MS"/>
-          <w:sz w:val="20"/>
-          <w:szCs w:val="20"/>
-        </w:rPr>
-      </w:pPr>
-      <w:r>
-        <w:rPr>
-          <w:rFonts w:ascii="Comic Sans MS" w:hAnsi="Comic Sans MS"/>
-          <w:sz w:val="20"/>
-          <w:szCs w:val="20"/>
-        </w:rPr>
-        <w:t>2. What did Jesus calm during a storm? _________</w:t>
-      </w:r>
-    </w:p>
-    <w:p>
-      <w:pPr>
-        <w:pStyle w:val="Normal"/>
-        <w:spacing w:before="0" w:after="9"/>
-        <w:rPr>
-          <w:rFonts w:ascii="Comic Sans MS" w:hAnsi="Comic Sans MS"/>
-          <w:sz w:val="20"/>
-          <w:szCs w:val="20"/>
-        </w:rPr>
-      </w:pPr>
-      <w:r>
-        <w:rPr>
-          <w:rFonts w:ascii="Comic Sans MS" w:hAnsi="Comic Sans MS"/>
-          <w:sz w:val="20"/>
-          <w:szCs w:val="20"/>
-        </w:rPr>
-        <w:t>3. How many loaves did the boy have? _________</w:t>
-      </w:r>
-    </w:p>
-    <w:p>
-      <w:pPr>
-        <w:pStyle w:val="Normal"/>
-        <w:spacing w:before="0" w:after="9"/>
-        <w:rPr>
-          <w:rFonts w:ascii="Comic Sans MS" w:hAnsi="Comic Sans MS"/>
-          <w:sz w:val="20"/>
-          <w:szCs w:val="20"/>
-        </w:rPr>
-      </w:pPr>
-      <w:r>
-        <w:rPr>
-          <w:rFonts w:ascii="Comic Sans MS" w:hAnsi="Comic Sans MS"/>
-          <w:sz w:val="20"/>
-          <w:szCs w:val="20"/>
-        </w:rPr>
-        <w:t>4. Who was Peter's Mother-in-law? _________</w:t>
-      </w:r>
-    </w:p>
-    <w:p>
-      <w:pPr>
-        <w:pStyle w:val="Normal"/>
-        <w:spacing w:before="0" w:after="9"/>
-        <w:rPr>
-          <w:rFonts w:ascii="Comic Sans MS" w:hAnsi="Comic Sans MS"/>
-          <w:sz w:val="20"/>
-          <w:szCs w:val="20"/>
-        </w:rPr>
-      </w:pPr>
-      <w:r>
-        <w:rPr>
-          <w:rFonts w:ascii="Comic Sans MS" w:hAnsi="Comic Sans MS"/>
-          <w:sz w:val="20"/>
-          <w:szCs w:val="20"/>
-        </w:rPr>
-        <w:t>5. Who was Jairus's Daughter? _________</w:t>
+        <w:t>1. Living together without disagreement is called _________ _________.</w:t>
+      </w:r>
+    </w:p>
+    <w:p>
+      <w:pPr>
+        <w:pStyle w:val="Normal"/>
+        <w:spacing w:before="0" w:after="9"/>
+        <w:rPr>
+          <w:rFonts w:ascii="Comic Sans MS" w:hAnsi="Comic Sans MS"/>
+          <w:sz w:val="20"/>
+          <w:szCs w:val="20"/>
+        </w:rPr>
+      </w:pPr>
+      <w:r>
+        <w:rPr>
+          <w:rFonts w:ascii="Comic Sans MS" w:hAnsi="Comic Sans MS"/>
+          <w:sz w:val="20"/>
+          <w:szCs w:val="20"/>
+        </w:rPr>
+        <w:t>2. Who taught us to live peacefully with others? _________</w:t>
+      </w:r>
+    </w:p>
+    <w:p>
+      <w:pPr>
+        <w:pStyle w:val="Normal"/>
+        <w:spacing w:before="0" w:after="9"/>
+        <w:rPr>
+          <w:rFonts w:ascii="Comic Sans MS" w:hAnsi="Comic Sans MS"/>
+          <w:sz w:val="20"/>
+          <w:szCs w:val="20"/>
+        </w:rPr>
+      </w:pPr>
+      <w:r>
+        <w:rPr>
+          <w:rFonts w:ascii="Comic Sans MS" w:hAnsi="Comic Sans MS"/>
+          <w:sz w:val="20"/>
+          <w:szCs w:val="20"/>
+        </w:rPr>
+        <w:t>3. Which two brothers reconciled after one took the other's blessings? _________ and _________</w:t>
+      </w:r>
+    </w:p>
+    <w:p>
+      <w:pPr>
+        <w:pStyle w:val="Normal"/>
+        <w:spacing w:before="0" w:after="9"/>
+        <w:rPr>
+          <w:rFonts w:ascii="Comic Sans MS" w:hAnsi="Comic Sans MS"/>
+          <w:sz w:val="20"/>
+          <w:szCs w:val="20"/>
+        </w:rPr>
+      </w:pPr>
+      <w:r>
+        <w:rPr>
+          <w:rFonts w:ascii="Comic Sans MS" w:hAnsi="Comic Sans MS"/>
+          <w:sz w:val="20"/>
+          <w:szCs w:val="20"/>
+        </w:rPr>
+        <w:t>4. Who planned to kill David? _________ _________</w:t>
+      </w:r>
+    </w:p>
+    <w:p>
+      <w:pPr>
+        <w:pStyle w:val="Normal"/>
+        <w:spacing w:before="0" w:after="9"/>
+        <w:rPr>
+          <w:rFonts w:ascii="Comic Sans MS" w:hAnsi="Comic Sans MS"/>
+          <w:sz w:val="20"/>
+          <w:szCs w:val="20"/>
+        </w:rPr>
+      </w:pPr>
+      <w:r>
+        <w:rPr>
+          <w:rFonts w:ascii="Comic Sans MS" w:hAnsi="Comic Sans MS"/>
+          <w:sz w:val="20"/>
+          <w:szCs w:val="20"/>
+        </w:rPr>
+        <w:t>5. What did Jonathan and David make together? _________</w:t>
       </w:r>
     </w:p>
     <w:p>
@@ -781,64 +764,64 @@
           <w:sz w:val="20"/>
           <w:szCs w:val="20"/>
         </w:rPr>
-        <w:t>1. What is one way Jesus taught us to pray?</w:t>
-      </w:r>
-    </w:p>
-    <w:p>
-      <w:pPr>
-        <w:pStyle w:val="Normal"/>
-        <w:spacing w:before="0" w:after="9"/>
-        <w:rPr>
-          <w:rFonts w:ascii="Comic Sans MS" w:hAnsi="Comic Sans MS"/>
-          <w:sz w:val="20"/>
-          <w:szCs w:val="20"/>
-        </w:rPr>
-      </w:pPr>
-      <w:r>
-        <w:rPr>
-          <w:rFonts w:ascii="Comic Sans MS" w:hAnsi="Comic Sans MS"/>
-          <w:sz w:val="20"/>
-          <w:szCs w:val="20"/>
-        </w:rPr>
-        <w:t>2. What did Jesus say to the wind to calm the sea?</w:t>
-      </w:r>
-    </w:p>
-    <w:p>
-      <w:pPr>
-        <w:pStyle w:val="Normal"/>
-        <w:spacing w:before="0" w:after="9"/>
-        <w:rPr>
-          <w:rFonts w:ascii="Comic Sans MS" w:hAnsi="Comic Sans MS"/>
-          <w:sz w:val="20"/>
-          <w:szCs w:val="20"/>
-        </w:rPr>
-      </w:pPr>
-      <w:r>
-        <w:rPr>
-          <w:rFonts w:ascii="Comic Sans MS" w:hAnsi="Comic Sans MS"/>
-          <w:sz w:val="20"/>
-          <w:szCs w:val="20"/>
-        </w:rPr>
-        <w:t>3. How many people did Jesus feed with five loaves and two fish?</w:t>
-      </w:r>
-    </w:p>
-    <w:p>
-      <w:pPr>
-        <w:pStyle w:val="Normal"/>
-        <w:spacing w:before="0" w:after="9"/>
-        <w:rPr>
-          <w:rFonts w:ascii="Comic Sans MS" w:hAnsi="Comic Sans MS"/>
-          <w:sz w:val="20"/>
-          <w:szCs w:val="20"/>
-        </w:rPr>
-      </w:pPr>
-      <w:r>
-        <w:rPr>
-          <w:rFonts w:ascii="Comic Sans MS" w:hAnsi="Comic Sans MS"/>
-          <w:sz w:val="20"/>
-          <w:szCs w:val="20"/>
-        </w:rPr>
-        <w:t>4. Name one person Jesus healed.</w:t>
+        <w:t>1. List two examples of people in the Bible who desired peaceful co-existence.</w:t>
+      </w:r>
+    </w:p>
+    <w:p>
+      <w:pPr>
+        <w:pStyle w:val="Normal"/>
+        <w:spacing w:before="0" w:after="9"/>
+        <w:rPr>
+          <w:rFonts w:ascii="Comic Sans MS" w:hAnsi="Comic Sans MS"/>
+          <w:sz w:val="20"/>
+          <w:szCs w:val="20"/>
+        </w:rPr>
+      </w:pPr>
+      <w:r>
+        <w:rPr>
+          <w:rFonts w:ascii="Comic Sans MS" w:hAnsi="Comic Sans MS"/>
+          <w:sz w:val="20"/>
+          <w:szCs w:val="20"/>
+        </w:rPr>
+        <w:t>2. Who showed unselfish love to David?</w:t>
+      </w:r>
+    </w:p>
+    <w:p>
+      <w:pPr>
+        <w:pStyle w:val="Normal"/>
+        <w:spacing w:before="0" w:after="9"/>
+        <w:rPr>
+          <w:rFonts w:ascii="Comic Sans MS" w:hAnsi="Comic Sans MS"/>
+          <w:sz w:val="20"/>
+          <w:szCs w:val="20"/>
+        </w:rPr>
+      </w:pPr>
+      <w:r>
+        <w:rPr>
+          <w:rFonts w:ascii="Comic Sans MS" w:hAnsi="Comic Sans MS"/>
+          <w:sz w:val="20"/>
+          <w:szCs w:val="20"/>
+        </w:rPr>
+        <w:t>3. What is one way pupils can show love to one another?</w:t>
+      </w:r>
+    </w:p>
+    <w:p>
+      <w:pPr>
+        <w:pStyle w:val="Normal"/>
+        <w:spacing w:before="0" w:after="9"/>
+        <w:rPr>
+          <w:rFonts w:ascii="Comic Sans MS" w:hAnsi="Comic Sans MS"/>
+          <w:sz w:val="20"/>
+          <w:szCs w:val="20"/>
+        </w:rPr>
+      </w:pPr>
+      <w:r>
+        <w:rPr>
+          <w:rFonts w:ascii="Comic Sans MS" w:hAnsi="Comic Sans MS"/>
+          <w:sz w:val="20"/>
+          <w:szCs w:val="20"/>
+        </w:rPr>
+        <w:t>4. What did Jonathan do to save David from Saul's plan?</w:t>
       </w:r>
     </w:p>
     <w:p>
@@ -857,15 +840,15 @@
           <w:sz w:val="20"/>
           <w:szCs w:val="20"/>
         </w:rPr>
-        <w:t>5. Name one person Jesus raised from the dead.</w:t>
+        <w:t>5. What is the meaning of Peaceful Co-existence?</w:t>
       </w:r>
     </w:p>
     <w:p>
       <w:pPr>
         <w:sectPr>
           <w:type w:val="continuous"/>
-          <w:pgSz w:w="11906" w:h="16838"/>
-          <w:pgMar w:left="709" w:right="709" w:gutter="0" w:header="0" w:top="737" w:footer="709" w:bottom="766"/>
+          <w:pgSz w:w="11909" w:h="16834"/>
+          <w:pgMar w:left="389" w:right="389" w:gutter="0" w:header="0" w:top="389" w:footer="389" w:bottom="446"/>
           <w:cols w:num="2" w:space="566" w:equalWidth="true" w:sep="true"/>
           <w:formProt w:val="false"/>
           <w:textDirection w:val="lrTb"/>
@@ -873,34 +856,11 @@
         </w:sectPr>
       </w:pPr>
     </w:p>
-    <w:p>
-      <w:pPr>
-        <w:pStyle w:val="Normal"/>
-        <w:widowControl/>
-        <w:suppressAutoHyphens w:val="true"/>
-        <w:overflowPunct w:val="true"/>
-        <w:bidi w:val="0"/>
-        <w:spacing w:lineRule="auto" w:line="360" w:before="0" w:after="160"/>
-        <w:ind w:right="6"/>
-        <w:jc w:val="left"/>
-        <w:rPr>
-          <w:rFonts w:ascii="Comic Sans MS" w:hAnsi="Comic Sans MS"/>
-          <w:sz w:val="20"/>
-          <w:szCs w:val="20"/>
-        </w:rPr>
-      </w:pPr>
-      <w:r>
-        <w:rPr>
-          <w:rFonts w:ascii="Comic Sans MS" w:hAnsi="Comic Sans MS"/>
-          <w:sz w:val="20"/>
-          <w:szCs w:val="20"/>
-        </w:rPr>
-      </w:r>
-    </w:p>
     <w:sectPr>
       <w:type w:val="continuous"/>
-      <w:pgSz w:w="11906" w:h="16838"/>
-      <w:pgMar w:left="709" w:right="709" w:gutter="0" w:header="0" w:top="737" w:footer="709" w:bottom="766"/>
+      <w:pgSz w:w="11909" w:h="16834"/>
+      <w:pgMar w:left="389" w:right="389" w:gutter="0" w:header="0" w:top="389" w:footer="389" w:bottom="446"/>
+      <w:pgNumType w:fmt="decimal"/>
       <w:formProt w:val="false"/>
       <w:textDirection w:val="lrTb"/>
       <w:docGrid w:type="default" w:linePitch="360" w:charSpace="4096"/>
@@ -975,7 +935,7 @@
     <w:pPr>
       <w:widowControl/>
       <w:suppressAutoHyphens w:val="true"/>
-      <w:overflowPunct w:val="true"/>
+      <w:overflowPunct w:val="false"/>
       <w:bidi w:val="0"/>
       <w:spacing w:lineRule="auto" w:line="360" w:before="0" w:after="160"/>
       <w:ind w:right="6"/>
@@ -1199,7 +1159,7 @@
     <w:pPr>
       <w:widowControl/>
       <w:suppressAutoHyphens w:val="true"/>
-      <w:overflowPunct w:val="true"/>
+      <w:overflowPunct w:val="false"/>
       <w:bidi w:val="0"/>
       <w:spacing w:lineRule="auto" w:line="276" w:before="0" w:after="200"/>
       <w:jc w:val="left"/>
